--- a/Documento/manual.docx
+++ b/Documento/manual.docx
@@ -7,18 +7,14 @@
         <w:pStyle w:val="style0"/>
       </w:pPr>
       <w:r>
-        <w:rPr>
-          <w:sz w:val="36"/>
-          <w:szCs w:val="36"/>
-          <w:lang w:val="es-AR"/>
-        </w:rPr>
+        <w:rPr/>
         <w:drawing>
           <wp:anchor allowOverlap="1" behindDoc="0" distB="0" distL="0" distR="0" distT="0" layoutInCell="1" locked="0" relativeHeight="0" simplePos="0">
             <wp:simplePos x="0" y="0"/>
-            <wp:positionH relativeFrom="column">
+            <wp:positionH relativeFrom="character">
               <wp:posOffset>0</wp:posOffset>
             </wp:positionH>
-            <wp:positionV relativeFrom="paragraph">
+            <wp:positionV relativeFrom="line">
               <wp:posOffset>0</wp:posOffset>
             </wp:positionV>
             <wp:extent cx="6120130" cy="1308100"/>
@@ -73,11 +69,7 @@
         <w:jc w:val="center"/>
       </w:pPr>
       <w:r>
-        <w:rPr>
-          <w:sz w:val="36"/>
-          <w:szCs w:val="36"/>
-          <w:lang w:val="es-AR"/>
-        </w:rPr>
+        <w:rPr/>
       </w:r>
     </w:p>
     <w:p>
@@ -86,11 +78,7 @@
         <w:jc w:val="center"/>
       </w:pPr>
       <w:r>
-        <w:rPr>
-          <w:sz w:val="36"/>
-          <w:szCs w:val="36"/>
-          <w:lang w:val="es-AR"/>
-        </w:rPr>
+        <w:rPr/>
       </w:r>
     </w:p>
     <w:p>
@@ -99,11 +87,16 @@
         <w:jc w:val="center"/>
       </w:pPr>
       <w:r>
-        <w:rPr>
-          <w:sz w:val="36"/>
-          <w:szCs w:val="36"/>
-          <w:lang w:val="es-AR"/>
-        </w:rPr>
+        <w:rPr/>
+      </w:r>
+    </w:p>
+    <w:p>
+      <w:pPr>
+        <w:pStyle w:val="style0"/>
+        <w:jc w:val="center"/>
+      </w:pPr>
+      <w:r>
+        <w:rPr/>
       </w:r>
     </w:p>
     <w:p>
@@ -117,6 +110,7 @@
           <w:szCs w:val="108"/>
           <w:lang w:val="es-AR"/>
         </w:rPr>
+        <w:t>Manual de usuario:</w:t>
       </w:r>
     </w:p>
     <w:p>
@@ -125,25 +119,7 @@
         <w:jc w:val="center"/>
       </w:pPr>
       <w:r>
-        <w:rPr>
-          <w:sz w:val="108"/>
-          <w:szCs w:val="108"/>
-          <w:lang w:val="es-AR"/>
-        </w:rPr>
-        <w:t>Manual de usuario:</w:t>
-      </w:r>
-    </w:p>
-    <w:p>
-      <w:pPr>
-        <w:pStyle w:val="style0"/>
-        <w:jc w:val="center"/>
-      </w:pPr>
-      <w:r>
-        <w:rPr>
-          <w:sz w:val="108"/>
-          <w:szCs w:val="108"/>
-          <w:lang w:val="es-AR"/>
-        </w:rPr>
+        <w:rPr/>
       </w:r>
     </w:p>
     <w:p>
@@ -183,221 +159,175 @@
         <w:jc w:val="center"/>
       </w:pPr>
       <w:r>
-        <w:rPr>
-          <w:sz w:val="36"/>
-          <w:szCs w:val="36"/>
-          <w:lang w:val="es-AR"/>
-        </w:rPr>
-      </w:r>
-    </w:p>
-    <w:p>
-      <w:pPr>
-        <w:pStyle w:val="style0"/>
-      </w:pPr>
-      <w:r>
-        <w:rPr>
-          <w:lang w:val="es-AR"/>
-        </w:rPr>
-      </w:r>
-    </w:p>
-    <w:p>
-      <w:pPr>
-        <w:pStyle w:val="style0"/>
-      </w:pPr>
-      <w:r>
-        <w:rPr>
-          <w:lang w:val="es-AR"/>
-        </w:rPr>
-      </w:r>
-    </w:p>
-    <w:p>
-      <w:pPr>
-        <w:pStyle w:val="style0"/>
-      </w:pPr>
-      <w:r>
-        <w:rPr>
-          <w:lang w:val="es-AR"/>
-        </w:rPr>
-      </w:r>
-    </w:p>
-    <w:p>
-      <w:pPr>
-        <w:pStyle w:val="style0"/>
-      </w:pPr>
-      <w:r>
-        <w:rPr>
-          <w:lang w:val="es-AR"/>
-        </w:rPr>
-      </w:r>
-    </w:p>
-    <w:p>
-      <w:pPr>
-        <w:pStyle w:val="style0"/>
-      </w:pPr>
-      <w:r>
-        <w:rPr>
-          <w:lang w:val="es-AR"/>
-        </w:rPr>
-      </w:r>
-    </w:p>
-    <w:p>
-      <w:pPr>
-        <w:pStyle w:val="style0"/>
-      </w:pPr>
-      <w:r>
-        <w:rPr>
-          <w:lang w:val="es-AR"/>
-        </w:rPr>
-      </w:r>
-    </w:p>
-    <w:p>
-      <w:pPr>
-        <w:pStyle w:val="style0"/>
-      </w:pPr>
-      <w:r>
-        <w:rPr>
-          <w:lang w:val="es-AR"/>
-        </w:rPr>
-      </w:r>
-    </w:p>
-    <w:p>
-      <w:pPr>
-        <w:pStyle w:val="style0"/>
-      </w:pPr>
-      <w:r>
-        <w:rPr>
-          <w:lang w:val="es-AR"/>
-        </w:rPr>
-      </w:r>
-    </w:p>
-    <w:p>
-      <w:pPr>
-        <w:pStyle w:val="style0"/>
-      </w:pPr>
-      <w:r>
-        <w:rPr>
-          <w:lang w:val="es-AR"/>
-        </w:rPr>
-      </w:r>
-    </w:p>
-    <w:p>
-      <w:pPr>
-        <w:pStyle w:val="style0"/>
-      </w:pPr>
-      <w:r>
-        <w:rPr>
-          <w:lang w:val="es-AR"/>
-        </w:rPr>
-      </w:r>
-    </w:p>
-    <w:p>
-      <w:pPr>
-        <w:pStyle w:val="style0"/>
-      </w:pPr>
-      <w:r>
-        <w:rPr>
-          <w:lang w:val="es-AR"/>
-        </w:rPr>
-      </w:r>
-    </w:p>
-    <w:p>
-      <w:pPr>
-        <w:pStyle w:val="style0"/>
-      </w:pPr>
-      <w:r>
-        <w:rPr>
-          <w:lang w:val="es-AR"/>
-        </w:rPr>
-      </w:r>
-    </w:p>
-    <w:p>
-      <w:pPr>
-        <w:pStyle w:val="style0"/>
-      </w:pPr>
-      <w:r>
-        <w:rPr>
-          <w:lang w:val="es-AR"/>
-        </w:rPr>
-      </w:r>
-    </w:p>
-    <w:p>
-      <w:pPr>
-        <w:pStyle w:val="style0"/>
-      </w:pPr>
-      <w:r>
-        <w:rPr>
-          <w:lang w:val="es-AR"/>
-        </w:rPr>
-      </w:r>
-    </w:p>
-    <w:p>
-      <w:pPr>
-        <w:pStyle w:val="style0"/>
-      </w:pPr>
-      <w:r>
-        <w:rPr>
-          <w:lang w:val="es-AR"/>
-        </w:rPr>
-      </w:r>
-    </w:p>
-    <w:p>
-      <w:pPr>
-        <w:pStyle w:val="style0"/>
-      </w:pPr>
-      <w:r>
-        <w:rPr>
-          <w:lang w:val="es-AR"/>
-        </w:rPr>
-      </w:r>
-    </w:p>
-    <w:p>
-      <w:pPr>
-        <w:pStyle w:val="style0"/>
-      </w:pPr>
-      <w:r>
-        <w:rPr>
-          <w:lang w:val="es-AR"/>
-        </w:rPr>
-      </w:r>
-    </w:p>
-    <w:p>
-      <w:pPr>
-        <w:pStyle w:val="style0"/>
-      </w:pPr>
-      <w:r>
-        <w:rPr>
-          <w:lang w:val="es-AR"/>
-        </w:rPr>
-      </w:r>
-    </w:p>
-    <w:p>
-      <w:pPr>
-        <w:pStyle w:val="style0"/>
-      </w:pPr>
-      <w:r>
-        <w:rPr>
-          <w:lang w:val="es-AR"/>
-        </w:rPr>
-      </w:r>
-    </w:p>
-    <w:p>
-      <w:pPr>
-        <w:pStyle w:val="style0"/>
-      </w:pPr>
-      <w:r>
-        <w:rPr>
-          <w:lang w:val="es-AR"/>
-        </w:rPr>
-      </w:r>
-    </w:p>
-    <w:p>
-      <w:pPr>
-        <w:pStyle w:val="style0"/>
-      </w:pPr>
-      <w:r>
-        <w:rPr>
-          <w:lang w:val="es-AR"/>
-        </w:rPr>
+        <w:rPr/>
+      </w:r>
+    </w:p>
+    <w:p>
+      <w:pPr>
+        <w:pStyle w:val="style0"/>
+      </w:pPr>
+      <w:r>
+        <w:rPr/>
+      </w:r>
+    </w:p>
+    <w:p>
+      <w:pPr>
+        <w:pStyle w:val="style0"/>
+      </w:pPr>
+      <w:r>
+        <w:rPr/>
+      </w:r>
+    </w:p>
+    <w:p>
+      <w:pPr>
+        <w:pStyle w:val="style0"/>
+      </w:pPr>
+      <w:r>
+        <w:rPr/>
+      </w:r>
+    </w:p>
+    <w:p>
+      <w:pPr>
+        <w:pStyle w:val="style0"/>
+      </w:pPr>
+      <w:r>
+        <w:rPr/>
+      </w:r>
+    </w:p>
+    <w:p>
+      <w:pPr>
+        <w:pStyle w:val="style0"/>
+      </w:pPr>
+      <w:r>
+        <w:rPr/>
+      </w:r>
+    </w:p>
+    <w:p>
+      <w:pPr>
+        <w:pStyle w:val="style0"/>
+      </w:pPr>
+      <w:r>
+        <w:rPr/>
+      </w:r>
+    </w:p>
+    <w:p>
+      <w:pPr>
+        <w:pStyle w:val="style0"/>
+      </w:pPr>
+      <w:r>
+        <w:rPr/>
+      </w:r>
+    </w:p>
+    <w:p>
+      <w:pPr>
+        <w:pStyle w:val="style0"/>
+      </w:pPr>
+      <w:r>
+        <w:rPr/>
+      </w:r>
+    </w:p>
+    <w:p>
+      <w:pPr>
+        <w:pStyle w:val="style0"/>
+      </w:pPr>
+      <w:r>
+        <w:rPr/>
+      </w:r>
+    </w:p>
+    <w:p>
+      <w:pPr>
+        <w:pStyle w:val="style0"/>
+      </w:pPr>
+      <w:r>
+        <w:rPr/>
+      </w:r>
+    </w:p>
+    <w:p>
+      <w:pPr>
+        <w:pStyle w:val="style0"/>
+      </w:pPr>
+      <w:r>
+        <w:rPr/>
+      </w:r>
+    </w:p>
+    <w:p>
+      <w:pPr>
+        <w:pStyle w:val="style0"/>
+      </w:pPr>
+      <w:r>
+        <w:rPr/>
+      </w:r>
+    </w:p>
+    <w:p>
+      <w:pPr>
+        <w:pStyle w:val="style0"/>
+      </w:pPr>
+      <w:r>
+        <w:rPr/>
+      </w:r>
+    </w:p>
+    <w:p>
+      <w:pPr>
+        <w:pStyle w:val="style0"/>
+      </w:pPr>
+      <w:r>
+        <w:rPr/>
+      </w:r>
+    </w:p>
+    <w:p>
+      <w:pPr>
+        <w:pStyle w:val="style0"/>
+      </w:pPr>
+      <w:r>
+        <w:rPr/>
+      </w:r>
+    </w:p>
+    <w:p>
+      <w:pPr>
+        <w:pStyle w:val="style0"/>
+      </w:pPr>
+      <w:r>
+        <w:rPr/>
+      </w:r>
+    </w:p>
+    <w:p>
+      <w:pPr>
+        <w:pStyle w:val="style0"/>
+      </w:pPr>
+      <w:r>
+        <w:rPr/>
+      </w:r>
+    </w:p>
+    <w:p>
+      <w:pPr>
+        <w:pStyle w:val="style0"/>
+      </w:pPr>
+      <w:r>
+        <w:rPr/>
+      </w:r>
+    </w:p>
+    <w:p>
+      <w:pPr>
+        <w:pStyle w:val="style0"/>
+      </w:pPr>
+      <w:r>
+        <w:rPr/>
+      </w:r>
+    </w:p>
+    <w:p>
+      <w:pPr>
+        <w:pStyle w:val="style0"/>
+      </w:pPr>
+      <w:r>
+        <w:rPr/>
+      </w:r>
+    </w:p>
+    <w:p>
+      <w:pPr>
+        <w:pStyle w:val="style0"/>
+      </w:pPr>
+      <w:r>
+        <w:rPr/>
       </w:r>
     </w:p>
     <w:p>
@@ -415,6 +345,14 @@
         </w:rPr>
         <w:br/>
         <w:br/>
+      </w:r>
+    </w:p>
+    <w:p>
+      <w:pPr>
+        <w:pStyle w:val="style0"/>
+      </w:pPr>
+      <w:r>
+        <w:rPr/>
       </w:r>
     </w:p>
     <w:p>
@@ -426,16 +364,25 @@
           <w:pgNumType w:fmt="decimal"/>
           <w:formProt w:val="false"/>
           <w:textDirection w:val="lrTb"/>
+          <w:docGrid w:charSpace="0" w:linePitch="240" w:type="default"/>
         </w:sectPr>
       </w:pPr>
     </w:p>
     <w:p>
       <w:pPr>
-        <w:pStyle w:val="style25"/>
+        <w:pStyle w:val="style26"/>
       </w:pPr>
       <w:r>
         <w:rPr/>
         <w:t>Indice</w:t>
+      </w:r>
+    </w:p>
+    <w:p>
+      <w:pPr>
+        <w:pStyle w:val="style0"/>
+      </w:pPr>
+      <w:r>
+        <w:rPr/>
       </w:r>
     </w:p>
     <w:p>
@@ -446,12 +393,35 @@
           <w:pgMar w:bottom="1134" w:footer="0" w:gutter="0" w:header="0" w:left="1134" w:right="1134" w:top="1134"/>
           <w:formProt w:val="false"/>
           <w:textDirection w:val="lrTb"/>
+          <w:docGrid w:charSpace="0" w:linePitch="240" w:type="default"/>
         </w:sectPr>
       </w:pPr>
     </w:p>
     <w:p>
       <w:pPr>
-        <w:pStyle w:val="style26"/>
+        <w:pStyle w:val="style0"/>
+      </w:pPr>
+      <w:hyperlink w:anchor="__RefHeading__1180_1583203381">
+        <w:r>
+          <w:rPr/>
+        </w:r>
+      </w:hyperlink>
+    </w:p>
+    <w:p>
+      <w:pPr>
+        <w:sectPr>
+          <w:type w:val="continuous"/>
+          <w:pgSz w:h="16838" w:w="11906"/>
+          <w:pgMar w:bottom="1134" w:footer="0" w:gutter="0" w:header="0" w:left="1134" w:right="1134" w:top="1134"/>
+          <w:formProt w:val="false"/>
+          <w:textDirection w:val="lrTb"/>
+          <w:docGrid w:charSpace="0" w:linePitch="240" w:type="default"/>
+        </w:sectPr>
+      </w:pPr>
+    </w:p>
+    <w:p>
+      <w:pPr>
+        <w:pStyle w:val="style27"/>
         <w:tabs>
           <w:tab w:leader="dot" w:pos="9638" w:val="right"/>
         </w:tabs>
@@ -468,18 +438,18 @@
         </w:r>
         <w:r>
           <w:rPr>
-            <w:rStyle w:val="style18"/>
+            <w:rStyle w:val="style19"/>
           </w:rPr>
           <w:br/>
           <w:t xml:space="preserve">Introducción. </w:t>
           <w:tab/>
-          <w:t>3</w:t>
+          <w:t>4</w:t>
         </w:r>
       </w:hyperlink>
     </w:p>
     <w:p>
       <w:pPr>
-        <w:pStyle w:val="style26"/>
+        <w:pStyle w:val="style27"/>
         <w:tabs>
           <w:tab w:leader="dot" w:pos="9638" w:val="right"/>
         </w:tabs>
@@ -487,7 +457,131 @@
       <w:hyperlink w:anchor="__RefHeading__1066_1583203381">
         <w:r>
           <w:rPr>
-            <w:rStyle w:val="style18"/>
+            <w:rStyle w:val="style19"/>
+          </w:rPr>
+          <w:t>La ventana principal</w:t>
+          <w:tab/>
+          <w:t>6</w:t>
+        </w:r>
+      </w:hyperlink>
+    </w:p>
+    <w:p>
+      <w:pPr>
+        <w:pStyle w:val="style27"/>
+        <w:tabs>
+          <w:tab w:leader="dot" w:pos="9638" w:val="right"/>
+        </w:tabs>
+      </w:pPr>
+      <w:hyperlink w:anchor="__RefHeading__1182_1583203381">
+        <w:r>
+          <w:rPr>
+            <w:rStyle w:val="style19"/>
+          </w:rPr>
+          <w:t>Gestión de artículos</w:t>
+          <w:tab/>
+          <w:t>7</w:t>
+        </w:r>
+      </w:hyperlink>
+    </w:p>
+    <w:p>
+      <w:pPr>
+        <w:pStyle w:val="style27"/>
+        <w:tabs>
+          <w:tab w:leader="dot" w:pos="9638" w:val="right"/>
+        </w:tabs>
+      </w:pPr>
+      <w:hyperlink w:anchor="__RefHeading__1068_1583203381">
+        <w:r>
+          <w:rPr>
+            <w:rStyle w:val="style19"/>
+          </w:rPr>
+          <w:t>Gestión de Proveedores</w:t>
+          <w:tab/>
+          <w:t>9</w:t>
+        </w:r>
+      </w:hyperlink>
+    </w:p>
+    <w:p>
+      <w:pPr>
+        <w:pStyle w:val="style27"/>
+        <w:tabs>
+          <w:tab w:leader="dot" w:pos="9638" w:val="right"/>
+        </w:tabs>
+      </w:pPr>
+      <w:hyperlink w:anchor="__RefHeading__1070_1583203381">
+        <w:r>
+          <w:rPr>
+            <w:rStyle w:val="style19"/>
+          </w:rPr>
+          <w:t>Importación desde archivo excel</w:t>
+          <w:tab/>
+          <w:t>12</w:t>
+        </w:r>
+      </w:hyperlink>
+    </w:p>
+    <w:p>
+      <w:pPr>
+        <w:pStyle w:val="style27"/>
+        <w:tabs>
+          <w:tab w:leader="dot" w:pos="9638" w:val="right"/>
+        </w:tabs>
+      </w:pPr>
+      <w:hyperlink w:anchor="__RefHeading__1072_1583203381">
+        <w:r>
+          <w:rPr>
+            <w:rStyle w:val="style19"/>
+          </w:rPr>
+          <w:t>Backup</w:t>
+          <w:tab/>
+          <w:t>13</w:t>
+        </w:r>
+      </w:hyperlink>
+    </w:p>
+    <w:p>
+      <w:pPr>
+        <w:pStyle w:val="style27"/>
+        <w:tabs>
+          <w:tab w:leader="dot" w:pos="9638" w:val="right"/>
+        </w:tabs>
+      </w:pPr>
+      <w:hyperlink w:anchor="__RefHeading__1074_1583203381">
+        <w:r>
+          <w:rPr>
+            <w:rStyle w:val="style19"/>
+          </w:rPr>
+          <w:t>Usuario</w:t>
+          <w:tab/>
+          <w:t>14</w:t>
+        </w:r>
+        <w:r>
+          <w:fldChar w:fldCharType="end"/>
+        </w:r>
+      </w:hyperlink>
+    </w:p>
+    <w:p>
+      <w:pPr>
+        <w:sectPr>
+          <w:type w:val="continuous"/>
+          <w:pgSz w:h="16838" w:w="11906"/>
+          <w:pgMar w:bottom="1134" w:footer="0" w:gutter="0" w:header="0" w:left="1134" w:right="1134" w:top="1134"/>
+          <w:formProt/>
+          <w:textDirection w:val="lrTb"/>
+          <w:docGrid w:charSpace="0" w:linePitch="240" w:type="default"/>
+        </w:sectPr>
+      </w:pPr>
+    </w:p>
+    <w:p>
+      <w:pPr>
+        <w:pStyle w:val="style27"/>
+        <w:tabs>
+          <w:tab w:leader="dot" w:pos="9638" w:val="right"/>
+        </w:tabs>
+      </w:pPr>
+      <w:hyperlink w:anchor="__RefHeading__1180_1583203381">
+        <w:r>
+          <w:rPr>
+            <w:rStyle w:val="style19"/>
+            <w:rStyle w:val="style16"/>
           </w:rPr>
           <w:t>La ventana principal</w:t>
           <w:tab/>
@@ -497,15 +591,16 @@
     </w:p>
     <w:p>
       <w:pPr>
-        <w:pStyle w:val="style26"/>
+        <w:pStyle w:val="style27"/>
         <w:tabs>
           <w:tab w:leader="dot" w:pos="9638" w:val="right"/>
         </w:tabs>
       </w:pPr>
-      <w:hyperlink w:anchor="__RefHeading__1182_1583203381">
+      <w:hyperlink w:anchor="__RefHeading__1180_1583203381">
         <w:r>
           <w:rPr>
-            <w:rStyle w:val="style18"/>
+            <w:rStyle w:val="style19"/>
+            <w:rStyle w:val="style16"/>
           </w:rPr>
           <w:t>Gestión de artículos</w:t>
           <w:tab/>
@@ -515,15 +610,16 @@
     </w:p>
     <w:p>
       <w:pPr>
-        <w:pStyle w:val="style26"/>
+        <w:pStyle w:val="style27"/>
         <w:tabs>
           <w:tab w:leader="dot" w:pos="9638" w:val="right"/>
         </w:tabs>
       </w:pPr>
-      <w:hyperlink w:anchor="__RefHeading__1068_1583203381">
+      <w:hyperlink w:anchor="__RefHeading__1180_1583203381">
         <w:r>
           <w:rPr>
-            <w:rStyle w:val="style18"/>
+            <w:rStyle w:val="style19"/>
+            <w:rStyle w:val="style16"/>
           </w:rPr>
           <w:t>Gestión de Proveedores</w:t>
           <w:tab/>
@@ -533,15 +629,16 @@
     </w:p>
     <w:p>
       <w:pPr>
-        <w:pStyle w:val="style26"/>
+        <w:pStyle w:val="style27"/>
         <w:tabs>
           <w:tab w:leader="dot" w:pos="9638" w:val="right"/>
         </w:tabs>
       </w:pPr>
-      <w:hyperlink w:anchor="__RefHeading__1070_1583203381">
+      <w:hyperlink w:anchor="__RefHeading__1180_1583203381">
         <w:r>
           <w:rPr>
-            <w:rStyle w:val="style18"/>
+            <w:rStyle w:val="style19"/>
+            <w:rStyle w:val="style16"/>
           </w:rPr>
           <w:t>Importación desde archivo excel</w:t>
           <w:tab/>
@@ -551,15 +648,16 @@
     </w:p>
     <w:p>
       <w:pPr>
-        <w:pStyle w:val="style26"/>
+        <w:pStyle w:val="style27"/>
         <w:tabs>
           <w:tab w:leader="dot" w:pos="9638" w:val="right"/>
         </w:tabs>
       </w:pPr>
-      <w:hyperlink w:anchor="__RefHeading__1072_1583203381">
+      <w:hyperlink w:anchor="__RefHeading__1180_1583203381">
         <w:r>
           <w:rPr>
-            <w:rStyle w:val="style18"/>
+            <w:rStyle w:val="style19"/>
+            <w:rStyle w:val="style16"/>
           </w:rPr>
           <w:t>Backup</w:t>
           <w:tab/>
@@ -569,35 +667,30 @@
     </w:p>
     <w:p>
       <w:pPr>
-        <w:pStyle w:val="style26"/>
+        <w:pStyle w:val="style27"/>
         <w:tabs>
           <w:tab w:leader="dot" w:pos="9638" w:val="right"/>
         </w:tabs>
       </w:pPr>
-      <w:hyperlink w:anchor="__RefHeading__1074_1583203381">
+      <w:hyperlink w:anchor="__RefHeading__1180_1583203381">
         <w:r>
           <w:rPr>
-            <w:rStyle w:val="style18"/>
+            <w:rStyle w:val="style19"/>
+            <w:rStyle w:val="style16"/>
           </w:rPr>
           <w:t>Usuario</w:t>
           <w:tab/>
           <w:t>11</w:t>
         </w:r>
-        <w:r>
-          <w:fldChar w:fldCharType="end"/>
-        </w:r>
       </w:hyperlink>
     </w:p>
     <w:p>
       <w:pPr>
-        <w:sectPr>
-          <w:type w:val="continuous"/>
-          <w:pgSz w:h="16838" w:w="11906"/>
-          <w:pgMar w:bottom="1134" w:footer="0" w:gutter="0" w:header="0" w:left="1134" w:right="1134" w:top="1134"/>
-          <w:formProt/>
-          <w:textDirection w:val="lrTb"/>
-        </w:sectPr>
-      </w:pPr>
+        <w:pStyle w:val="style0"/>
+      </w:pPr>
+      <w:r>
+        <w:rPr/>
+      </w:r>
     </w:p>
     <w:p>
       <w:pPr>
@@ -605,7 +698,7 @@
         <w:pageBreakBefore/>
         <w:numPr>
           <w:ilvl w:val="0"/>
-          <w:numId w:val="1"/>
+          <w:numId w:val="2"/>
         </w:numPr>
       </w:pPr>
       <w:bookmarkStart w:id="0" w:name="__RefHeading__1180_1583203381"/>
@@ -621,9 +714,7 @@
         <w:pStyle w:val="style0"/>
       </w:pPr>
       <w:r>
-        <w:rPr>
-          <w:lang w:val="es-AR"/>
-        </w:rPr>
+        <w:rPr/>
       </w:r>
     </w:p>
     <w:p>
@@ -642,79 +733,63 @@
         <w:pStyle w:val="style0"/>
       </w:pPr>
       <w:r>
-        <w:rPr>
-          <w:lang w:val="es-AR"/>
-        </w:rPr>
-      </w:r>
-    </w:p>
-    <w:p>
-      <w:pPr>
-        <w:pStyle w:val="style0"/>
-      </w:pPr>
-      <w:r>
-        <w:rPr>
-          <w:lang w:val="es-AR"/>
-        </w:rPr>
-      </w:r>
-    </w:p>
-    <w:p>
-      <w:pPr>
-        <w:pStyle w:val="style0"/>
-      </w:pPr>
-      <w:r>
-        <w:rPr>
-          <w:lang w:val="es-AR"/>
-        </w:rPr>
-      </w:r>
-    </w:p>
-    <w:p>
-      <w:pPr>
-        <w:pStyle w:val="style0"/>
-      </w:pPr>
-      <w:r>
-        <w:rPr>
-          <w:lang w:val="es-AR"/>
-        </w:rPr>
-      </w:r>
-    </w:p>
-    <w:p>
-      <w:pPr>
-        <w:pStyle w:val="style0"/>
-      </w:pPr>
-      <w:r>
-        <w:rPr>
-          <w:lang w:val="es-AR"/>
-        </w:rPr>
-      </w:r>
-    </w:p>
-    <w:p>
-      <w:pPr>
-        <w:pStyle w:val="style0"/>
-      </w:pPr>
-      <w:r>
-        <w:rPr>
-          <w:lang w:val="es-AR"/>
-        </w:rPr>
-      </w:r>
-    </w:p>
-    <w:p>
-      <w:pPr>
-        <w:pStyle w:val="style0"/>
-      </w:pPr>
-      <w:r>
-        <w:rPr>
-          <w:lang w:val="es-AR"/>
-        </w:rPr>
-      </w:r>
-    </w:p>
-    <w:p>
-      <w:pPr>
-        <w:pStyle w:val="style0"/>
-      </w:pPr>
-      <w:r>
-        <w:rPr>
-          <w:lang w:val="es-AR"/>
-        </w:rPr>
+        <w:rPr/>
+      </w:r>
+    </w:p>
+    <w:p>
+      <w:pPr>
+        <w:pStyle w:val="style0"/>
+      </w:pPr>
+      <w:r>
+        <w:rPr/>
+      </w:r>
+    </w:p>
+    <w:p>
+      <w:pPr>
+        <w:pStyle w:val="style0"/>
+      </w:pPr>
+      <w:r>
+        <w:rPr/>
+      </w:r>
+    </w:p>
+    <w:p>
+      <w:pPr>
+        <w:pStyle w:val="style0"/>
+      </w:pPr>
+      <w:r>
+        <w:rPr/>
+      </w:r>
+    </w:p>
+    <w:p>
+      <w:pPr>
+        <w:pStyle w:val="style0"/>
+      </w:pPr>
+      <w:r>
+        <w:rPr/>
+      </w:r>
+    </w:p>
+    <w:p>
+      <w:pPr>
+        <w:pStyle w:val="style0"/>
+      </w:pPr>
+      <w:r>
+        <w:rPr/>
+      </w:r>
+    </w:p>
+    <w:p>
+      <w:pPr>
+        <w:pStyle w:val="style0"/>
+      </w:pPr>
+      <w:r>
+        <w:rPr/>
+      </w:r>
+    </w:p>
+    <w:p>
+      <w:pPr>
+        <w:pStyle w:val="style0"/>
+      </w:pPr>
+      <w:r>
+        <w:rPr/>
       </w:r>
     </w:p>
     <w:p>
@@ -738,16 +813,14 @@
         <w:pStyle w:val="style0"/>
       </w:pPr>
       <w:r>
-        <w:rPr>
-          <w:lang w:val="es-AR"/>
-        </w:rPr>
+        <w:rPr/>
         <w:drawing>
           <wp:anchor allowOverlap="1" behindDoc="0" distB="0" distL="0" distR="0" distT="0" layoutInCell="1" locked="0" relativeHeight="0" simplePos="0">
             <wp:simplePos x="0" y="0"/>
-            <wp:positionH relativeFrom="column">
+            <wp:positionH relativeFrom="character">
               <wp:posOffset>798195</wp:posOffset>
             </wp:positionH>
-            <wp:positionV relativeFrom="paragraph">
+            <wp:positionV relativeFrom="line">
               <wp:posOffset>0</wp:posOffset>
             </wp:positionV>
             <wp:extent cx="4524375" cy="2152650"/>
@@ -801,119 +874,95 @@
         <w:pStyle w:val="style0"/>
       </w:pPr>
       <w:r>
-        <w:rPr>
-          <w:lang w:val="es-AR"/>
-        </w:rPr>
-      </w:r>
-    </w:p>
-    <w:p>
-      <w:pPr>
-        <w:pStyle w:val="style0"/>
-      </w:pPr>
-      <w:r>
-        <w:rPr>
-          <w:lang w:val="es-AR"/>
-        </w:rPr>
-      </w:r>
-    </w:p>
-    <w:p>
-      <w:pPr>
-        <w:pStyle w:val="style0"/>
-      </w:pPr>
-      <w:r>
-        <w:rPr>
-          <w:lang w:val="es-AR"/>
-        </w:rPr>
-      </w:r>
-    </w:p>
-    <w:p>
-      <w:pPr>
-        <w:pStyle w:val="style0"/>
-      </w:pPr>
-      <w:r>
-        <w:rPr>
-          <w:lang w:val="es-AR"/>
-        </w:rPr>
-      </w:r>
-    </w:p>
-    <w:p>
-      <w:pPr>
-        <w:pStyle w:val="style0"/>
-      </w:pPr>
-      <w:r>
-        <w:rPr>
-          <w:lang w:val="es-AR"/>
-        </w:rPr>
-      </w:r>
-    </w:p>
-    <w:p>
-      <w:pPr>
-        <w:pStyle w:val="style0"/>
-      </w:pPr>
-      <w:r>
-        <w:rPr>
-          <w:lang w:val="es-AR"/>
-        </w:rPr>
-      </w:r>
-    </w:p>
-    <w:p>
-      <w:pPr>
-        <w:pStyle w:val="style0"/>
-      </w:pPr>
-      <w:r>
-        <w:rPr>
-          <w:lang w:val="es-AR"/>
-        </w:rPr>
-      </w:r>
-    </w:p>
-    <w:p>
-      <w:pPr>
-        <w:pStyle w:val="style0"/>
-      </w:pPr>
-      <w:r>
-        <w:rPr>
-          <w:lang w:val="es-AR"/>
-        </w:rPr>
-      </w:r>
-    </w:p>
-    <w:p>
-      <w:pPr>
-        <w:pStyle w:val="style0"/>
-      </w:pPr>
-      <w:r>
-        <w:rPr>
-          <w:lang w:val="es-AR"/>
-        </w:rPr>
-      </w:r>
-    </w:p>
-    <w:p>
-      <w:pPr>
-        <w:pStyle w:val="style0"/>
-      </w:pPr>
-      <w:r>
-        <w:rPr>
-          <w:lang w:val="es-AR"/>
-        </w:rPr>
-      </w:r>
-    </w:p>
-    <w:p>
-      <w:pPr>
-        <w:pStyle w:val="style0"/>
-      </w:pPr>
-      <w:r>
-        <w:rPr>
-          <w:lang w:val="es-AR"/>
-        </w:rPr>
-      </w:r>
-    </w:p>
-    <w:p>
-      <w:pPr>
-        <w:pStyle w:val="style0"/>
-      </w:pPr>
-      <w:r>
-        <w:rPr>
-          <w:lang w:val="es-AR"/>
-        </w:rPr>
+        <w:rPr/>
+      </w:r>
+    </w:p>
+    <w:p>
+      <w:pPr>
+        <w:pStyle w:val="style0"/>
+      </w:pPr>
+      <w:r>
+        <w:rPr/>
+      </w:r>
+    </w:p>
+    <w:p>
+      <w:pPr>
+        <w:pStyle w:val="style0"/>
+      </w:pPr>
+      <w:r>
+        <w:rPr/>
+      </w:r>
+    </w:p>
+    <w:p>
+      <w:pPr>
+        <w:pStyle w:val="style0"/>
+      </w:pPr>
+      <w:r>
+        <w:rPr/>
+      </w:r>
+    </w:p>
+    <w:p>
+      <w:pPr>
+        <w:pStyle w:val="style0"/>
+      </w:pPr>
+      <w:r>
+        <w:rPr/>
+      </w:r>
+    </w:p>
+    <w:p>
+      <w:pPr>
+        <w:pStyle w:val="style0"/>
+      </w:pPr>
+      <w:r>
+        <w:rPr/>
+      </w:r>
+    </w:p>
+    <w:p>
+      <w:pPr>
+        <w:pStyle w:val="style0"/>
+      </w:pPr>
+      <w:r>
+        <w:rPr/>
+      </w:r>
+    </w:p>
+    <w:p>
+      <w:pPr>
+        <w:pStyle w:val="style0"/>
+      </w:pPr>
+      <w:r>
+        <w:rPr/>
+      </w:r>
+    </w:p>
+    <w:p>
+      <w:pPr>
+        <w:pStyle w:val="style0"/>
+      </w:pPr>
+      <w:r>
+        <w:rPr/>
+      </w:r>
+    </w:p>
+    <w:p>
+      <w:pPr>
+        <w:pStyle w:val="style0"/>
+      </w:pPr>
+      <w:r>
+        <w:rPr/>
+      </w:r>
+    </w:p>
+    <w:p>
+      <w:pPr>
+        <w:pStyle w:val="style0"/>
+      </w:pPr>
+      <w:r>
+        <w:rPr/>
+      </w:r>
+    </w:p>
+    <w:p>
+      <w:pPr>
+        <w:pStyle w:val="style0"/>
+      </w:pPr>
+      <w:r>
+        <w:rPr/>
       </w:r>
     </w:p>
     <w:p>
@@ -943,69 +992,55 @@
         <w:pStyle w:val="style0"/>
       </w:pPr>
       <w:r>
-        <w:rPr>
-          <w:lang w:val="es-AR"/>
-        </w:rPr>
-      </w:r>
-    </w:p>
-    <w:p>
-      <w:pPr>
-        <w:pStyle w:val="style0"/>
-      </w:pPr>
-      <w:r>
-        <w:rPr>
-          <w:lang w:val="es-AR"/>
-        </w:rPr>
-      </w:r>
-    </w:p>
-    <w:p>
-      <w:pPr>
-        <w:pStyle w:val="style0"/>
-      </w:pPr>
-      <w:r>
-        <w:rPr>
-          <w:lang w:val="es-AR"/>
-        </w:rPr>
-      </w:r>
-    </w:p>
-    <w:p>
-      <w:pPr>
-        <w:pStyle w:val="style0"/>
-      </w:pPr>
-      <w:r>
-        <w:rPr>
-          <w:lang w:val="es-AR"/>
-        </w:rPr>
-      </w:r>
-    </w:p>
-    <w:p>
-      <w:pPr>
-        <w:pStyle w:val="style0"/>
-      </w:pPr>
-      <w:r>
-        <w:rPr>
-          <w:lang w:val="es-AR"/>
-        </w:rPr>
-      </w:r>
-    </w:p>
-    <w:p>
-      <w:pPr>
-        <w:pStyle w:val="style0"/>
-      </w:pPr>
-      <w:r>
-        <w:rPr>
-          <w:lang w:val="es-AR"/>
-        </w:rPr>
-      </w:r>
-    </w:p>
-    <w:p>
-      <w:pPr>
-        <w:pStyle w:val="style0"/>
-      </w:pPr>
-      <w:r>
-        <w:rPr>
-          <w:lang w:val="es-AR"/>
-        </w:rPr>
+        <w:rPr/>
+      </w:r>
+    </w:p>
+    <w:p>
+      <w:pPr>
+        <w:pStyle w:val="style0"/>
+      </w:pPr>
+      <w:r>
+        <w:rPr/>
+      </w:r>
+    </w:p>
+    <w:p>
+      <w:pPr>
+        <w:pStyle w:val="style0"/>
+      </w:pPr>
+      <w:r>
+        <w:rPr/>
+      </w:r>
+    </w:p>
+    <w:p>
+      <w:pPr>
+        <w:pStyle w:val="style0"/>
+      </w:pPr>
+      <w:r>
+        <w:rPr/>
+      </w:r>
+    </w:p>
+    <w:p>
+      <w:pPr>
+        <w:pStyle w:val="style0"/>
+      </w:pPr>
+      <w:r>
+        <w:rPr/>
+      </w:r>
+    </w:p>
+    <w:p>
+      <w:pPr>
+        <w:pStyle w:val="style0"/>
+      </w:pPr>
+      <w:r>
+        <w:rPr/>
+      </w:r>
+    </w:p>
+    <w:p>
+      <w:pPr>
+        <w:pStyle w:val="style0"/>
+      </w:pPr>
+      <w:r>
+        <w:rPr/>
       </w:r>
     </w:p>
     <w:p>
@@ -1014,7 +1049,7 @@
         <w:pageBreakBefore/>
         <w:numPr>
           <w:ilvl w:val="0"/>
-          <w:numId w:val="1"/>
+          <w:numId w:val="2"/>
         </w:numPr>
       </w:pPr>
       <w:bookmarkStart w:id="1" w:name="__RefHeading__1066_1583203381"/>
@@ -1026,17 +1061,17 @@
     </w:p>
     <w:p>
       <w:pPr>
-        <w:pStyle w:val="style20"/>
+        <w:pStyle w:val="style21"/>
       </w:pPr>
       <w:r>
         <w:rPr/>
         <w:drawing>
           <wp:anchor allowOverlap="1" behindDoc="0" distB="0" distL="0" distR="0" distT="0" layoutInCell="1" locked="0" relativeHeight="0" simplePos="0">
             <wp:simplePos x="0" y="0"/>
-            <wp:positionH relativeFrom="column">
+            <wp:positionH relativeFrom="character">
               <wp:posOffset>0</wp:posOffset>
             </wp:positionH>
-            <wp:positionV relativeFrom="paragraph">
+            <wp:positionV relativeFrom="line">
               <wp:posOffset>0</wp:posOffset>
             </wp:positionV>
             <wp:extent cx="6120130" cy="3319780"/>
@@ -1087,7 +1122,7 @@
     </w:p>
     <w:p>
       <w:pPr>
-        <w:pStyle w:val="style20"/>
+        <w:pStyle w:val="style21"/>
       </w:pPr>
       <w:r>
         <w:rPr/>
@@ -1096,23 +1131,23 @@
     </w:p>
     <w:p>
       <w:pPr>
-        <w:pStyle w:val="style20"/>
-      </w:pPr>
-      <w:r>
-        <w:rPr/>
-      </w:r>
-    </w:p>
-    <w:p>
-      <w:pPr>
-        <w:pStyle w:val="style20"/>
-      </w:pPr>
-      <w:r>
-        <w:rPr/>
-      </w:r>
-    </w:p>
-    <w:p>
-      <w:pPr>
-        <w:pStyle w:val="style20"/>
+        <w:pStyle w:val="style21"/>
+      </w:pPr>
+      <w:r>
+        <w:rPr/>
+      </w:r>
+    </w:p>
+    <w:p>
+      <w:pPr>
+        <w:pStyle w:val="style21"/>
+      </w:pPr>
+      <w:r>
+        <w:rPr/>
+      </w:r>
+    </w:p>
+    <w:p>
+      <w:pPr>
+        <w:pStyle w:val="style21"/>
       </w:pPr>
       <w:r>
         <w:rPr/>
@@ -1124,7 +1159,7 @@
         <w:pageBreakBefore/>
         <w:numPr>
           <w:ilvl w:val="0"/>
-          <w:numId w:val="1"/>
+          <w:numId w:val="2"/>
         </w:numPr>
       </w:pPr>
       <w:bookmarkStart w:id="2" w:name="__RefHeading__1182_1583203381"/>
@@ -1136,17 +1171,17 @@
     </w:p>
     <w:p>
       <w:pPr>
-        <w:pStyle w:val="style20"/>
+        <w:pStyle w:val="style21"/>
       </w:pPr>
       <w:r>
         <w:rPr/>
         <w:drawing>
           <wp:anchor allowOverlap="1" behindDoc="0" distB="0" distL="0" distR="0" distT="0" layoutInCell="1" locked="0" relativeHeight="0" simplePos="0">
             <wp:simplePos x="0" y="0"/>
-            <wp:positionH relativeFrom="column">
+            <wp:positionH relativeFrom="character">
               <wp:posOffset>2736215</wp:posOffset>
             </wp:positionH>
-            <wp:positionV relativeFrom="paragraph">
+            <wp:positionV relativeFrom="line">
               <wp:posOffset>13335</wp:posOffset>
             </wp:positionV>
             <wp:extent cx="895350" cy="685800"/>
@@ -1197,7 +1232,7 @@
     </w:p>
     <w:p>
       <w:pPr>
-        <w:pStyle w:val="style20"/>
+        <w:pStyle w:val="style21"/>
       </w:pPr>
       <w:r>
         <w:rPr/>
@@ -1206,31 +1241,31 @@
     </w:p>
     <w:p>
       <w:pPr>
-        <w:pStyle w:val="style20"/>
-      </w:pPr>
-      <w:r>
-        <w:rPr/>
-      </w:r>
-    </w:p>
-    <w:p>
-      <w:pPr>
-        <w:pStyle w:val="style20"/>
-      </w:pPr>
-      <w:r>
-        <w:rPr/>
-      </w:r>
-    </w:p>
-    <w:p>
-      <w:pPr>
-        <w:pStyle w:val="style20"/>
-      </w:pPr>
-      <w:r>
-        <w:rPr/>
-      </w:r>
-    </w:p>
-    <w:p>
-      <w:pPr>
-        <w:pStyle w:val="style20"/>
+        <w:pStyle w:val="style21"/>
+      </w:pPr>
+      <w:r>
+        <w:rPr/>
+      </w:r>
+    </w:p>
+    <w:p>
+      <w:pPr>
+        <w:pStyle w:val="style21"/>
+      </w:pPr>
+      <w:r>
+        <w:rPr/>
+      </w:r>
+    </w:p>
+    <w:p>
+      <w:pPr>
+        <w:pStyle w:val="style21"/>
+      </w:pPr>
+      <w:r>
+        <w:rPr/>
+      </w:r>
+    </w:p>
+    <w:p>
+      <w:pPr>
+        <w:pStyle w:val="style21"/>
       </w:pPr>
       <w:r>
         <w:rPr/>
@@ -1238,13 +1273,13 @@
         <w:drawing>
           <wp:anchor allowOverlap="1" behindDoc="0" distB="0" distL="0" distR="0" distT="0" layoutInCell="1" locked="0" relativeHeight="0" simplePos="0">
             <wp:simplePos x="0" y="0"/>
-            <wp:positionH relativeFrom="column">
+            <wp:positionH relativeFrom="character">
               <wp:posOffset>0</wp:posOffset>
             </wp:positionH>
-            <wp:positionV relativeFrom="paragraph">
+            <wp:positionV relativeFrom="line">
               <wp:posOffset>0</wp:posOffset>
             </wp:positionV>
-            <wp:extent cx="6120130" cy="3267710"/>
+            <wp:extent cx="6120130" cy="3267075"/>
             <wp:effectExtent b="0" l="0" r="0" t="0"/>
             <wp:wrapSquare wrapText="largest"/>
             <wp:docPr descr="A description..." id="1" name="Picture"/>
@@ -1270,7 +1305,7 @@
                   <pic:spPr bwMode="auto">
                     <a:xfrm>
                       <a:off x="0" y="0"/>
-                      <a:ext cx="6120130" cy="3267710"/>
+                      <a:ext cx="6120130" cy="3267075"/>
                     </a:xfrm>
                     <a:prstGeom prst="rect">
                       <a:avLst/>
@@ -1308,9 +1343,7 @@
         <w:pStyle w:val="style0"/>
       </w:pPr>
       <w:r>
-        <w:rPr>
-          <w:lang w:val="es-AR"/>
-        </w:rPr>
+        <w:rPr/>
       </w:r>
     </w:p>
     <w:p>
@@ -1377,9 +1410,7 @@
         <w:pStyle w:val="style0"/>
       </w:pPr>
       <w:r>
-        <w:rPr>
-          <w:lang w:val="es-AR"/>
-        </w:rPr>
+        <w:rPr/>
       </w:r>
     </w:p>
     <w:p>
@@ -1416,9 +1447,7 @@
         <w:pStyle w:val="style0"/>
       </w:pPr>
       <w:r>
-        <w:rPr>
-          <w:lang w:val="es-AR"/>
-        </w:rPr>
+        <w:rPr/>
       </w:r>
     </w:p>
     <w:p>
@@ -1444,19 +1473,15 @@
         <w:pStyle w:val="style0"/>
       </w:pPr>
       <w:r>
-        <w:rPr>
-          <w:lang w:val="es-AR"/>
-        </w:rPr>
-      </w:r>
-    </w:p>
-    <w:p>
-      <w:pPr>
-        <w:pStyle w:val="style0"/>
-      </w:pPr>
-      <w:r>
-        <w:rPr>
-          <w:lang w:val="es-AR"/>
-        </w:rPr>
+        <w:rPr/>
+      </w:r>
+    </w:p>
+    <w:p>
+      <w:pPr>
+        <w:pStyle w:val="style0"/>
+      </w:pPr>
+      <w:r>
+        <w:rPr/>
       </w:r>
     </w:p>
     <w:p>
@@ -1516,9 +1541,7 @@
         <w:pStyle w:val="style0"/>
       </w:pPr>
       <w:r>
-        <w:rPr>
-          <w:lang w:val="es-AR"/>
-        </w:rPr>
+        <w:rPr/>
       </w:r>
     </w:p>
     <w:p>
@@ -1544,9 +1567,7 @@
         <w:pStyle w:val="style0"/>
       </w:pPr>
       <w:r>
-        <w:rPr>
-          <w:lang w:val="es-AR"/>
-        </w:rPr>
+        <w:rPr/>
       </w:r>
     </w:p>
     <w:p>
@@ -1555,7 +1576,7 @@
         <w:pageBreakBefore/>
         <w:numPr>
           <w:ilvl w:val="0"/>
-          <w:numId w:val="1"/>
+          <w:numId w:val="2"/>
         </w:numPr>
       </w:pPr>
       <w:bookmarkStart w:id="4" w:name="__RefHeading__1068_1583203381"/>
@@ -1570,16 +1591,14 @@
         <w:pStyle w:val="style0"/>
       </w:pPr>
       <w:r>
-        <w:rPr>
-          <w:lang w:val="es-AR"/>
-        </w:rPr>
+        <w:rPr/>
         <w:drawing>
           <wp:anchor allowOverlap="1" behindDoc="0" distB="0" distL="0" distR="0" distT="0" layoutInCell="1" locked="0" relativeHeight="0" simplePos="0">
             <wp:simplePos x="0" y="0"/>
-            <wp:positionH relativeFrom="column">
-              <wp:posOffset>2764790</wp:posOffset>
+            <wp:positionH relativeFrom="character">
+              <wp:posOffset>2764155</wp:posOffset>
             </wp:positionH>
-            <wp:positionV relativeFrom="paragraph">
+            <wp:positionV relativeFrom="line">
               <wp:posOffset>42545</wp:posOffset>
             </wp:positionV>
             <wp:extent cx="857250" cy="600075"/>
@@ -1633,9 +1652,7 @@
         <w:pStyle w:val="style0"/>
       </w:pPr>
       <w:r>
-        <w:rPr>
-          <w:lang w:val="es-AR"/>
-        </w:rPr>
+        <w:rPr/>
       </w:r>
     </w:p>
     <w:p>
@@ -1654,46 +1671,38 @@
         <w:pStyle w:val="style0"/>
       </w:pPr>
       <w:r>
-        <w:rPr>
-          <w:lang w:val="es-AR"/>
-        </w:rPr>
-      </w:r>
-    </w:p>
-    <w:p>
-      <w:pPr>
-        <w:pStyle w:val="style0"/>
-      </w:pPr>
-      <w:r>
-        <w:rPr>
-          <w:lang w:val="es-AR"/>
-        </w:rPr>
-      </w:r>
-    </w:p>
-    <w:p>
-      <w:pPr>
-        <w:pStyle w:val="style0"/>
-      </w:pPr>
-      <w:r>
-        <w:rPr>
-          <w:lang w:val="es-AR"/>
-        </w:rPr>
-      </w:r>
-    </w:p>
-    <w:p>
-      <w:pPr>
-        <w:pStyle w:val="style0"/>
-      </w:pPr>
-      <w:r>
-        <w:rPr>
-          <w:lang w:val="es-AR"/>
-        </w:rPr>
+        <w:rPr/>
+      </w:r>
+    </w:p>
+    <w:p>
+      <w:pPr>
+        <w:pStyle w:val="style0"/>
+      </w:pPr>
+      <w:r>
+        <w:rPr/>
+      </w:r>
+    </w:p>
+    <w:p>
+      <w:pPr>
+        <w:pStyle w:val="style0"/>
+      </w:pPr>
+      <w:r>
+        <w:rPr/>
+      </w:r>
+    </w:p>
+    <w:p>
+      <w:pPr>
+        <w:pStyle w:val="style0"/>
+      </w:pPr>
+      <w:r>
+        <w:rPr/>
         <w:drawing>
           <wp:anchor allowOverlap="1" behindDoc="0" distB="0" distL="0" distR="0" distT="0" layoutInCell="1" locked="0" relativeHeight="0" simplePos="0">
             <wp:simplePos x="0" y="0"/>
-            <wp:positionH relativeFrom="column">
+            <wp:positionH relativeFrom="character">
               <wp:posOffset>0</wp:posOffset>
             </wp:positionH>
-            <wp:positionV relativeFrom="paragraph">
+            <wp:positionV relativeFrom="line">
               <wp:posOffset>0</wp:posOffset>
             </wp:positionV>
             <wp:extent cx="6120130" cy="3277235"/>
@@ -1747,9 +1756,7 @@
         <w:pStyle w:val="style0"/>
       </w:pPr>
       <w:r>
-        <w:rPr>
-          <w:lang w:val="es-AR"/>
-        </w:rPr>
+        <w:rPr/>
       </w:r>
     </w:p>
     <w:p>
@@ -1770,11 +1777,25 @@
         <w:pStyle w:val="style0"/>
       </w:pPr>
       <w:r>
-        <w:rPr>
-          <w:b/>
-          <w:bCs/>
-          <w:lang w:val="es-AR"/>
-        </w:rPr>
+        <w:rPr/>
+      </w:r>
+    </w:p>
+    <w:p>
+      <w:pPr>
+        <w:pStyle w:val="style0"/>
+      </w:pPr>
+      <w:r>
+        <w:rPr>
+          <w:u w:val="single"/>
+          <w:lang w:val="es-AR"/>
+        </w:rPr>
+        <w:t>Agregar un nuevo proveedor al sistema:</w:t>
+      </w:r>
+      <w:r>
+        <w:rPr>
+          <w:lang w:val="es-AR"/>
+        </w:rPr>
+        <w:t xml:space="preserve"> Haga click en el botón para registrar un nuevo proveedor</w:t>
       </w:r>
     </w:p>
     <w:p>
@@ -1784,77 +1805,91 @@
       <w:bookmarkStart w:id="5" w:name="__DdeLink__74_6276048051"/>
       <w:r>
         <w:rPr>
+          <w:lang w:val="es-AR"/>
+        </w:rPr>
+        <w:t xml:space="preserve">y luego complete los campos correspondientes, </w:t>
+      </w:r>
+      <w:bookmarkEnd w:id="5"/>
+      <w:r>
+        <w:rPr>
+          <w:lang w:val="es-AR"/>
+        </w:rPr>
+        <w:t>El campo “id” se asignará solo, y el campo nombre debe ser único e irrepetible.</w:t>
+      </w:r>
+    </w:p>
+    <w:p>
+      <w:pPr>
+        <w:pStyle w:val="style0"/>
+      </w:pPr>
+      <w:r>
+        <w:rPr>
+          <w:lang w:val="es-AR"/>
+        </w:rPr>
+        <w:t>Luego de completar la información se presionará guardar, si se guardó correctamente el sistema le alertará, al igual que si sucedió un error o un campo es incorrecto.</w:t>
+      </w:r>
+    </w:p>
+    <w:p>
+      <w:pPr>
+        <w:pStyle w:val="style0"/>
+      </w:pPr>
+      <w:r>
+        <w:rPr>
+          <w:lang w:val="es-AR"/>
+        </w:rPr>
+        <w:t>El campo cuenta por defecto es cero, en este se almacena el valor de la cuenta corriente con ese proveedor, cada vez que se realice una compra a un proveedor, su cuenta corriente se verá disminuida, y cada vez que se realice un pago esta aumentará, un valor negativo significa que se le debe X dinero al proveedor, y uno positivo, que se tiene X cantidad de dinero a favor.</w:t>
+      </w:r>
+    </w:p>
+    <w:p>
+      <w:pPr>
+        <w:pStyle w:val="style0"/>
+      </w:pPr>
+      <w:r>
+        <w:rPr/>
+      </w:r>
+    </w:p>
+    <w:p>
+      <w:pPr>
+        <w:pStyle w:val="style0"/>
+      </w:pPr>
+      <w:r>
+        <w:rPr/>
+      </w:r>
+    </w:p>
+    <w:p>
+      <w:pPr>
+        <w:pStyle w:val="style0"/>
+      </w:pPr>
+      <w:r>
+        <w:rPr>
           <w:u w:val="single"/>
           <w:lang w:val="es-AR"/>
         </w:rPr>
-        <w:t>Agregar un nuevo proveedor al sistema:</w:t>
-      </w:r>
-      <w:r>
-        <w:rPr>
-          <w:lang w:val="es-AR"/>
-        </w:rPr>
-        <w:t xml:space="preserve"> Haga click en el botón para registrar un nuevo proveedor</w:t>
-      </w:r>
-    </w:p>
-    <w:p>
-      <w:pPr>
-        <w:pStyle w:val="style0"/>
-      </w:pPr>
-      <w:bookmarkStart w:id="6" w:name="__DdeLink__74_6276048051"/>
-      <w:r>
-        <w:rPr>
-          <w:lang w:val="es-AR"/>
-        </w:rPr>
-        <w:t xml:space="preserve">y luego complete los campos correspondientes, </w:t>
-      </w:r>
-      <w:bookmarkEnd w:id="6"/>
-      <w:r>
-        <w:rPr>
-          <w:lang w:val="es-AR"/>
-        </w:rPr>
-        <w:t>El campo “id” se asignará solo, y el campo nombre debe ser único e irrepetible.</w:t>
-      </w:r>
-    </w:p>
-    <w:p>
-      <w:pPr>
-        <w:pStyle w:val="style0"/>
-      </w:pPr>
-      <w:r>
-        <w:rPr>
-          <w:lang w:val="es-AR"/>
-        </w:rPr>
-        <w:t>Luego de completar la información se presionará guardar, si se guardó correctamente el sistema le alertará, al igual que si sucedió un error o un campo es incorrecto.</w:t>
-      </w:r>
-    </w:p>
-    <w:p>
-      <w:pPr>
-        <w:pStyle w:val="style0"/>
-      </w:pPr>
-      <w:r>
-        <w:rPr>
-          <w:lang w:val="es-AR"/>
-        </w:rPr>
-        <w:t>El campo cuenta por defecto es cero, en este se almacena el valor de la cuenta corriente con ese proveedor, cada vez que se realice una compra a un proveedor, su cuenta corriente se verá disminuida, y cada vez que se realice un pago esta aumentará, un valor negativo significa que se le debe X dinero al proveedor, y uno positivo, que se tiene X cantidad de dinero a favor.</w:t>
-      </w:r>
-    </w:p>
-    <w:p>
-      <w:pPr>
-        <w:pStyle w:val="style0"/>
-      </w:pPr>
-      <w:r>
-        <w:rPr>
-          <w:lang w:val="es-AR"/>
-        </w:rPr>
-      </w:r>
-    </w:p>
-    <w:p>
-      <w:pPr>
-        <w:pStyle w:val="style0"/>
-      </w:pPr>
-      <w:r>
-        <w:rPr>
-          <w:lang w:val="es-AR"/>
-        </w:rPr>
+        <w:t>Modificar proveedor:</w:t>
+      </w:r>
+      <w:r>
+        <w:rPr>
+          <w:lang w:val="es-AR"/>
+        </w:rPr>
+        <w:t xml:space="preserve"> Seleccione el proveedor a modificar realizando 2(dos) clicks sobre el mismo en la tabla, y luego modifique solo los campos que desee. Luego de realizar los cambios confirme presionando el botón guardar, si se guardó correctamente el sistema le alertará, al igual que si sucedió un error o un campo es incorrecto.</w:t>
+      </w:r>
+    </w:p>
+    <w:p>
+      <w:pPr>
+        <w:pStyle w:val="style0"/>
+      </w:pPr>
+      <w:r>
+        <w:rPr>
+          <w:lang w:val="es-AR"/>
+        </w:rPr>
+        <w:t xml:space="preserve"> </w:t>
+      </w:r>
+    </w:p>
+    <w:p>
+      <w:pPr>
+        <w:pStyle w:val="style0"/>
+      </w:pPr>
+      <w:r>
+        <w:rPr/>
       </w:r>
     </w:p>
     <w:p>
@@ -1866,45 +1901,6 @@
           <w:u w:val="single"/>
           <w:lang w:val="es-AR"/>
         </w:rPr>
-        <w:t>Modificar proveedor:</w:t>
-      </w:r>
-      <w:r>
-        <w:rPr>
-          <w:lang w:val="es-AR"/>
-        </w:rPr>
-        <w:t xml:space="preserve"> Seleccione el proveedor a modificar realizando 2(dos) clicks sobre el mismo en la tabla, y luego modifique solo los campos que desee. Luego de realizar los cambios confirme presionando el botón guardar, si se guardó correctamente el sistema le alertará, al igual que si sucedió un error o un campo es incorrecto.</w:t>
-      </w:r>
-    </w:p>
-    <w:p>
-      <w:pPr>
-        <w:pStyle w:val="style0"/>
-      </w:pPr>
-      <w:r>
-        <w:rPr>
-          <w:lang w:val="es-AR"/>
-        </w:rPr>
-        <w:t xml:space="preserve"> </w:t>
-      </w:r>
-    </w:p>
-    <w:p>
-      <w:pPr>
-        <w:pStyle w:val="style0"/>
-      </w:pPr>
-      <w:r>
-        <w:rPr>
-          <w:lang w:val="es-AR"/>
-        </w:rPr>
-      </w:r>
-    </w:p>
-    <w:p>
-      <w:pPr>
-        <w:pStyle w:val="style0"/>
-      </w:pPr>
-      <w:r>
-        <w:rPr>
-          <w:u w:val="single"/>
-          <w:lang w:val="es-AR"/>
-        </w:rPr>
         <w:t>Eliminar proveedor:</w:t>
       </w:r>
       <w:r>
@@ -1919,19 +1915,15 @@
         <w:pStyle w:val="style0"/>
       </w:pPr>
       <w:r>
-        <w:rPr>
-          <w:lang w:val="es-AR"/>
-        </w:rPr>
-      </w:r>
-    </w:p>
-    <w:p>
-      <w:pPr>
-        <w:pStyle w:val="style0"/>
-      </w:pPr>
-      <w:r>
-        <w:rPr>
-          <w:lang w:val="es-AR"/>
-        </w:rPr>
+        <w:rPr/>
+      </w:r>
+    </w:p>
+    <w:p>
+      <w:pPr>
+        <w:pStyle w:val="style0"/>
+      </w:pPr>
+      <w:r>
+        <w:rPr/>
       </w:r>
     </w:p>
     <w:p>
@@ -1971,9 +1963,7 @@
         <w:pStyle w:val="style0"/>
       </w:pPr>
       <w:r>
-        <w:rPr>
-          <w:lang w:val="es-AR"/>
-        </w:rPr>
+        <w:rPr/>
       </w:r>
     </w:p>
     <w:p>
@@ -2004,25 +1994,20 @@
         <w:pStyle w:val="style0"/>
       </w:pPr>
       <w:r>
+        <w:rPr/>
+      </w:r>
+    </w:p>
+    <w:p>
+      <w:pPr>
+        <w:pStyle w:val="style0"/>
+      </w:pPr>
+      <w:r>
         <w:rPr>
           <w:b w:val="false"/>
           <w:bCs w:val="false"/>
           <w:u w:val="single"/>
           <w:lang w:val="es-AR"/>
         </w:rPr>
-      </w:r>
-    </w:p>
-    <w:p>
-      <w:pPr>
-        <w:pStyle w:val="style0"/>
-      </w:pPr>
-      <w:r>
-        <w:rPr>
-          <w:b w:val="false"/>
-          <w:bCs w:val="false"/>
-          <w:u w:val="single"/>
-          <w:lang w:val="es-AR"/>
-        </w:rPr>
         <w:t>Realizar pago:</w:t>
       </w:r>
       <w:r>
@@ -2040,19 +2025,14 @@
         <w:pStyle w:val="style0"/>
       </w:pPr>
       <w:r>
-        <w:rPr>
-          <w:b w:val="false"/>
-          <w:bCs w:val="false"/>
-          <w:u w:val="single"/>
-          <w:lang w:val="es-AR"/>
-        </w:rPr>
+        <w:rPr/>
         <w:drawing>
           <wp:anchor allowOverlap="1" behindDoc="0" distB="0" distL="0" distR="0" distT="0" layoutInCell="1" locked="0" relativeHeight="0" simplePos="0">
             <wp:simplePos x="0" y="0"/>
-            <wp:positionH relativeFrom="column">
+            <wp:positionH relativeFrom="character">
               <wp:posOffset>907415</wp:posOffset>
             </wp:positionH>
-            <wp:positionV relativeFrom="paragraph">
+            <wp:positionV relativeFrom="line">
               <wp:posOffset>0</wp:posOffset>
             </wp:positionV>
             <wp:extent cx="4305300" cy="2314575"/>
@@ -2106,18 +2086,171 @@
         <w:pStyle w:val="style0"/>
       </w:pPr>
       <w:r>
+        <w:rPr/>
+      </w:r>
+    </w:p>
+    <w:p>
+      <w:pPr>
+        <w:pStyle w:val="style0"/>
+      </w:pPr>
+      <w:r>
+        <w:rPr/>
+      </w:r>
+    </w:p>
+    <w:p>
+      <w:pPr>
+        <w:pStyle w:val="style0"/>
+      </w:pPr>
+      <w:r>
+        <w:rPr/>
+      </w:r>
+    </w:p>
+    <w:p>
+      <w:pPr>
+        <w:pStyle w:val="style0"/>
+      </w:pPr>
+      <w:r>
+        <w:rPr/>
+      </w:r>
+    </w:p>
+    <w:p>
+      <w:pPr>
+        <w:pStyle w:val="style0"/>
+      </w:pPr>
+      <w:r>
+        <w:rPr/>
+      </w:r>
+    </w:p>
+    <w:p>
+      <w:pPr>
+        <w:pStyle w:val="style0"/>
+      </w:pPr>
+      <w:r>
+        <w:rPr/>
+      </w:r>
+    </w:p>
+    <w:p>
+      <w:pPr>
+        <w:pStyle w:val="style0"/>
+      </w:pPr>
+      <w:r>
+        <w:rPr/>
+      </w:r>
+    </w:p>
+    <w:p>
+      <w:pPr>
+        <w:pStyle w:val="style0"/>
+      </w:pPr>
+      <w:r>
+        <w:rPr/>
+      </w:r>
+    </w:p>
+    <w:p>
+      <w:pPr>
+        <w:pStyle w:val="style0"/>
+      </w:pPr>
+      <w:r>
+        <w:rPr/>
+      </w:r>
+    </w:p>
+    <w:p>
+      <w:pPr>
+        <w:pStyle w:val="style0"/>
+      </w:pPr>
+      <w:r>
+        <w:rPr/>
+      </w:r>
+    </w:p>
+    <w:p>
+      <w:pPr>
+        <w:pStyle w:val="style0"/>
+      </w:pPr>
+      <w:r>
+        <w:rPr/>
+      </w:r>
+    </w:p>
+    <w:p>
+      <w:pPr>
+        <w:pStyle w:val="style0"/>
+      </w:pPr>
+      <w:r>
+        <w:rPr/>
+      </w:r>
+    </w:p>
+    <w:p>
+      <w:pPr>
+        <w:pStyle w:val="style0"/>
+      </w:pPr>
+      <w:r>
+        <w:rPr/>
+      </w:r>
+    </w:p>
+    <w:p>
+      <w:pPr>
+        <w:pStyle w:val="style0"/>
+      </w:pPr>
+      <w:r>
+        <w:rPr>
+          <w:b w:val="false"/>
+          <w:bCs w:val="false"/>
+          <w:u w:val="none"/>
+          <w:lang w:val="es-AR"/>
+        </w:rPr>
+        <w:t>En donde se ingresará la fecha en la cual se realiza el pago, y la cantidad que se paga, el valor que aparece en “Cuenta” es el valor actual de la cuenta corriente, luego de presionar aceptar se actualizará automaticamente el valor de la cuenta corriente de ese proveedor.</w:t>
+      </w:r>
+    </w:p>
+    <w:p>
+      <w:pPr>
+        <w:pStyle w:val="style0"/>
+      </w:pPr>
+      <w:r>
+        <w:rPr/>
+      </w:r>
+    </w:p>
+    <w:p>
+      <w:pPr>
+        <w:pStyle w:val="style0"/>
+      </w:pPr>
+      <w:r>
+        <w:rPr/>
+      </w:r>
+    </w:p>
+    <w:p>
+      <w:pPr>
+        <w:pStyle w:val="style0"/>
+      </w:pPr>
+      <w:r>
         <w:rPr>
           <w:b w:val="false"/>
           <w:bCs w:val="false"/>
           <w:u w:val="single"/>
           <w:lang w:val="es-AR"/>
         </w:rPr>
-      </w:r>
-    </w:p>
-    <w:p>
-      <w:pPr>
-        <w:pStyle w:val="style0"/>
-      </w:pPr>
+        <w:t xml:space="preserve">Tabla pagos realizados: </w:t>
+      </w:r>
+      <w:r>
+        <w:rPr>
+          <w:b w:val="false"/>
+          <w:bCs w:val="false"/>
+          <w:u w:val="none"/>
+          <w:lang w:val="es-AR"/>
+        </w:rPr>
+        <w:t>esta tabla lleva el registro de pagos que se realizan a  un proveedor determinado, esta cuenta con la posibilidad de eliminar pagos viejos (NO SE ACTUALIZARÁ LA CUENTA CORRIENTE AL BORRAR UN PAGO)</w:t>
+      </w:r>
+    </w:p>
+    <w:p>
+      <w:pPr>
+        <w:pStyle w:val="style0"/>
+      </w:pPr>
+      <w:r>
+        <w:rPr/>
+      </w:r>
+    </w:p>
+    <w:p>
+      <w:pPr>
+        <w:pStyle w:val="style0"/>
+      </w:pPr>
+      <w:bookmarkStart w:id="6" w:name="__DdeLink__206_1907311183"/>
       <w:r>
         <w:rPr>
           <w:b w:val="false"/>
@@ -2125,6 +2258,25 @@
           <w:u w:val="single"/>
           <w:lang w:val="es-AR"/>
         </w:rPr>
+        <w:t xml:space="preserve">Tabla compras realizadas: </w:t>
+      </w:r>
+      <w:bookmarkEnd w:id="6"/>
+      <w:r>
+        <w:rPr>
+          <w:b w:val="false"/>
+          <w:bCs w:val="false"/>
+          <w:u w:val="none"/>
+          <w:lang w:val="es-AR"/>
+        </w:rPr>
+        <w:t>Esta tabla lleva el registro de las compras que se realizaron a un proveedor determinado, al realizar un solo click sobre una compra se dispondrá la posibildiad de eliminar esta factura, si se realizan 2(dos) clicks sobre una factura determinada se podrá visualizar la compra realizada.</w:t>
+      </w:r>
+    </w:p>
+    <w:p>
+      <w:pPr>
+        <w:pStyle w:val="style0"/>
+      </w:pPr>
+      <w:r>
+        <w:rPr/>
       </w:r>
     </w:p>
     <w:p>
@@ -2138,142 +2290,8 @@
           <w:u w:val="single"/>
           <w:lang w:val="es-AR"/>
         </w:rPr>
-      </w:r>
-    </w:p>
-    <w:p>
-      <w:pPr>
-        <w:pStyle w:val="style0"/>
-      </w:pPr>
-      <w:r>
-        <w:rPr>
-          <w:b w:val="false"/>
-          <w:bCs w:val="false"/>
-          <w:u w:val="single"/>
-          <w:lang w:val="es-AR"/>
-        </w:rPr>
-      </w:r>
-    </w:p>
-    <w:p>
-      <w:pPr>
-        <w:pStyle w:val="style0"/>
-      </w:pPr>
-      <w:r>
-        <w:rPr>
-          <w:b w:val="false"/>
-          <w:bCs w:val="false"/>
-          <w:u w:val="single"/>
-          <w:lang w:val="es-AR"/>
-        </w:rPr>
-      </w:r>
-    </w:p>
-    <w:p>
-      <w:pPr>
-        <w:pStyle w:val="style0"/>
-      </w:pPr>
-      <w:r>
-        <w:rPr>
-          <w:b w:val="false"/>
-          <w:bCs w:val="false"/>
-          <w:u w:val="single"/>
-          <w:lang w:val="es-AR"/>
-        </w:rPr>
-      </w:r>
-    </w:p>
-    <w:p>
-      <w:pPr>
-        <w:pStyle w:val="style0"/>
-      </w:pPr>
-      <w:r>
-        <w:rPr>
-          <w:b w:val="false"/>
-          <w:bCs w:val="false"/>
-          <w:u w:val="single"/>
-          <w:lang w:val="es-AR"/>
-        </w:rPr>
-      </w:r>
-    </w:p>
-    <w:p>
-      <w:pPr>
-        <w:pStyle w:val="style0"/>
-      </w:pPr>
-      <w:r>
-        <w:rPr>
-          <w:b w:val="false"/>
-          <w:bCs w:val="false"/>
-          <w:u w:val="single"/>
-          <w:lang w:val="es-AR"/>
-        </w:rPr>
-      </w:r>
-    </w:p>
-    <w:p>
-      <w:pPr>
-        <w:pStyle w:val="style0"/>
-      </w:pPr>
-      <w:r>
-        <w:rPr>
-          <w:b w:val="false"/>
-          <w:bCs w:val="false"/>
-          <w:u w:val="single"/>
-          <w:lang w:val="es-AR"/>
-        </w:rPr>
-      </w:r>
-    </w:p>
-    <w:p>
-      <w:pPr>
-        <w:pStyle w:val="style0"/>
-      </w:pPr>
-      <w:r>
-        <w:rPr>
-          <w:b w:val="false"/>
-          <w:bCs w:val="false"/>
-          <w:u w:val="single"/>
-          <w:lang w:val="es-AR"/>
-        </w:rPr>
-      </w:r>
-    </w:p>
-    <w:p>
-      <w:pPr>
-        <w:pStyle w:val="style0"/>
-      </w:pPr>
-      <w:r>
-        <w:rPr>
-          <w:b w:val="false"/>
-          <w:bCs w:val="false"/>
-          <w:u w:val="single"/>
-          <w:lang w:val="es-AR"/>
-        </w:rPr>
-      </w:r>
-    </w:p>
-    <w:p>
-      <w:pPr>
-        <w:pStyle w:val="style0"/>
-      </w:pPr>
-      <w:r>
-        <w:rPr>
-          <w:b w:val="false"/>
-          <w:bCs w:val="false"/>
-          <w:u w:val="single"/>
-          <w:lang w:val="es-AR"/>
-        </w:rPr>
-      </w:r>
-    </w:p>
-    <w:p>
-      <w:pPr>
-        <w:pStyle w:val="style0"/>
-      </w:pPr>
-      <w:r>
-        <w:rPr>
-          <w:b w:val="false"/>
-          <w:bCs w:val="false"/>
-          <w:u w:val="single"/>
-          <w:lang w:val="es-AR"/>
-        </w:rPr>
-      </w:r>
-    </w:p>
-    <w:p>
-      <w:pPr>
-        <w:pStyle w:val="style0"/>
-      </w:pPr>
+        <w:t>Tabla artículos que provee</w:t>
+      </w:r>
       <w:r>
         <w:rPr>
           <w:b w:val="false"/>
@@ -2281,127 +2299,6 @@
           <w:u w:val="none"/>
           <w:lang w:val="es-AR"/>
         </w:rPr>
-        <w:t>En donde se ingresará la fecha en la cual se realiza el pago, y la cantidad que se paga, el valor que aparece en “Cuenta” es el valor actual de la cuenta corriente, luego de presionar aceptar se actualizará automaticamente el valor de la cuenta corriente de ese proveedor.</w:t>
-      </w:r>
-    </w:p>
-    <w:p>
-      <w:pPr>
-        <w:pStyle w:val="style0"/>
-      </w:pPr>
-      <w:r>
-        <w:rPr>
-          <w:b w:val="false"/>
-          <w:bCs w:val="false"/>
-          <w:u w:val="single"/>
-          <w:lang w:val="es-AR"/>
-        </w:rPr>
-      </w:r>
-    </w:p>
-    <w:p>
-      <w:pPr>
-        <w:pStyle w:val="style0"/>
-      </w:pPr>
-      <w:r>
-        <w:rPr>
-          <w:b w:val="false"/>
-          <w:bCs w:val="false"/>
-          <w:u w:val="single"/>
-          <w:lang w:val="es-AR"/>
-        </w:rPr>
-      </w:r>
-    </w:p>
-    <w:p>
-      <w:pPr>
-        <w:pStyle w:val="style0"/>
-      </w:pPr>
-      <w:r>
-        <w:rPr>
-          <w:b w:val="false"/>
-          <w:bCs w:val="false"/>
-          <w:u w:val="single"/>
-          <w:lang w:val="es-AR"/>
-        </w:rPr>
-        <w:t xml:space="preserve">Tabla pagos realizados: </w:t>
-      </w:r>
-      <w:r>
-        <w:rPr>
-          <w:b w:val="false"/>
-          <w:bCs w:val="false"/>
-          <w:u w:val="none"/>
-          <w:lang w:val="es-AR"/>
-        </w:rPr>
-        <w:t>esta tabla lleva el registro de pagos que se realizan a  un proveedor determinado, esta cuenta con la posibilidad de eliminar pagos viejos (NO SE ACTUALIZARÁ LA CUENTA CORRIENTE AL BORRAR UN PAGO)</w:t>
-      </w:r>
-    </w:p>
-    <w:p>
-      <w:pPr>
-        <w:pStyle w:val="style0"/>
-      </w:pPr>
-      <w:r>
-        <w:rPr>
-          <w:b w:val="false"/>
-          <w:bCs w:val="false"/>
-          <w:u w:val="single"/>
-          <w:lang w:val="es-AR"/>
-        </w:rPr>
-      </w:r>
-    </w:p>
-    <w:p>
-      <w:pPr>
-        <w:pStyle w:val="style0"/>
-      </w:pPr>
-      <w:r>
-        <w:rPr>
-          <w:b w:val="false"/>
-          <w:bCs w:val="false"/>
-          <w:u w:val="single"/>
-          <w:lang w:val="es-AR"/>
-        </w:rPr>
-        <w:t xml:space="preserve">Tabla compras realizadas: </w:t>
-      </w:r>
-      <w:r>
-        <w:rPr>
-          <w:b w:val="false"/>
-          <w:bCs w:val="false"/>
-          <w:u w:val="none"/>
-          <w:lang w:val="es-AR"/>
-        </w:rPr>
-        <w:t>Esta tabla lleva el registro de las compras que se realizaron a un proveedor determinado, al realizar un solo click sobre una compra se dispondrá la posibildiad de eliminar esta factura, si se realizan 2(dos) clicks sobre una factura determinada se podrá visualizar la compra realizada.</w:t>
-      </w:r>
-    </w:p>
-    <w:p>
-      <w:pPr>
-        <w:pStyle w:val="style0"/>
-      </w:pPr>
-      <w:r>
-        <w:rPr>
-          <w:b w:val="false"/>
-          <w:bCs w:val="false"/>
-          <w:u w:val="single"/>
-          <w:lang w:val="es-AR"/>
-        </w:rPr>
-      </w:r>
-    </w:p>
-    <w:p>
-      <w:pPr>
-        <w:pStyle w:val="style0"/>
-      </w:pPr>
-      <w:r>
-        <w:rPr>
-          <w:b w:val="false"/>
-          <w:bCs w:val="false"/>
-          <w:u w:val="single"/>
-          <w:lang w:val="es-AR"/>
-        </w:rPr>
-        <w:t>Tabla artículos que provee</w:t>
-      </w:r>
-      <w:r>
-        <w:rPr>
-          <w:b w:val="false"/>
-          <w:bCs w:val="false"/>
-          <w:u w:val="none"/>
-          <w:lang w:val="es-AR"/>
-        </w:rPr>
         <w:t>:Esta tabla lleva el registro de los artículos que provee un proveedor determinado, al realizarse doble click sobre un artículo determinado se abrirá una ventana de díalogo con toda la información del mismo y permitirá la gestión de ese mismo artículo.</w:t>
       </w:r>
     </w:p>
@@ -2410,51 +2307,31 @@
         <w:pStyle w:val="style0"/>
       </w:pPr>
       <w:r>
-        <w:rPr>
-          <w:b w:val="false"/>
-          <w:bCs w:val="false"/>
-          <w:u w:val="single"/>
-          <w:lang w:val="es-AR"/>
-        </w:rPr>
-      </w:r>
-    </w:p>
-    <w:p>
-      <w:pPr>
-        <w:pStyle w:val="style0"/>
-      </w:pPr>
-      <w:r>
-        <w:rPr>
-          <w:b w:val="false"/>
-          <w:bCs w:val="false"/>
-          <w:u w:val="single"/>
-          <w:lang w:val="es-AR"/>
-        </w:rPr>
-      </w:r>
-    </w:p>
-    <w:p>
-      <w:pPr>
-        <w:pStyle w:val="style0"/>
-      </w:pPr>
-      <w:r>
-        <w:rPr>
-          <w:b w:val="false"/>
-          <w:bCs w:val="false"/>
-          <w:u w:val="single"/>
-          <w:lang w:val="es-AR"/>
-        </w:rPr>
-      </w:r>
-    </w:p>
-    <w:p>
-      <w:pPr>
-        <w:pStyle w:val="style0"/>
-      </w:pPr>
-      <w:r>
-        <w:rPr>
-          <w:b w:val="false"/>
-          <w:bCs w:val="false"/>
-          <w:u w:val="single"/>
-          <w:lang w:val="es-AR"/>
-        </w:rPr>
+        <w:rPr/>
+      </w:r>
+    </w:p>
+    <w:p>
+      <w:pPr>
+        <w:pStyle w:val="style0"/>
+      </w:pPr>
+      <w:r>
+        <w:rPr/>
+      </w:r>
+    </w:p>
+    <w:p>
+      <w:pPr>
+        <w:pStyle w:val="style0"/>
+      </w:pPr>
+      <w:r>
+        <w:rPr/>
+      </w:r>
+    </w:p>
+    <w:p>
+      <w:pPr>
+        <w:pStyle w:val="style0"/>
+      </w:pPr>
+      <w:r>
+        <w:rPr/>
       </w:r>
     </w:p>
     <w:p>
@@ -2463,29 +2340,21 @@
         <w:pageBreakBefore/>
         <w:numPr>
           <w:ilvl w:val="0"/>
-          <w:numId w:val="1"/>
+          <w:numId w:val="2"/>
         </w:numPr>
       </w:pPr>
-      <w:bookmarkStart w:id="7" w:name="__RefHeading__1070_1583203381"/>
-      <w:bookmarkEnd w:id="7"/>
-      <w:r>
-        <w:rPr>
-          <w:u w:val="none"/>
-        </w:rPr>
-        <w:t>Importación desde archivo excel</w:t>
-      </w:r>
-    </w:p>
-    <w:p>
-      <w:pPr>
-        <w:pStyle w:val="style20"/>
-      </w:pPr>
-      <w:r>
-        <w:rPr/>
-      </w:r>
-    </w:p>
-    <w:p>
-      <w:pPr>
-        <w:pStyle w:val="style20"/>
+      <w:r>
+        <w:rPr/>
+        <w:t>Gestión de Proveedores</w:t>
+      </w:r>
+    </w:p>
+    <w:p>
+      <w:pPr>
+        <w:pStyle w:val="style0"/>
+        <w:numPr>
+          <w:ilvl w:val="0"/>
+          <w:numId w:val="2"/>
+        </w:numPr>
       </w:pPr>
       <w:r>
         <w:rPr/>
@@ -2493,9 +2362,717 @@
           <wp:anchor allowOverlap="1" behindDoc="0" distB="0" distL="0" distR="0" distT="0" layoutInCell="1" locked="0" relativeHeight="0" simplePos="0">
             <wp:simplePos x="0" y="0"/>
             <wp:positionH relativeFrom="column">
+              <wp:posOffset>3002915</wp:posOffset>
+            </wp:positionH>
+            <wp:positionV relativeFrom="paragraph">
+              <wp:posOffset>163830</wp:posOffset>
+            </wp:positionV>
+            <wp:extent cx="876300" cy="609600"/>
+            <wp:effectExtent b="0" l="0" r="0" t="0"/>
+            <wp:wrapSquare wrapText="largest"/>
+            <wp:docPr descr="A description..." id="1" name="Picture"/>
+            <wp:cNvGraphicFramePr>
+              <a:graphicFrameLocks xmlns:a="http://schemas.openxmlformats.org/drawingml/2006/main" noChangeAspect="1"/>
+            </wp:cNvGraphicFramePr>
+            <a:graphic xmlns:a="http://schemas.openxmlformats.org/drawingml/2006/main">
+              <a:graphicData uri="http://schemas.openxmlformats.org/drawingml/2006/picture">
+                <pic:pic xmlns:pic="http://schemas.openxmlformats.org/drawingml/2006/picture">
+                  <pic:nvPicPr>
+                    <pic:cNvPr descr="A description..." id="0" name="Picture"/>
+                    <pic:cNvPicPr>
+                      <a:picLocks noChangeArrowheads="1" noChangeAspect="1"/>
+                    </pic:cNvPicPr>
+                  </pic:nvPicPr>
+                  <pic:blipFill>
+                    <a:blip r:embed="rId10"/>
+                    <a:srcRect/>
+                    <a:stretch>
+                      <a:fillRect/>
+                    </a:stretch>
+                  </pic:blipFill>
+                  <pic:spPr bwMode="auto">
+                    <a:xfrm>
+                      <a:off x="0" y="0"/>
+                      <a:ext cx="876300" cy="609600"/>
+                    </a:xfrm>
+                    <a:prstGeom prst="rect">
+                      <a:avLst/>
+                    </a:prstGeom>
+                    <a:noFill/>
+                    <a:ln w="9525">
+                      <a:noFill/>
+                      <a:miter lim="800000"/>
+                      <a:headEnd/>
+                      <a:tailEnd/>
+                    </a:ln>
+                  </pic:spPr>
+                </pic:pic>
+              </a:graphicData>
+            </a:graphic>
+          </wp:anchor>
+        </w:drawing>
+      </w:r>
+    </w:p>
+    <w:p>
+      <w:pPr>
+        <w:pStyle w:val="style0"/>
+        <w:numPr>
+          <w:ilvl w:val="0"/>
+          <w:numId w:val="2"/>
+        </w:numPr>
+      </w:pPr>
+      <w:r>
+        <w:rPr/>
+      </w:r>
+    </w:p>
+    <w:p>
+      <w:pPr>
+        <w:pStyle w:val="style0"/>
+        <w:numPr>
+          <w:ilvl w:val="0"/>
+          <w:numId w:val="2"/>
+        </w:numPr>
+      </w:pPr>
+      <w:r>
+        <w:rPr>
+          <w:u w:val="none"/>
+          <w:lang w:val="es-AR"/>
+        </w:rPr>
+        <w:t xml:space="preserve">A esta sección se ingresa mediante el botón </w:t>
+      </w:r>
+    </w:p>
+    <w:p>
+      <w:pPr>
+        <w:pStyle w:val="style0"/>
+        <w:numPr>
+          <w:ilvl w:val="0"/>
+          <w:numId w:val="2"/>
+        </w:numPr>
+      </w:pPr>
+      <w:r>
+        <w:rPr/>
+      </w:r>
+    </w:p>
+    <w:p>
+      <w:pPr>
+        <w:pStyle w:val="style0"/>
+      </w:pPr>
+      <w:r>
+        <w:rPr/>
+      </w:r>
+    </w:p>
+    <w:p>
+      <w:pPr>
+        <w:pStyle w:val="style0"/>
+      </w:pPr>
+      <w:r>
+        <w:rPr/>
+      </w:r>
+    </w:p>
+    <w:p>
+      <w:pPr>
+        <w:pStyle w:val="style0"/>
+      </w:pPr>
+      <w:r>
+        <w:rPr/>
+        <w:drawing>
+          <wp:anchor allowOverlap="1" behindDoc="0" distB="0" distL="0" distR="0" distT="0" layoutInCell="1" locked="0" relativeHeight="0" simplePos="0">
+            <wp:simplePos x="0" y="0"/>
+            <wp:positionH relativeFrom="column">
+              <wp:posOffset>0</wp:posOffset>
+            </wp:positionH>
+            <wp:positionV relativeFrom="paragraph">
+              <wp:posOffset>0</wp:posOffset>
+            </wp:positionV>
+            <wp:extent cx="6120130" cy="3504565"/>
+            <wp:effectExtent b="0" l="0" r="0" t="0"/>
+            <wp:wrapSquare wrapText="largest"/>
+            <wp:docPr descr="A description..." id="1" name="Picture"/>
+            <wp:cNvGraphicFramePr>
+              <a:graphicFrameLocks xmlns:a="http://schemas.openxmlformats.org/drawingml/2006/main" noChangeAspect="1"/>
+            </wp:cNvGraphicFramePr>
+            <a:graphic xmlns:a="http://schemas.openxmlformats.org/drawingml/2006/main">
+              <a:graphicData uri="http://schemas.openxmlformats.org/drawingml/2006/picture">
+                <pic:pic xmlns:pic="http://schemas.openxmlformats.org/drawingml/2006/picture">
+                  <pic:nvPicPr>
+                    <pic:cNvPr descr="A description..." id="0" name="Picture"/>
+                    <pic:cNvPicPr>
+                      <a:picLocks noChangeArrowheads="1" noChangeAspect="1"/>
+                    </pic:cNvPicPr>
+                  </pic:nvPicPr>
+                  <pic:blipFill>
+                    <a:blip r:embed="rId11"/>
+                    <a:srcRect/>
+                    <a:stretch>
+                      <a:fillRect/>
+                    </a:stretch>
+                  </pic:blipFill>
+                  <pic:spPr bwMode="auto">
+                    <a:xfrm>
+                      <a:off x="0" y="0"/>
+                      <a:ext cx="6120130" cy="3504565"/>
+                    </a:xfrm>
+                    <a:prstGeom prst="rect">
+                      <a:avLst/>
+                    </a:prstGeom>
+                    <a:noFill/>
+                    <a:ln w="9525">
+                      <a:noFill/>
+                      <a:miter lim="800000"/>
+                      <a:headEnd/>
+                      <a:tailEnd/>
+                    </a:ln>
+                  </pic:spPr>
+                </pic:pic>
+              </a:graphicData>
+            </a:graphic>
+          </wp:anchor>
+        </w:drawing>
+      </w:r>
+    </w:p>
+    <w:p>
+      <w:pPr>
+        <w:pStyle w:val="style0"/>
+      </w:pPr>
+      <w:r>
+        <w:rPr/>
+      </w:r>
+    </w:p>
+    <w:p>
+      <w:pPr>
+        <w:pStyle w:val="style0"/>
+      </w:pPr>
+      <w:r>
+        <w:rPr>
+          <w:b/>
+          <w:bCs/>
+          <w:lang w:val="es-AR"/>
+        </w:rPr>
+        <w:t>Funcionalidades y botones:</w:t>
+      </w:r>
+    </w:p>
+    <w:p>
+      <w:pPr>
+        <w:pStyle w:val="style0"/>
+      </w:pPr>
+      <w:r>
+        <w:rPr/>
+      </w:r>
+    </w:p>
+    <w:p>
+      <w:pPr>
+        <w:pStyle w:val="style0"/>
+      </w:pPr>
+      <w:r>
+        <w:rPr>
+          <w:u w:val="single"/>
+          <w:lang w:val="es-AR"/>
+        </w:rPr>
+        <w:t>Agregar un nuevo cliente al sistema:</w:t>
+      </w:r>
+      <w:r>
+        <w:rPr>
+          <w:lang w:val="es-AR"/>
+        </w:rPr>
+        <w:t xml:space="preserve"> Haga click en el botón para registrar un nuevo proveedor</w:t>
+      </w:r>
+    </w:p>
+    <w:p>
+      <w:pPr>
+        <w:pStyle w:val="style0"/>
+      </w:pPr>
+      <w:bookmarkStart w:id="7" w:name="__DdeLink__74_62760480511"/>
+      <w:r>
+        <w:rPr>
+          <w:lang w:val="es-AR"/>
+        </w:rPr>
+        <w:t xml:space="preserve">y luego complete los campos correspondientes, </w:t>
+      </w:r>
+      <w:bookmarkEnd w:id="7"/>
+      <w:r>
+        <w:rPr>
+          <w:lang w:val="es-AR"/>
+        </w:rPr>
+        <w:t>El campo “id” se asignará solo.</w:t>
+      </w:r>
+    </w:p>
+    <w:p>
+      <w:pPr>
+        <w:pStyle w:val="style0"/>
+      </w:pPr>
+      <w:r>
+        <w:rPr>
+          <w:lang w:val="es-AR"/>
+        </w:rPr>
+        <w:t>Luego de completar la información se presionará guardar, si se guardó correctamente el sistema le alertará, al igual que si sucedió un error o un campo es incorrecto.</w:t>
+      </w:r>
+    </w:p>
+    <w:p>
+      <w:pPr>
+        <w:pStyle w:val="style0"/>
+      </w:pPr>
+      <w:r>
+        <w:rPr/>
+      </w:r>
+    </w:p>
+    <w:p>
+      <w:pPr>
+        <w:pStyle w:val="style0"/>
+      </w:pPr>
+      <w:r>
+        <w:rPr/>
+      </w:r>
+    </w:p>
+    <w:p>
+      <w:pPr>
+        <w:pStyle w:val="style0"/>
+      </w:pPr>
+      <w:r>
+        <w:rPr>
+          <w:u w:val="single"/>
+          <w:lang w:val="es-AR"/>
+        </w:rPr>
+        <w:t>Modificar cliente:</w:t>
+      </w:r>
+      <w:r>
+        <w:rPr>
+          <w:lang w:val="es-AR"/>
+        </w:rPr>
+        <w:t xml:space="preserve"> Seleccione el </w:t>
+      </w:r>
+      <w:bookmarkStart w:id="8" w:name="__DdeLink__204_1907311183"/>
+      <w:r>
+        <w:rPr>
+          <w:lang w:val="es-AR"/>
+        </w:rPr>
+        <w:t>cliente</w:t>
+      </w:r>
+      <w:bookmarkEnd w:id="8"/>
+      <w:r>
+        <w:rPr>
+          <w:lang w:val="es-AR"/>
+        </w:rPr>
+        <w:t xml:space="preserve"> a modificar realizando 2(dos) clicks sobre el mismo en la tabla, y luego modifique solo los campos que desee. Luego de realizar los cambios confirme presionando el botón guardar, si se guardó correctamente el sistema le alertará, al igual que si sucedió un error o un campo es incorrecto.</w:t>
+      </w:r>
+    </w:p>
+    <w:p>
+      <w:pPr>
+        <w:pStyle w:val="style0"/>
+      </w:pPr>
+      <w:r>
+        <w:rPr>
+          <w:lang w:val="es-AR"/>
+        </w:rPr>
+        <w:t xml:space="preserve"> </w:t>
+      </w:r>
+    </w:p>
+    <w:p>
+      <w:pPr>
+        <w:pStyle w:val="style0"/>
+      </w:pPr>
+      <w:r>
+        <w:rPr/>
+      </w:r>
+    </w:p>
+    <w:p>
+      <w:pPr>
+        <w:pStyle w:val="style0"/>
+      </w:pPr>
+      <w:r>
+        <w:rPr>
+          <w:u w:val="single"/>
+          <w:lang w:val="es-AR"/>
+        </w:rPr>
+        <w:t>Eliminar cliente:</w:t>
+      </w:r>
+      <w:r>
+        <w:rPr>
+          <w:lang w:val="es-AR"/>
+        </w:rPr>
+        <w:t xml:space="preserve"> Seleccione el cliente a eliminar de la lista haciendo doble click y luego que se cargue la información presione el botón eliminar, si la eliminación se realiza con éxito el sistema se lo alertará</w:t>
+      </w:r>
+    </w:p>
+    <w:p>
+      <w:pPr>
+        <w:pStyle w:val="style0"/>
+      </w:pPr>
+      <w:r>
+        <w:rPr/>
+      </w:r>
+    </w:p>
+    <w:p>
+      <w:pPr>
+        <w:pStyle w:val="style0"/>
+      </w:pPr>
+      <w:r>
+        <w:rPr/>
+      </w:r>
+    </w:p>
+    <w:p>
+      <w:pPr>
+        <w:pStyle w:val="style0"/>
+      </w:pPr>
+      <w:r>
+        <w:rPr>
+          <w:b w:val="false"/>
+          <w:bCs w:val="false"/>
+          <w:u w:val="single"/>
+          <w:lang w:val="es-AR"/>
+        </w:rPr>
+        <w:t>Buscador:</w:t>
+      </w:r>
+      <w:r>
+        <w:rPr>
+          <w:b w:val="false"/>
+          <w:bCs w:val="false"/>
+          <w:u w:val="none"/>
+          <w:lang w:val="es-AR"/>
+        </w:rPr>
+        <w:t xml:space="preserve"> se podrá buscar a un cliente determinado por su nombre.</w:t>
+      </w:r>
+    </w:p>
+    <w:p>
+      <w:pPr>
+        <w:pStyle w:val="style1"/>
+        <w:numPr>
+          <w:ilvl w:val="0"/>
+          <w:numId w:val="2"/>
+        </w:numPr>
+      </w:pPr>
+      <w:r>
+        <w:rPr/>
+      </w:r>
+    </w:p>
+    <w:p>
+      <w:pPr>
+        <w:pStyle w:val="style0"/>
+        <w:numPr>
+          <w:ilvl w:val="0"/>
+          <w:numId w:val="2"/>
+        </w:numPr>
+      </w:pPr>
+      <w:r>
+        <w:rPr>
+          <w:b w:val="false"/>
+          <w:bCs w:val="false"/>
+          <w:u w:val="single"/>
+          <w:lang w:val="es-AR"/>
+        </w:rPr>
+        <w:t xml:space="preserve">Tabla ventas realizadas: </w:t>
+      </w:r>
+      <w:r>
+        <w:rPr>
+          <w:b w:val="false"/>
+          <w:bCs w:val="false"/>
+          <w:u w:val="none"/>
+          <w:lang w:val="es-AR"/>
+        </w:rPr>
+        <w:t xml:space="preserve">Esta tabla lleva el registro de las ventas que se realizaron a un cliente determinado, contiene la opcion de visialisar todas las ventas, las que han sido abonadas y las que no, al realizar un solo click sobre una venta se dispondrá la posibildiad de eliminar esta factura precionando el boton eliminar, visualizar la compra realizada precionando el boton detalles de la factura y cobrar precionando el boton realiza cobro. </w:t>
+      </w:r>
+    </w:p>
+    <w:p>
+      <w:pPr>
+        <w:pStyle w:val="style1"/>
+      </w:pPr>
+      <w:r>
+        <w:rPr/>
+      </w:r>
+    </w:p>
+    <w:p>
+      <w:pPr>
+        <w:pStyle w:val="style21"/>
+      </w:pPr>
+      <w:r>
+        <w:rPr/>
+      </w:r>
+    </w:p>
+    <w:p>
+      <w:pPr>
+        <w:pStyle w:val="style21"/>
+      </w:pPr>
+      <w:r>
+        <w:rPr/>
+      </w:r>
+    </w:p>
+    <w:p>
+      <w:pPr>
+        <w:pStyle w:val="style21"/>
+      </w:pPr>
+      <w:r>
+        <w:rPr/>
+      </w:r>
+    </w:p>
+    <w:p>
+      <w:pPr>
+        <w:pStyle w:val="style21"/>
+      </w:pPr>
+      <w:r>
+        <w:rPr/>
+      </w:r>
+    </w:p>
+    <w:p>
+      <w:pPr>
+        <w:pStyle w:val="style21"/>
+      </w:pPr>
+      <w:r>
+        <w:rPr/>
+      </w:r>
+    </w:p>
+    <w:p>
+      <w:pPr>
+        <w:pStyle w:val="style21"/>
+      </w:pPr>
+      <w:r>
+        <w:rPr/>
+      </w:r>
+    </w:p>
+    <w:p>
+      <w:pPr>
+        <w:pStyle w:val="style21"/>
+      </w:pPr>
+      <w:r>
+        <w:rPr/>
+      </w:r>
+    </w:p>
+    <w:p>
+      <w:pPr>
+        <w:pStyle w:val="style21"/>
+      </w:pPr>
+      <w:r>
+        <w:rPr/>
+      </w:r>
+    </w:p>
+    <w:p>
+      <w:pPr>
+        <w:pStyle w:val="style21"/>
+      </w:pPr>
+      <w:r>
+        <w:rPr/>
+      </w:r>
+    </w:p>
+    <w:p>
+      <w:pPr>
+        <w:pStyle w:val="style21"/>
+      </w:pPr>
+      <w:r>
+        <w:rPr/>
+      </w:r>
+    </w:p>
+    <w:p>
+      <w:pPr>
+        <w:pStyle w:val="style21"/>
+      </w:pPr>
+      <w:r>
+        <w:rPr/>
+      </w:r>
+    </w:p>
+    <w:p>
+      <w:pPr>
+        <w:pStyle w:val="style21"/>
+      </w:pPr>
+      <w:r>
+        <w:rPr/>
+      </w:r>
+    </w:p>
+    <w:p>
+      <w:pPr>
+        <w:pStyle w:val="style21"/>
+      </w:pPr>
+      <w:r>
+        <w:rPr/>
+      </w:r>
+    </w:p>
+    <w:p>
+      <w:pPr>
+        <w:pStyle w:val="style21"/>
+      </w:pPr>
+      <w:r>
+        <w:rPr/>
+      </w:r>
+    </w:p>
+    <w:p>
+      <w:pPr>
+        <w:pStyle w:val="style21"/>
+      </w:pPr>
+      <w:r>
+        <w:rPr/>
+      </w:r>
+    </w:p>
+    <w:p>
+      <w:pPr>
+        <w:pStyle w:val="style21"/>
+      </w:pPr>
+      <w:r>
+        <w:rPr/>
+      </w:r>
+    </w:p>
+    <w:p>
+      <w:pPr>
+        <w:pStyle w:val="style21"/>
+      </w:pPr>
+      <w:r>
+        <w:rPr/>
+      </w:r>
+    </w:p>
+    <w:p>
+      <w:pPr>
+        <w:pStyle w:val="style21"/>
+      </w:pPr>
+      <w:r>
+        <w:rPr/>
+      </w:r>
+    </w:p>
+    <w:p>
+      <w:pPr>
+        <w:pStyle w:val="style21"/>
+      </w:pPr>
+      <w:r>
+        <w:rPr/>
+      </w:r>
+    </w:p>
+    <w:p>
+      <w:pPr>
+        <w:pStyle w:val="style21"/>
+      </w:pPr>
+      <w:r>
+        <w:rPr/>
+      </w:r>
+    </w:p>
+    <w:p>
+      <w:pPr>
+        <w:pStyle w:val="style21"/>
+      </w:pPr>
+      <w:r>
+        <w:rPr/>
+      </w:r>
+    </w:p>
+    <w:p>
+      <w:pPr>
+        <w:pStyle w:val="style21"/>
+      </w:pPr>
+      <w:r>
+        <w:rPr/>
+      </w:r>
+    </w:p>
+    <w:p>
+      <w:pPr>
+        <w:pStyle w:val="style21"/>
+      </w:pPr>
+      <w:r>
+        <w:rPr/>
+      </w:r>
+    </w:p>
+    <w:p>
+      <w:pPr>
+        <w:pStyle w:val="style21"/>
+      </w:pPr>
+      <w:r>
+        <w:rPr/>
+      </w:r>
+    </w:p>
+    <w:p>
+      <w:pPr>
+        <w:pStyle w:val="style21"/>
+      </w:pPr>
+      <w:r>
+        <w:rPr/>
+      </w:r>
+    </w:p>
+    <w:p>
+      <w:pPr>
+        <w:pStyle w:val="style21"/>
+      </w:pPr>
+      <w:r>
+        <w:rPr/>
+      </w:r>
+    </w:p>
+    <w:p>
+      <w:pPr>
+        <w:pStyle w:val="style21"/>
+      </w:pPr>
+      <w:r>
+        <w:rPr/>
+      </w:r>
+    </w:p>
+    <w:p>
+      <w:pPr>
+        <w:pStyle w:val="style21"/>
+      </w:pPr>
+      <w:r>
+        <w:rPr/>
+      </w:r>
+    </w:p>
+    <w:p>
+      <w:pPr>
+        <w:pStyle w:val="style21"/>
+      </w:pPr>
+      <w:r>
+        <w:rPr/>
+      </w:r>
+    </w:p>
+    <w:p>
+      <w:pPr>
+        <w:pStyle w:val="style21"/>
+      </w:pPr>
+      <w:r>
+        <w:rPr/>
+      </w:r>
+    </w:p>
+    <w:p>
+      <w:pPr>
+        <w:pStyle w:val="style21"/>
+      </w:pPr>
+      <w:r>
+        <w:rPr/>
+      </w:r>
+    </w:p>
+    <w:p>
+      <w:pPr>
+        <w:pStyle w:val="style21"/>
+      </w:pPr>
+      <w:r>
+        <w:rPr/>
+      </w:r>
+    </w:p>
+    <w:p>
+      <w:pPr>
+        <w:pStyle w:val="style1"/>
+        <w:numPr>
+          <w:ilvl w:val="0"/>
+          <w:numId w:val="2"/>
+        </w:numPr>
+      </w:pPr>
+      <w:bookmarkStart w:id="9" w:name="__DdeLink__936_1907311183"/>
+      <w:bookmarkStart w:id="10" w:name="__RefHeading__1070_1583203381"/>
+      <w:bookmarkEnd w:id="10"/>
+      <w:r>
+        <w:rPr>
+          <w:u w:val="none"/>
+        </w:rPr>
+        <w:t>Importación desde archivo excel</w:t>
+      </w:r>
+    </w:p>
+    <w:p>
+      <w:pPr>
+        <w:pStyle w:val="style21"/>
+      </w:pPr>
+      <w:r>
+        <w:rPr/>
+      </w:r>
+    </w:p>
+    <w:p>
+      <w:pPr>
+        <w:pStyle w:val="style21"/>
+      </w:pPr>
+      <w:r>
+        <w:rPr/>
+        <w:drawing>
+          <wp:anchor allowOverlap="1" behindDoc="0" distB="0" distL="0" distR="0" distT="0" layoutInCell="1" locked="0" relativeHeight="0" simplePos="0">
+            <wp:simplePos x="0" y="0"/>
+            <wp:positionH relativeFrom="character">
               <wp:posOffset>2827020</wp:posOffset>
             </wp:positionH>
-            <wp:positionV relativeFrom="paragraph">
+            <wp:positionV relativeFrom="line">
               <wp:posOffset>3810</wp:posOffset>
             </wp:positionV>
             <wp:extent cx="847725" cy="647700"/>
@@ -2515,7 +3092,7 @@
                     </pic:cNvPicPr>
                   </pic:nvPicPr>
                   <pic:blipFill>
-                    <a:blip r:embed="rId10"/>
+                    <a:blip r:embed="rId12"/>
                     <a:srcRect/>
                     <a:stretch>
                       <a:fillRect/>
@@ -2546,52 +3123,60 @@
     </w:p>
     <w:p>
       <w:pPr>
-        <w:pStyle w:val="style20"/>
-      </w:pPr>
+        <w:pStyle w:val="style21"/>
+      </w:pPr>
+      <w:bookmarkStart w:id="11" w:name="__DdeLink__936_1907311183"/>
       <w:r>
         <w:rPr>
           <w:u w:val="none"/>
         </w:rPr>
-        <w:t xml:space="preserve">A esta sección se ingresa mediante el botón </w:t>
-      </w:r>
-    </w:p>
-    <w:p>
-      <w:pPr>
-        <w:pStyle w:val="style20"/>
-      </w:pPr>
-      <w:r>
-        <w:rPr/>
-      </w:r>
-    </w:p>
-    <w:p>
-      <w:pPr>
-        <w:pStyle w:val="style20"/>
-      </w:pPr>
-      <w:r>
-        <w:rPr/>
-      </w:r>
-    </w:p>
-    <w:p>
-      <w:pPr>
-        <w:pStyle w:val="style20"/>
-      </w:pPr>
-      <w:r>
-        <w:rPr/>
-      </w:r>
-    </w:p>
-    <w:p>
-      <w:pPr>
-        <w:pStyle w:val="style20"/>
+        <w:t>A esta sección se ingresa mediante el botón</w:t>
+      </w:r>
+      <w:bookmarkEnd w:id="11"/>
+      <w:r>
+        <w:rPr>
+          <w:u w:val="none"/>
+        </w:rPr>
+        <w:t xml:space="preserve"> </w:t>
+      </w:r>
+    </w:p>
+    <w:p>
+      <w:pPr>
+        <w:pStyle w:val="style21"/>
+      </w:pPr>
+      <w:r>
+        <w:rPr/>
+      </w:r>
+    </w:p>
+    <w:p>
+      <w:pPr>
+        <w:pStyle w:val="style21"/>
+      </w:pPr>
+      <w:r>
+        <w:rPr/>
+      </w:r>
+    </w:p>
+    <w:p>
+      <w:pPr>
+        <w:pStyle w:val="style21"/>
+      </w:pPr>
+      <w:r>
+        <w:rPr/>
+      </w:r>
+    </w:p>
+    <w:p>
+      <w:pPr>
+        <w:pStyle w:val="style21"/>
       </w:pPr>
       <w:r>
         <w:rPr/>
         <w:drawing>
           <wp:anchor allowOverlap="1" behindDoc="0" distB="0" distL="0" distR="0" distT="0" layoutInCell="1" locked="0" relativeHeight="0" simplePos="0">
             <wp:simplePos x="0" y="0"/>
-            <wp:positionH relativeFrom="column">
+            <wp:positionH relativeFrom="character">
               <wp:posOffset>588645</wp:posOffset>
             </wp:positionH>
-            <wp:positionV relativeFrom="paragraph">
+            <wp:positionV relativeFrom="line">
               <wp:posOffset>0</wp:posOffset>
             </wp:positionV>
             <wp:extent cx="4943475" cy="4095750"/>
@@ -2611,7 +3196,7 @@
                     </pic:cNvPicPr>
                   </pic:nvPicPr>
                   <pic:blipFill>
-                    <a:blip r:embed="rId11"/>
+                    <a:blip r:embed="rId13"/>
                     <a:srcRect/>
                     <a:stretch>
                       <a:fillRect/>
@@ -2645,12 +3230,7 @@
         <w:pStyle w:val="style0"/>
       </w:pPr>
       <w:r>
-        <w:rPr>
-          <w:b w:val="false"/>
-          <w:bCs w:val="false"/>
-          <w:u w:val="single"/>
-          <w:lang w:val="es-AR"/>
-        </w:rPr>
+        <w:rPr/>
       </w:r>
     </w:p>
     <w:p>
@@ -2700,12 +3280,7 @@
         <w:pStyle w:val="style0"/>
       </w:pPr>
       <w:r>
-        <w:rPr>
-          <w:b w:val="false"/>
-          <w:bCs w:val="false"/>
-          <w:u w:val="single"/>
-          <w:lang w:val="es-AR"/>
-        </w:rPr>
+        <w:rPr/>
       </w:r>
     </w:p>
     <w:p>
@@ -2727,25 +3302,15 @@
         <w:pStyle w:val="style0"/>
       </w:pPr>
       <w:r>
-        <w:rPr>
-          <w:b w:val="false"/>
-          <w:bCs w:val="false"/>
-          <w:u w:val="single"/>
-          <w:lang w:val="es-AR"/>
-        </w:rPr>
-      </w:r>
-    </w:p>
-    <w:p>
-      <w:pPr>
-        <w:pStyle w:val="style0"/>
-      </w:pPr>
-      <w:r>
-        <w:rPr>
-          <w:b w:val="false"/>
-          <w:bCs w:val="false"/>
-          <w:u w:val="single"/>
-          <w:lang w:val="es-AR"/>
-        </w:rPr>
+        <w:rPr/>
+      </w:r>
+    </w:p>
+    <w:p>
+      <w:pPr>
+        <w:pStyle w:val="style0"/>
+      </w:pPr>
+      <w:r>
+        <w:rPr/>
       </w:r>
     </w:p>
     <w:p>
@@ -2754,11 +3319,11 @@
         <w:pageBreakBefore/>
         <w:numPr>
           <w:ilvl w:val="0"/>
-          <w:numId w:val="1"/>
+          <w:numId w:val="2"/>
         </w:numPr>
       </w:pPr>
-      <w:bookmarkStart w:id="8" w:name="__RefHeading__1072_1583203381"/>
-      <w:bookmarkEnd w:id="8"/>
+      <w:bookmarkStart w:id="12" w:name="__RefHeading__1072_1583203381"/>
+      <w:bookmarkEnd w:id="12"/>
       <w:r>
         <w:rPr>
           <w:u w:val="none"/>
@@ -2768,15 +3333,15 @@
     </w:p>
     <w:p>
       <w:pPr>
-        <w:pStyle w:val="style20"/>
-      </w:pPr>
-      <w:r>
-        <w:rPr/>
-      </w:r>
-    </w:p>
-    <w:p>
-      <w:pPr>
-        <w:pStyle w:val="style20"/>
+        <w:pStyle w:val="style21"/>
+      </w:pPr>
+      <w:r>
+        <w:rPr/>
+      </w:r>
+    </w:p>
+    <w:p>
+      <w:pPr>
+        <w:pStyle w:val="style21"/>
       </w:pPr>
       <w:r>
         <w:rPr>
@@ -2787,10 +3352,10 @@
     </w:p>
     <w:p>
       <w:pPr>
-        <w:pStyle w:val="style20"/>
+        <w:pStyle w:val="style21"/>
         <w:numPr>
           <w:ilvl w:val="0"/>
-          <w:numId w:val="3"/>
+          <w:numId w:val="4"/>
         </w:numPr>
       </w:pPr>
       <w:r>
@@ -2802,17 +3367,17 @@
     </w:p>
     <w:p>
       <w:pPr>
-        <w:pStyle w:val="style20"/>
+        <w:pStyle w:val="style21"/>
       </w:pPr>
       <w:r>
         <w:rPr/>
         <w:drawing>
           <wp:anchor allowOverlap="1" behindDoc="0" distB="0" distL="0" distR="0" distT="0" layoutInCell="1" locked="0" relativeHeight="0" simplePos="0">
             <wp:simplePos x="0" y="0"/>
-            <wp:positionH relativeFrom="column">
+            <wp:positionH relativeFrom="character">
               <wp:posOffset>907415</wp:posOffset>
             </wp:positionH>
-            <wp:positionV relativeFrom="paragraph">
+            <wp:positionV relativeFrom="line">
               <wp:posOffset>0</wp:posOffset>
             </wp:positionV>
             <wp:extent cx="4305300" cy="1962150"/>
@@ -2832,7 +3397,7 @@
                     </pic:cNvPicPr>
                   </pic:nvPicPr>
                   <pic:blipFill>
-                    <a:blip r:embed="rId12"/>
+                    <a:blip r:embed="rId14"/>
                     <a:srcRect/>
                     <a:stretch>
                       <a:fillRect/>
@@ -2863,71 +3428,71 @@
     </w:p>
     <w:p>
       <w:pPr>
-        <w:pStyle w:val="style20"/>
-      </w:pPr>
-      <w:r>
-        <w:rPr/>
-      </w:r>
-    </w:p>
-    <w:p>
-      <w:pPr>
-        <w:pStyle w:val="style20"/>
-      </w:pPr>
-      <w:r>
-        <w:rPr/>
-      </w:r>
-    </w:p>
-    <w:p>
-      <w:pPr>
-        <w:pStyle w:val="style20"/>
-      </w:pPr>
-      <w:r>
-        <w:rPr/>
-      </w:r>
-    </w:p>
-    <w:p>
-      <w:pPr>
-        <w:pStyle w:val="style20"/>
-      </w:pPr>
-      <w:r>
-        <w:rPr/>
-      </w:r>
-    </w:p>
-    <w:p>
-      <w:pPr>
-        <w:pStyle w:val="style20"/>
-      </w:pPr>
-      <w:r>
-        <w:rPr/>
-      </w:r>
-    </w:p>
-    <w:p>
-      <w:pPr>
-        <w:pStyle w:val="style20"/>
-      </w:pPr>
-      <w:r>
-        <w:rPr/>
-      </w:r>
-    </w:p>
-    <w:p>
-      <w:pPr>
-        <w:pStyle w:val="style20"/>
-      </w:pPr>
-      <w:r>
-        <w:rPr/>
-      </w:r>
-    </w:p>
-    <w:p>
-      <w:pPr>
-        <w:pStyle w:val="style20"/>
-      </w:pPr>
-      <w:r>
-        <w:rPr/>
-      </w:r>
-    </w:p>
-    <w:p>
-      <w:pPr>
-        <w:pStyle w:val="style20"/>
+        <w:pStyle w:val="style21"/>
+      </w:pPr>
+      <w:r>
+        <w:rPr/>
+      </w:r>
+    </w:p>
+    <w:p>
+      <w:pPr>
+        <w:pStyle w:val="style21"/>
+      </w:pPr>
+      <w:r>
+        <w:rPr/>
+      </w:r>
+    </w:p>
+    <w:p>
+      <w:pPr>
+        <w:pStyle w:val="style21"/>
+      </w:pPr>
+      <w:r>
+        <w:rPr/>
+      </w:r>
+    </w:p>
+    <w:p>
+      <w:pPr>
+        <w:pStyle w:val="style21"/>
+      </w:pPr>
+      <w:r>
+        <w:rPr/>
+      </w:r>
+    </w:p>
+    <w:p>
+      <w:pPr>
+        <w:pStyle w:val="style21"/>
+      </w:pPr>
+      <w:r>
+        <w:rPr/>
+      </w:r>
+    </w:p>
+    <w:p>
+      <w:pPr>
+        <w:pStyle w:val="style21"/>
+      </w:pPr>
+      <w:r>
+        <w:rPr/>
+      </w:r>
+    </w:p>
+    <w:p>
+      <w:pPr>
+        <w:pStyle w:val="style21"/>
+      </w:pPr>
+      <w:r>
+        <w:rPr/>
+      </w:r>
+    </w:p>
+    <w:p>
+      <w:pPr>
+        <w:pStyle w:val="style21"/>
+      </w:pPr>
+      <w:r>
+        <w:rPr/>
+      </w:r>
+    </w:p>
+    <w:p>
+      <w:pPr>
+        <w:pStyle w:val="style21"/>
       </w:pPr>
       <w:r>
         <w:rPr>
@@ -2954,7 +3519,7 @@
     </w:p>
     <w:p>
       <w:pPr>
-        <w:pStyle w:val="style20"/>
+        <w:pStyle w:val="style21"/>
       </w:pPr>
       <w:r>
         <w:rPr>
@@ -2979,7 +3544,7 @@
     </w:p>
     <w:p>
       <w:pPr>
-        <w:pStyle w:val="style20"/>
+        <w:pStyle w:val="style21"/>
       </w:pPr>
       <w:r>
         <w:rPr>
@@ -2990,7 +3555,7 @@
     </w:p>
     <w:p>
       <w:pPr>
-        <w:pStyle w:val="style20"/>
+        <w:pStyle w:val="style21"/>
       </w:pPr>
       <w:r>
         <w:rPr>
@@ -3004,20 +3569,18 @@
     </w:p>
     <w:p>
       <w:pPr>
-        <w:pStyle w:val="style20"/>
-      </w:pPr>
-      <w:r>
-        <w:rPr>
-          <w:u w:val="single"/>
-        </w:rPr>
-      </w:r>
-    </w:p>
-    <w:p>
-      <w:pPr>
-        <w:pStyle w:val="style20"/>
+        <w:pStyle w:val="style21"/>
+      </w:pPr>
+      <w:r>
+        <w:rPr/>
+      </w:r>
+    </w:p>
+    <w:p>
+      <w:pPr>
+        <w:pStyle w:val="style21"/>
         <w:numPr>
           <w:ilvl w:val="0"/>
-          <w:numId w:val="2"/>
+          <w:numId w:val="3"/>
         </w:numPr>
       </w:pPr>
       <w:r>
@@ -3029,7 +3592,7 @@
     </w:p>
     <w:p>
       <w:pPr>
-        <w:pStyle w:val="style20"/>
+        <w:pStyle w:val="style21"/>
       </w:pPr>
       <w:r>
         <w:rPr>
@@ -3039,13 +3602,13 @@
         <w:drawing>
           <wp:anchor allowOverlap="1" behindDoc="0" distB="0" distL="0" distR="0" distT="0" layoutInCell="1" locked="0" relativeHeight="0" simplePos="0">
             <wp:simplePos x="0" y="0"/>
-            <wp:positionH relativeFrom="column">
+            <wp:positionH relativeFrom="character">
               <wp:posOffset>598170</wp:posOffset>
             </wp:positionH>
-            <wp:positionV relativeFrom="paragraph">
+            <wp:positionV relativeFrom="line">
               <wp:posOffset>0</wp:posOffset>
             </wp:positionV>
-            <wp:extent cx="4924425" cy="2413635"/>
+            <wp:extent cx="4923790" cy="2413635"/>
             <wp:effectExtent b="0" l="0" r="0" t="0"/>
             <wp:wrapSquare wrapText="largest"/>
             <wp:docPr descr="A description..." id="1" name="Picture"/>
@@ -3062,7 +3625,7 @@
                     </pic:cNvPicPr>
                   </pic:nvPicPr>
                   <pic:blipFill>
-                    <a:blip r:embed="rId13"/>
+                    <a:blip r:embed="rId15"/>
                     <a:srcRect/>
                     <a:stretch>
                       <a:fillRect/>
@@ -3071,7 +3634,7 @@
                   <pic:spPr bwMode="auto">
                     <a:xfrm>
                       <a:off x="0" y="0"/>
-                      <a:ext cx="4924425" cy="2413635"/>
+                      <a:ext cx="4923790" cy="2413635"/>
                     </a:xfrm>
                     <a:prstGeom prst="rect">
                       <a:avLst/>
@@ -3093,19 +3656,17 @@
     </w:p>
     <w:p>
       <w:pPr>
-        <w:pStyle w:val="style20"/>
-      </w:pPr>
-      <w:r>
-        <w:rPr>
-          <w:u w:val="single"/>
-        </w:rPr>
+        <w:pStyle w:val="style21"/>
+      </w:pPr>
+      <w:r>
+        <w:rPr/>
         <w:drawing>
           <wp:anchor allowOverlap="1" behindDoc="0" distB="0" distL="0" distR="0" distT="0" layoutInCell="1" locked="0" relativeHeight="0" simplePos="0">
             <wp:simplePos x="0" y="0"/>
-            <wp:positionH relativeFrom="column">
+            <wp:positionH relativeFrom="character">
               <wp:posOffset>1493520</wp:posOffset>
             </wp:positionH>
-            <wp:positionV relativeFrom="paragraph">
+            <wp:positionV relativeFrom="line">
               <wp:posOffset>0</wp:posOffset>
             </wp:positionV>
             <wp:extent cx="3133725" cy="2124075"/>
@@ -3125,7 +3686,7 @@
                     </pic:cNvPicPr>
                   </pic:nvPicPr>
                   <pic:blipFill>
-                    <a:blip r:embed="rId14"/>
+                    <a:blip r:embed="rId16"/>
                     <a:srcRect/>
                     <a:stretch>
                       <a:fillRect/>
@@ -3156,156 +3717,134 @@
     </w:p>
     <w:p>
       <w:pPr>
-        <w:pStyle w:val="style20"/>
+        <w:pStyle w:val="style21"/>
+      </w:pPr>
+      <w:r>
+        <w:rPr/>
+      </w:r>
+    </w:p>
+    <w:p>
+      <w:pPr>
+        <w:pStyle w:val="style21"/>
+      </w:pPr>
+      <w:r>
+        <w:rPr/>
+      </w:r>
+    </w:p>
+    <w:p>
+      <w:pPr>
+        <w:pStyle w:val="style21"/>
+      </w:pPr>
+      <w:r>
+        <w:rPr/>
+      </w:r>
+    </w:p>
+    <w:p>
+      <w:pPr>
+        <w:pStyle w:val="style21"/>
+      </w:pPr>
+      <w:r>
+        <w:rPr/>
+      </w:r>
+    </w:p>
+    <w:p>
+      <w:pPr>
+        <w:pStyle w:val="style21"/>
+      </w:pPr>
+      <w:r>
+        <w:rPr/>
+      </w:r>
+    </w:p>
+    <w:p>
+      <w:pPr>
+        <w:pStyle w:val="style21"/>
+      </w:pPr>
+      <w:r>
+        <w:rPr/>
+      </w:r>
+    </w:p>
+    <w:p>
+      <w:pPr>
+        <w:pStyle w:val="style21"/>
+      </w:pPr>
+      <w:r>
+        <w:rPr/>
+      </w:r>
+    </w:p>
+    <w:p>
+      <w:pPr>
+        <w:pStyle w:val="style21"/>
+      </w:pPr>
+      <w:r>
+        <w:rPr/>
+      </w:r>
+    </w:p>
+    <w:p>
+      <w:pPr>
+        <w:pStyle w:val="style21"/>
+      </w:pPr>
+      <w:r>
+        <w:rPr/>
+      </w:r>
+    </w:p>
+    <w:p>
+      <w:pPr>
+        <w:pStyle w:val="style21"/>
+      </w:pPr>
+      <w:r>
+        <w:rPr>
+          <w:u w:val="none"/>
+        </w:rPr>
+        <w:t>Se deberá ingresar el e-mail desde el cual se envía (cuenta HOTMAIL) y su respectiva contraseña</w:t>
+      </w:r>
+    </w:p>
+    <w:p>
+      <w:pPr>
+        <w:pStyle w:val="style21"/>
+      </w:pPr>
+      <w:r>
+        <w:rPr>
+          <w:u w:val="none"/>
+        </w:rPr>
+        <w:t>luego se ingresará el destinatario, esta cuenta puede ser cualquiera, y por último se presiona enviar.</w:t>
+      </w:r>
+    </w:p>
+    <w:p>
+      <w:pPr>
+        <w:pStyle w:val="style21"/>
+      </w:pPr>
+      <w:r>
+        <w:rPr/>
+      </w:r>
+    </w:p>
+    <w:p>
+      <w:pPr>
+        <w:pStyle w:val="style21"/>
       </w:pPr>
       <w:r>
         <w:rPr>
           <w:u w:val="single"/>
         </w:rPr>
-      </w:r>
-    </w:p>
-    <w:p>
-      <w:pPr>
-        <w:pStyle w:val="style20"/>
-      </w:pPr>
-      <w:r>
-        <w:rPr>
-          <w:u w:val="single"/>
-        </w:rPr>
-      </w:r>
-    </w:p>
-    <w:p>
-      <w:pPr>
-        <w:pStyle w:val="style20"/>
-      </w:pPr>
-      <w:r>
-        <w:rPr>
-          <w:u w:val="single"/>
-        </w:rPr>
-      </w:r>
-    </w:p>
-    <w:p>
-      <w:pPr>
-        <w:pStyle w:val="style20"/>
-      </w:pPr>
-      <w:r>
-        <w:rPr>
-          <w:u w:val="single"/>
-        </w:rPr>
-      </w:r>
-    </w:p>
-    <w:p>
-      <w:pPr>
-        <w:pStyle w:val="style20"/>
-      </w:pPr>
-      <w:r>
-        <w:rPr>
-          <w:u w:val="single"/>
-        </w:rPr>
-      </w:r>
-    </w:p>
-    <w:p>
-      <w:pPr>
-        <w:pStyle w:val="style20"/>
-      </w:pPr>
-      <w:r>
-        <w:rPr>
-          <w:u w:val="single"/>
-        </w:rPr>
-      </w:r>
-    </w:p>
-    <w:p>
-      <w:pPr>
-        <w:pStyle w:val="style20"/>
-      </w:pPr>
-      <w:r>
-        <w:rPr>
-          <w:u w:val="single"/>
-        </w:rPr>
-      </w:r>
-    </w:p>
-    <w:p>
-      <w:pPr>
-        <w:pStyle w:val="style20"/>
-      </w:pPr>
-      <w:r>
-        <w:rPr>
-          <w:u w:val="single"/>
-        </w:rPr>
-      </w:r>
-    </w:p>
-    <w:p>
-      <w:pPr>
-        <w:pStyle w:val="style20"/>
-      </w:pPr>
-      <w:r>
-        <w:rPr>
-          <w:u w:val="single"/>
-        </w:rPr>
-      </w:r>
-    </w:p>
-    <w:p>
-      <w:pPr>
-        <w:pStyle w:val="style20"/>
-      </w:pPr>
+        <w:t>Crear Backup</w:t>
+      </w:r>
       <w:r>
         <w:rPr>
           <w:u w:val="none"/>
         </w:rPr>
-        <w:t>Se deberá ingresar el e-mail desde el cual se envía (cuenta HOTMAIL) y su respectiva contraseña</w:t>
-      </w:r>
-    </w:p>
-    <w:p>
-      <w:pPr>
-        <w:pStyle w:val="style20"/>
-      </w:pPr>
-      <w:r>
-        <w:rPr>
-          <w:u w:val="none"/>
-        </w:rPr>
-        <w:t>luego se ingresará el destinatario, esta cuenta puede ser cualquiera, y por último se presiona enviar.</w:t>
-      </w:r>
-    </w:p>
-    <w:p>
-      <w:pPr>
-        <w:pStyle w:val="style20"/>
-      </w:pPr>
-      <w:r>
-        <w:rPr>
-          <w:u w:val="single"/>
-        </w:rPr>
-      </w:r>
-    </w:p>
-    <w:p>
-      <w:pPr>
-        <w:pStyle w:val="style20"/>
-      </w:pPr>
-      <w:r>
-        <w:rPr>
-          <w:u w:val="single"/>
-        </w:rPr>
-        <w:t>Crear Backup</w:t>
-      </w:r>
-      <w:r>
-        <w:rPr>
-          <w:u w:val="none"/>
-        </w:rPr>
         <w:t>: Para la realización de un backup deberá dirigirse a “Backup-crear backup” luego seleccionará el destino y el nombre del mismo. El sistema le avisará si se ha realizado con éxito.</w:t>
       </w:r>
     </w:p>
     <w:p>
       <w:pPr>
-        <w:pStyle w:val="style20"/>
-      </w:pPr>
-      <w:r>
-        <w:rPr>
-          <w:u w:val="single"/>
-        </w:rPr>
-      </w:r>
-    </w:p>
-    <w:p>
-      <w:pPr>
-        <w:pStyle w:val="style20"/>
+        <w:pStyle w:val="style21"/>
+      </w:pPr>
+      <w:r>
+        <w:rPr/>
+      </w:r>
+    </w:p>
+    <w:p>
+      <w:pPr>
+        <w:pStyle w:val="style21"/>
       </w:pPr>
       <w:r>
         <w:rPr>
@@ -3325,7 +3864,7 @@
         <w:pStyle w:val="style1"/>
         <w:numPr>
           <w:ilvl w:val="0"/>
-          <w:numId w:val="1"/>
+          <w:numId w:val="2"/>
         </w:numPr>
       </w:pPr>
       <w:r>
@@ -3337,11 +3876,11 @@
         <w:pStyle w:val="style1"/>
         <w:numPr>
           <w:ilvl w:val="0"/>
-          <w:numId w:val="1"/>
+          <w:numId w:val="2"/>
         </w:numPr>
       </w:pPr>
-      <w:bookmarkStart w:id="9" w:name="__RefHeading__1074_1583203381"/>
-      <w:bookmarkEnd w:id="9"/>
+      <w:bookmarkStart w:id="13" w:name="__RefHeading__1074_1583203381"/>
+      <w:bookmarkEnd w:id="13"/>
       <w:r>
         <w:rPr>
           <w:u w:val="none"/>
@@ -3351,15 +3890,15 @@
     </w:p>
     <w:p>
       <w:pPr>
-        <w:pStyle w:val="style20"/>
-      </w:pPr>
-      <w:r>
-        <w:rPr/>
-      </w:r>
-    </w:p>
-    <w:p>
-      <w:pPr>
-        <w:pStyle w:val="style20"/>
+        <w:pStyle w:val="style21"/>
+      </w:pPr>
+      <w:r>
+        <w:rPr/>
+      </w:r>
+    </w:p>
+    <w:p>
+      <w:pPr>
+        <w:pStyle w:val="style21"/>
       </w:pPr>
       <w:r>
         <w:rPr>
@@ -3370,25 +3909,25 @@
     </w:p>
     <w:p>
       <w:pPr>
-        <w:pStyle w:val="style20"/>
-      </w:pPr>
-      <w:r>
-        <w:rPr/>
-      </w:r>
-    </w:p>
-    <w:p>
-      <w:pPr>
-        <w:pStyle w:val="style20"/>
+        <w:pStyle w:val="style21"/>
+      </w:pPr>
+      <w:r>
+        <w:rPr/>
+      </w:r>
+    </w:p>
+    <w:p>
+      <w:pPr>
+        <w:pStyle w:val="style21"/>
       </w:pPr>
       <w:r>
         <w:rPr/>
         <w:drawing>
           <wp:anchor allowOverlap="1" behindDoc="0" distB="0" distL="0" distR="0" distT="0" layoutInCell="1" locked="0" relativeHeight="0" simplePos="0">
             <wp:simplePos x="0" y="0"/>
-            <wp:positionH relativeFrom="column">
+            <wp:positionH relativeFrom="character">
               <wp:posOffset>1231265</wp:posOffset>
             </wp:positionH>
-            <wp:positionV relativeFrom="paragraph">
+            <wp:positionV relativeFrom="line">
               <wp:posOffset>0</wp:posOffset>
             </wp:positionV>
             <wp:extent cx="3657600" cy="1771650"/>
@@ -3408,7 +3947,7 @@
                     </pic:cNvPicPr>
                   </pic:nvPicPr>
                   <pic:blipFill>
-                    <a:blip r:embed="rId15"/>
+                    <a:blip r:embed="rId17"/>
                     <a:srcRect/>
                     <a:stretch>
                       <a:fillRect/>
@@ -3439,105 +3978,1057 @@
     </w:p>
     <w:p>
       <w:pPr>
-        <w:pStyle w:val="style20"/>
-      </w:pPr>
-      <w:r>
-        <w:rPr>
+        <w:pStyle w:val="style21"/>
+      </w:pPr>
+      <w:r>
+        <w:rPr/>
+      </w:r>
+    </w:p>
+    <w:p>
+      <w:pPr>
+        <w:pStyle w:val="style21"/>
+      </w:pPr>
+      <w:r>
+        <w:rPr/>
+      </w:r>
+    </w:p>
+    <w:p>
+      <w:pPr>
+        <w:pStyle w:val="style21"/>
+      </w:pPr>
+      <w:r>
+        <w:rPr/>
+      </w:r>
+    </w:p>
+    <w:p>
+      <w:pPr>
+        <w:pStyle w:val="style21"/>
+      </w:pPr>
+      <w:r>
+        <w:rPr/>
+      </w:r>
+    </w:p>
+    <w:p>
+      <w:pPr>
+        <w:pStyle w:val="style21"/>
+      </w:pPr>
+      <w:r>
+        <w:rPr/>
+      </w:r>
+    </w:p>
+    <w:p>
+      <w:pPr>
+        <w:pStyle w:val="style21"/>
+      </w:pPr>
+      <w:r>
+        <w:rPr/>
+      </w:r>
+    </w:p>
+    <w:p>
+      <w:pPr>
+        <w:pStyle w:val="style21"/>
+      </w:pPr>
+      <w:r>
+        <w:rPr/>
+      </w:r>
+    </w:p>
+    <w:p>
+      <w:pPr>
+        <w:pStyle w:val="style21"/>
+      </w:pPr>
+      <w:r>
+        <w:rPr>
+          <w:u w:val="none"/>
+        </w:rPr>
+        <w:t>Ingresará el nuevo nombre de usuario, si así lo desea, y la contraseña, luego pulsa Aceptar y se habrán realizado los cambios, la próxima vez que inicie sesión deberá ingresar el nuevo usuario y contraseña.</w:t>
+      </w:r>
+    </w:p>
+    <w:p>
+      <w:pPr>
+        <w:pStyle w:val="style21"/>
+      </w:pPr>
+      <w:r>
+        <w:rPr/>
+      </w:r>
+    </w:p>
+    <w:p>
+      <w:pPr>
+        <w:pStyle w:val="style1"/>
+        <w:numPr>
+          <w:ilvl w:val="0"/>
+          <w:numId w:val="2"/>
+        </w:numPr>
+      </w:pPr>
+      <w:r>
+        <w:rPr/>
+      </w:r>
+    </w:p>
+    <w:p>
+      <w:pPr>
+        <w:pStyle w:val="style1"/>
+        <w:numPr>
+          <w:ilvl w:val="0"/>
+          <w:numId w:val="2"/>
+        </w:numPr>
+      </w:pPr>
+      <w:r>
+        <w:rPr/>
+      </w:r>
+    </w:p>
+    <w:p>
+      <w:pPr>
+        <w:pStyle w:val="style1"/>
+        <w:numPr>
+          <w:ilvl w:val="0"/>
+          <w:numId w:val="2"/>
+        </w:numPr>
+      </w:pPr>
+      <w:r>
+        <w:rPr>
+          <w:u w:val="none"/>
+        </w:rPr>
+        <w:t>Realizar Compra</w:t>
+      </w:r>
+    </w:p>
+    <w:p>
+      <w:pPr>
+        <w:pStyle w:val="style21"/>
+        <w:spacing w:after="120" w:before="0"/>
+      </w:pPr>
+      <w:r>
+        <w:rPr/>
+      </w:r>
+    </w:p>
+    <w:p>
+      <w:pPr>
+        <w:pStyle w:val="style21"/>
+        <w:spacing w:after="120" w:before="0"/>
+      </w:pPr>
+      <w:r>
+        <w:rPr/>
+        <w:drawing>
+          <wp:anchor allowOverlap="1" behindDoc="0" distB="0" distL="0" distR="0" distT="0" layoutInCell="1" locked="0" relativeHeight="0" simplePos="0">
+            <wp:simplePos x="0" y="0"/>
+            <wp:positionH relativeFrom="column">
+              <wp:posOffset>2812415</wp:posOffset>
+            </wp:positionH>
+            <wp:positionV relativeFrom="paragraph">
+              <wp:posOffset>17145</wp:posOffset>
+            </wp:positionV>
+            <wp:extent cx="838200" cy="609600"/>
+            <wp:effectExtent b="0" l="0" r="0" t="0"/>
+            <wp:wrapSquare wrapText="largest"/>
+            <wp:docPr descr="A description..." id="1" name="Picture"/>
+            <wp:cNvGraphicFramePr>
+              <a:graphicFrameLocks xmlns:a="http://schemas.openxmlformats.org/drawingml/2006/main" noChangeAspect="1"/>
+            </wp:cNvGraphicFramePr>
+            <a:graphic xmlns:a="http://schemas.openxmlformats.org/drawingml/2006/main">
+              <a:graphicData uri="http://schemas.openxmlformats.org/drawingml/2006/picture">
+                <pic:pic xmlns:pic="http://schemas.openxmlformats.org/drawingml/2006/picture">
+                  <pic:nvPicPr>
+                    <pic:cNvPr descr="A description..." id="0" name="Picture"/>
+                    <pic:cNvPicPr>
+                      <a:picLocks noChangeArrowheads="1" noChangeAspect="1"/>
+                    </pic:cNvPicPr>
+                  </pic:nvPicPr>
+                  <pic:blipFill>
+                    <a:blip r:embed="rId18"/>
+                    <a:srcRect/>
+                    <a:stretch>
+                      <a:fillRect/>
+                    </a:stretch>
+                  </pic:blipFill>
+                  <pic:spPr bwMode="auto">
+                    <a:xfrm>
+                      <a:off x="0" y="0"/>
+                      <a:ext cx="838200" cy="609600"/>
+                    </a:xfrm>
+                    <a:prstGeom prst="rect">
+                      <a:avLst/>
+                    </a:prstGeom>
+                    <a:noFill/>
+                    <a:ln w="9525">
+                      <a:noFill/>
+                      <a:miter lim="800000"/>
+                      <a:headEnd/>
+                      <a:tailEnd/>
+                    </a:ln>
+                  </pic:spPr>
+                </pic:pic>
+              </a:graphicData>
+            </a:graphic>
+          </wp:anchor>
+        </w:drawing>
+      </w:r>
+    </w:p>
+    <w:p>
+      <w:pPr>
+        <w:pStyle w:val="style21"/>
+        <w:spacing w:after="120" w:before="0"/>
+      </w:pPr>
+      <w:r>
+        <w:rPr>
+          <w:u w:val="none"/>
+        </w:rPr>
+        <w:t xml:space="preserve">A esta sección se ingresa mediante el botón  </w:t>
+      </w:r>
+    </w:p>
+    <w:p>
+      <w:pPr>
+        <w:pStyle w:val="style21"/>
+        <w:spacing w:after="120" w:before="0"/>
+      </w:pPr>
+      <w:r>
+        <w:rPr/>
+      </w:r>
+    </w:p>
+    <w:p>
+      <w:pPr>
+        <w:pStyle w:val="style21"/>
+        <w:spacing w:after="120" w:before="0"/>
+      </w:pPr>
+      <w:r>
+        <w:rPr/>
+      </w:r>
+    </w:p>
+    <w:p>
+      <w:pPr>
+        <w:pStyle w:val="style21"/>
+        <w:spacing w:after="120" w:before="0"/>
+      </w:pPr>
+      <w:r>
+        <w:rPr/>
+        <w:drawing>
+          <wp:anchor allowOverlap="1" behindDoc="0" distB="0" distL="0" distR="0" distT="0" layoutInCell="1" locked="0" relativeHeight="0" simplePos="0">
+            <wp:simplePos x="0" y="0"/>
+            <wp:positionH relativeFrom="column">
+              <wp:posOffset>0</wp:posOffset>
+            </wp:positionH>
+            <wp:positionV relativeFrom="paragraph">
+              <wp:posOffset>0</wp:posOffset>
+            </wp:positionV>
+            <wp:extent cx="6120130" cy="3191510"/>
+            <wp:effectExtent b="0" l="0" r="0" t="0"/>
+            <wp:wrapSquare wrapText="largest"/>
+            <wp:docPr descr="A description..." id="1" name="Picture"/>
+            <wp:cNvGraphicFramePr>
+              <a:graphicFrameLocks xmlns:a="http://schemas.openxmlformats.org/drawingml/2006/main" noChangeAspect="1"/>
+            </wp:cNvGraphicFramePr>
+            <a:graphic xmlns:a="http://schemas.openxmlformats.org/drawingml/2006/main">
+              <a:graphicData uri="http://schemas.openxmlformats.org/drawingml/2006/picture">
+                <pic:pic xmlns:pic="http://schemas.openxmlformats.org/drawingml/2006/picture">
+                  <pic:nvPicPr>
+                    <pic:cNvPr descr="A description..." id="0" name="Picture"/>
+                    <pic:cNvPicPr>
+                      <a:picLocks noChangeArrowheads="1" noChangeAspect="1"/>
+                    </pic:cNvPicPr>
+                  </pic:nvPicPr>
+                  <pic:blipFill>
+                    <a:blip r:embed="rId19"/>
+                    <a:srcRect/>
+                    <a:stretch>
+                      <a:fillRect/>
+                    </a:stretch>
+                  </pic:blipFill>
+                  <pic:spPr bwMode="auto">
+                    <a:xfrm>
+                      <a:off x="0" y="0"/>
+                      <a:ext cx="6120130" cy="3191510"/>
+                    </a:xfrm>
+                    <a:prstGeom prst="rect">
+                      <a:avLst/>
+                    </a:prstGeom>
+                    <a:noFill/>
+                    <a:ln w="9525">
+                      <a:noFill/>
+                      <a:miter lim="800000"/>
+                      <a:headEnd/>
+                      <a:tailEnd/>
+                    </a:ln>
+                  </pic:spPr>
+                </pic:pic>
+              </a:graphicData>
+            </a:graphic>
+          </wp:anchor>
+        </w:drawing>
+      </w:r>
+    </w:p>
+    <w:p>
+      <w:pPr>
+        <w:pStyle w:val="style0"/>
+      </w:pPr>
+      <w:r>
+        <w:rPr>
+          <w:b/>
+          <w:bCs/>
+          <w:lang w:val="es-AR"/>
+        </w:rPr>
+        <w:t>Funcionalidades y botones:</w:t>
+      </w:r>
+    </w:p>
+    <w:p>
+      <w:pPr>
+        <w:pStyle w:val="style0"/>
+      </w:pPr>
+      <w:r>
+        <w:rPr>
+          <w:b/>
+          <w:bCs/>
+          <w:lang w:val="es-AR"/>
+        </w:rPr>
+      </w:r>
+    </w:p>
+    <w:p>
+      <w:pPr>
+        <w:pStyle w:val="style0"/>
+      </w:pPr>
+      <w:r>
+        <w:rPr>
+          <w:b/>
+          <w:bCs/>
+          <w:lang w:val="es-AR"/>
+        </w:rPr>
+      </w:r>
+    </w:p>
+    <w:p>
+      <w:pPr>
+        <w:pStyle w:val="style0"/>
+      </w:pPr>
+      <w:r>
+        <w:rPr>
+          <w:b w:val="false"/>
+          <w:bCs w:val="false"/>
           <w:u w:val="single"/>
-        </w:rPr>
-      </w:r>
-    </w:p>
-    <w:p>
-      <w:pPr>
-        <w:pStyle w:val="style20"/>
-      </w:pPr>
-      <w:r>
-        <w:rPr>
+          <w:lang w:val="es-AR"/>
+        </w:rPr>
+        <w:t>Buscador:</w:t>
+      </w:r>
+      <w:r>
+        <w:rPr>
+          <w:b w:val="false"/>
+          <w:bCs w:val="false"/>
+          <w:u w:val="none"/>
+          <w:lang w:val="es-AR"/>
+        </w:rPr>
+        <w:t xml:space="preserve"> se podrá buscar a un proveedor determinado por su nombre y a un articulo por su codigo y equivalencia en fram.</w:t>
+      </w:r>
+    </w:p>
+    <w:p>
+      <w:pPr>
+        <w:pStyle w:val="style0"/>
+      </w:pPr>
+      <w:r>
+        <w:rPr>
+          <w:lang w:val="es-AR"/>
+        </w:rPr>
+      </w:r>
+    </w:p>
+    <w:p>
+      <w:pPr>
+        <w:pStyle w:val="style0"/>
+      </w:pPr>
+      <w:bookmarkStart w:id="14" w:name="__DdeLink__956_1907311183"/>
+      <w:r>
+        <w:rPr>
+          <w:b w:val="false"/>
+          <w:bCs w:val="false"/>
           <w:u w:val="single"/>
-        </w:rPr>
-      </w:r>
-    </w:p>
-    <w:p>
-      <w:pPr>
-        <w:pStyle w:val="style20"/>
-      </w:pPr>
-      <w:r>
-        <w:rPr>
+          <w:lang w:val="es-AR"/>
+        </w:rPr>
+        <w:t xml:space="preserve">Realizar compra: </w:t>
+      </w:r>
+      <w:bookmarkEnd w:id="14"/>
+      <w:r>
+        <w:rPr>
+          <w:lang w:val="es-AR"/>
+        </w:rPr>
+        <w:t xml:space="preserve">Para agregar un proveedor debe buscarlo y/o seleccionarlo y luego hacer clic en él, si se desea cambiar el proveedor agregado debe seleccionar otro proveedor y clickear nuevamente en el botón agregar, si se desea sacar el proveedor se debe hacer doble click en la parte superior de la factura dande aparece el nombre del proovedor. La fecha es un campo obligaorio, por ende, siempre debe estar. </w:t>
+      </w:r>
+    </w:p>
+    <w:p>
+      <w:pPr>
+        <w:pStyle w:val="style0"/>
+      </w:pPr>
+      <w:r>
+        <w:rPr>
+          <w:lang w:val="es-AR"/>
+        </w:rPr>
+        <w:t>Para agregar un producto debe seguir el mismo procedimiento,  buscarlo y/o seleccionarlo y luego hacer clic en él.</w:t>
+      </w:r>
+    </w:p>
+    <w:p>
+      <w:pPr>
+        <w:pStyle w:val="style0"/>
+      </w:pPr>
+      <w:r>
+        <w:rPr>
+          <w:lang w:val="es-AR"/>
+        </w:rPr>
+        <w:t>Si se desea comprar mas de una unidad de un determinado producto, solo se debe hacer doble clic en la columna cantidad y modificar manualmente las unidades a vender.</w:t>
+      </w:r>
+    </w:p>
+    <w:p>
+      <w:pPr>
+        <w:pStyle w:val="style0"/>
+      </w:pPr>
+      <w:r>
+        <w:rPr>
+          <w:lang w:val="es-AR"/>
+        </w:rPr>
+        <w:t>Si se desea aplicar un descuento o aumento en una compra particular, solo se debe hacer doble clic en la columna precio y modificar manualmente las unidades a vender.</w:t>
+      </w:r>
+    </w:p>
+    <w:p>
+      <w:pPr>
+        <w:pStyle w:val="style0"/>
+      </w:pPr>
+      <w:r>
+        <w:rPr>
+          <w:lang w:val="es-AR"/>
+        </w:rPr>
+        <w:t>Si se desea quitar un producto agregado, selecciónelo y luego haga click en el boton borrar articulo seleccionado.</w:t>
+      </w:r>
+    </w:p>
+    <w:p>
+      <w:pPr>
+        <w:pStyle w:val="style0"/>
+      </w:pPr>
+      <w:r>
+        <w:rPr>
+          <w:lang w:val="es-AR"/>
+        </w:rPr>
+        <w:t>Si la compra se abona seleccione “SI” de lo contrario selecciones “NO”.</w:t>
+      </w:r>
+    </w:p>
+    <w:p>
+      <w:pPr>
+        <w:pStyle w:val="style0"/>
+      </w:pPr>
+      <w:r>
+        <w:rPr>
+          <w:lang w:val="es-AR"/>
+        </w:rPr>
+        <w:t>Una vez cargados los datos de la compra para registrarla debe presionar en el botón “Registrar Compra”. Si usted selecciono que la compra se abona, se abrira la venta “Realizar Pago” anteriormente explicada.</w:t>
+        <w:tab/>
+      </w:r>
+    </w:p>
+    <w:p>
+      <w:pPr>
+        <w:pStyle w:val="style21"/>
+        <w:spacing w:after="120" w:before="0"/>
+      </w:pPr>
+      <w:r>
+        <w:rPr/>
+      </w:r>
+    </w:p>
+    <w:p>
+      <w:pPr>
+        <w:pStyle w:val="style0"/>
+        <w:spacing w:after="120" w:before="0"/>
+      </w:pPr>
+      <w:r>
+        <w:rPr>
+          <w:b w:val="false"/>
+          <w:bCs w:val="false"/>
           <w:u w:val="single"/>
-        </w:rPr>
-      </w:r>
-    </w:p>
-    <w:p>
-      <w:pPr>
-        <w:pStyle w:val="style20"/>
-      </w:pPr>
-      <w:r>
-        <w:rPr>
+          <w:lang w:val="es-AR"/>
+        </w:rPr>
+        <w:t xml:space="preserve">Realizar nueva compra: </w:t>
+      </w:r>
+      <w:r>
+        <w:rPr>
+          <w:lang w:val="es-AR"/>
+        </w:rPr>
+        <w:t>Para comenzar una nueva venta debemos presionar el boton realizar nueva compra.</w:t>
+      </w:r>
+    </w:p>
+    <w:p>
+      <w:pPr>
+        <w:pStyle w:val="style21"/>
+        <w:spacing w:after="120" w:before="0"/>
+      </w:pPr>
+      <w:r>
+        <w:rPr/>
+      </w:r>
+    </w:p>
+    <w:p>
+      <w:pPr>
+        <w:pStyle w:val="style21"/>
+        <w:spacing w:after="120" w:before="0"/>
+      </w:pPr>
+      <w:r>
+        <w:rPr/>
+      </w:r>
+    </w:p>
+    <w:p>
+      <w:pPr>
+        <w:pStyle w:val="style21"/>
+        <w:spacing w:after="120" w:before="0"/>
+      </w:pPr>
+      <w:r>
+        <w:rPr/>
+      </w:r>
+    </w:p>
+    <w:p>
+      <w:pPr>
+        <w:pStyle w:val="style21"/>
+        <w:spacing w:after="120" w:before="0"/>
+      </w:pPr>
+      <w:r>
+        <w:rPr/>
+      </w:r>
+    </w:p>
+    <w:p>
+      <w:pPr>
+        <w:pStyle w:val="style21"/>
+        <w:spacing w:after="120" w:before="0"/>
+      </w:pPr>
+      <w:r>
+        <w:rPr/>
+      </w:r>
+    </w:p>
+    <w:p>
+      <w:pPr>
+        <w:pStyle w:val="style21"/>
+        <w:spacing w:after="120" w:before="0"/>
+      </w:pPr>
+      <w:r>
+        <w:rPr/>
+      </w:r>
+    </w:p>
+    <w:p>
+      <w:pPr>
+        <w:pStyle w:val="style21"/>
+        <w:spacing w:after="120" w:before="0"/>
+      </w:pPr>
+      <w:r>
+        <w:rPr/>
+      </w:r>
+    </w:p>
+    <w:p>
+      <w:pPr>
+        <w:pStyle w:val="style21"/>
+        <w:spacing w:after="120" w:before="0"/>
+      </w:pPr>
+      <w:r>
+        <w:rPr/>
+      </w:r>
+    </w:p>
+    <w:p>
+      <w:pPr>
+        <w:pStyle w:val="style21"/>
+        <w:spacing w:after="120" w:before="0"/>
+      </w:pPr>
+      <w:r>
+        <w:rPr/>
+      </w:r>
+    </w:p>
+    <w:p>
+      <w:pPr>
+        <w:pStyle w:val="style21"/>
+        <w:spacing w:after="120" w:before="0"/>
+      </w:pPr>
+      <w:r>
+        <w:rPr/>
+      </w:r>
+    </w:p>
+    <w:p>
+      <w:pPr>
+        <w:pStyle w:val="style21"/>
+        <w:spacing w:after="120" w:before="0"/>
+      </w:pPr>
+      <w:r>
+        <w:rPr/>
+      </w:r>
+    </w:p>
+    <w:p>
+      <w:pPr>
+        <w:pStyle w:val="style21"/>
+        <w:spacing w:after="120" w:before="0"/>
+      </w:pPr>
+      <w:r>
+        <w:rPr/>
+      </w:r>
+    </w:p>
+    <w:p>
+      <w:pPr>
+        <w:pStyle w:val="style21"/>
+        <w:spacing w:after="120" w:before="0"/>
+      </w:pPr>
+      <w:r>
+        <w:rPr/>
+      </w:r>
+    </w:p>
+    <w:p>
+      <w:pPr>
+        <w:pStyle w:val="style21"/>
+        <w:spacing w:after="120" w:before="0"/>
+      </w:pPr>
+      <w:r>
+        <w:rPr/>
+      </w:r>
+    </w:p>
+    <w:p>
+      <w:pPr>
+        <w:pStyle w:val="style21"/>
+        <w:spacing w:after="120" w:before="0"/>
+      </w:pPr>
+      <w:r>
+        <w:rPr/>
+      </w:r>
+    </w:p>
+    <w:p>
+      <w:pPr>
+        <w:pStyle w:val="style21"/>
+        <w:spacing w:after="120" w:before="0"/>
+      </w:pPr>
+      <w:r>
+        <w:rPr/>
+      </w:r>
+    </w:p>
+    <w:p>
+      <w:pPr>
+        <w:pStyle w:val="style21"/>
+        <w:spacing w:after="120" w:before="0"/>
+      </w:pPr>
+      <w:r>
+        <w:rPr/>
+      </w:r>
+    </w:p>
+    <w:p>
+      <w:pPr>
+        <w:pStyle w:val="style21"/>
+        <w:spacing w:after="120" w:before="0"/>
+      </w:pPr>
+      <w:r>
+        <w:rPr/>
+      </w:r>
+    </w:p>
+    <w:p>
+      <w:pPr>
+        <w:pStyle w:val="style21"/>
+        <w:spacing w:after="120" w:before="0"/>
+      </w:pPr>
+      <w:r>
+        <w:rPr/>
+      </w:r>
+    </w:p>
+    <w:p>
+      <w:pPr>
+        <w:pStyle w:val="style21"/>
+        <w:spacing w:after="120" w:before="0"/>
+      </w:pPr>
+      <w:r>
+        <w:rPr/>
+      </w:r>
+    </w:p>
+    <w:p>
+      <w:pPr>
+        <w:pStyle w:val="style21"/>
+        <w:spacing w:after="120" w:before="0"/>
+      </w:pPr>
+      <w:r>
+        <w:rPr/>
+      </w:r>
+    </w:p>
+    <w:p>
+      <w:pPr>
+        <w:pStyle w:val="style1"/>
+        <w:numPr>
+          <w:ilvl w:val="0"/>
+          <w:numId w:val="2"/>
+        </w:numPr>
+      </w:pPr>
+      <w:r>
+        <w:rPr>
+          <w:u w:val="none"/>
+        </w:rPr>
+        <w:t>Realizar Compra</w:t>
+      </w:r>
+    </w:p>
+    <w:p>
+      <w:pPr>
+        <w:pStyle w:val="style21"/>
+        <w:spacing w:after="120" w:before="0"/>
+      </w:pPr>
+      <w:r>
+        <w:rPr/>
+      </w:r>
+    </w:p>
+    <w:p>
+      <w:pPr>
+        <w:pStyle w:val="style21"/>
+        <w:spacing w:after="120" w:before="0"/>
+      </w:pPr>
+      <w:r>
+        <w:rPr/>
+        <w:drawing>
+          <wp:anchor allowOverlap="1" behindDoc="0" distB="0" distL="0" distR="0" distT="0" layoutInCell="1" locked="0" relativeHeight="0" simplePos="0">
+            <wp:simplePos x="0" y="0"/>
+            <wp:positionH relativeFrom="column">
+              <wp:posOffset>2769870</wp:posOffset>
+            </wp:positionH>
+            <wp:positionV relativeFrom="paragraph">
+              <wp:posOffset>36195</wp:posOffset>
+            </wp:positionV>
+            <wp:extent cx="847725" cy="676275"/>
+            <wp:effectExtent b="0" l="0" r="0" t="0"/>
+            <wp:wrapSquare wrapText="largest"/>
+            <wp:docPr descr="A description..." id="1" name="Picture"/>
+            <wp:cNvGraphicFramePr>
+              <a:graphicFrameLocks xmlns:a="http://schemas.openxmlformats.org/drawingml/2006/main" noChangeAspect="1"/>
+            </wp:cNvGraphicFramePr>
+            <a:graphic xmlns:a="http://schemas.openxmlformats.org/drawingml/2006/main">
+              <a:graphicData uri="http://schemas.openxmlformats.org/drawingml/2006/picture">
+                <pic:pic xmlns:pic="http://schemas.openxmlformats.org/drawingml/2006/picture">
+                  <pic:nvPicPr>
+                    <pic:cNvPr descr="A description..." id="0" name="Picture"/>
+                    <pic:cNvPicPr>
+                      <a:picLocks noChangeArrowheads="1" noChangeAspect="1"/>
+                    </pic:cNvPicPr>
+                  </pic:nvPicPr>
+                  <pic:blipFill>
+                    <a:blip r:embed="rId20"/>
+                    <a:srcRect/>
+                    <a:stretch>
+                      <a:fillRect/>
+                    </a:stretch>
+                  </pic:blipFill>
+                  <pic:spPr bwMode="auto">
+                    <a:xfrm>
+                      <a:off x="0" y="0"/>
+                      <a:ext cx="847725" cy="676275"/>
+                    </a:xfrm>
+                    <a:prstGeom prst="rect">
+                      <a:avLst/>
+                    </a:prstGeom>
+                    <a:noFill/>
+                    <a:ln w="9525">
+                      <a:noFill/>
+                      <a:miter lim="800000"/>
+                      <a:headEnd/>
+                      <a:tailEnd/>
+                    </a:ln>
+                  </pic:spPr>
+                </pic:pic>
+              </a:graphicData>
+            </a:graphic>
+          </wp:anchor>
+        </w:drawing>
+      </w:r>
+    </w:p>
+    <w:p>
+      <w:pPr>
+        <w:pStyle w:val="style21"/>
+        <w:spacing w:after="120" w:before="0"/>
+      </w:pPr>
+      <w:r>
+        <w:rPr>
+          <w:u w:val="none"/>
+        </w:rPr>
+        <w:t xml:space="preserve">A esta sección se ingresa mediante el botón </w:t>
+      </w:r>
+    </w:p>
+    <w:p>
+      <w:pPr>
+        <w:pStyle w:val="style21"/>
+        <w:spacing w:after="120" w:before="0"/>
+      </w:pPr>
+      <w:r>
+        <w:rPr/>
+      </w:r>
+    </w:p>
+    <w:p>
+      <w:pPr>
+        <w:pStyle w:val="style21"/>
+        <w:spacing w:after="120" w:before="0"/>
+      </w:pPr>
+      <w:r>
+        <w:rPr/>
+      </w:r>
+    </w:p>
+    <w:p>
+      <w:pPr>
+        <w:pStyle w:val="style21"/>
+        <w:spacing w:after="120" w:before="0"/>
+      </w:pPr>
+      <w:r>
+        <w:rPr/>
+        <w:drawing>
+          <wp:anchor allowOverlap="1" behindDoc="0" distB="0" distL="0" distR="0" distT="0" layoutInCell="1" locked="0" relativeHeight="0" simplePos="0">
+            <wp:simplePos x="0" y="0"/>
+            <wp:positionH relativeFrom="column">
+              <wp:posOffset>0</wp:posOffset>
+            </wp:positionH>
+            <wp:positionV relativeFrom="paragraph">
+              <wp:posOffset>0</wp:posOffset>
+            </wp:positionV>
+            <wp:extent cx="6120130" cy="3195320"/>
+            <wp:effectExtent b="0" l="0" r="0" t="0"/>
+            <wp:wrapSquare wrapText="largest"/>
+            <wp:docPr descr="A description..." id="1" name="Picture"/>
+            <wp:cNvGraphicFramePr>
+              <a:graphicFrameLocks xmlns:a="http://schemas.openxmlformats.org/drawingml/2006/main" noChangeAspect="1"/>
+            </wp:cNvGraphicFramePr>
+            <a:graphic xmlns:a="http://schemas.openxmlformats.org/drawingml/2006/main">
+              <a:graphicData uri="http://schemas.openxmlformats.org/drawingml/2006/picture">
+                <pic:pic xmlns:pic="http://schemas.openxmlformats.org/drawingml/2006/picture">
+                  <pic:nvPicPr>
+                    <pic:cNvPr descr="A description..." id="0" name="Picture"/>
+                    <pic:cNvPicPr>
+                      <a:picLocks noChangeArrowheads="1" noChangeAspect="1"/>
+                    </pic:cNvPicPr>
+                  </pic:nvPicPr>
+                  <pic:blipFill>
+                    <a:blip r:embed="rId21"/>
+                    <a:srcRect/>
+                    <a:stretch>
+                      <a:fillRect/>
+                    </a:stretch>
+                  </pic:blipFill>
+                  <pic:spPr bwMode="auto">
+                    <a:xfrm>
+                      <a:off x="0" y="0"/>
+                      <a:ext cx="6120130" cy="3195320"/>
+                    </a:xfrm>
+                    <a:prstGeom prst="rect">
+                      <a:avLst/>
+                    </a:prstGeom>
+                    <a:noFill/>
+                    <a:ln w="9525">
+                      <a:noFill/>
+                      <a:miter lim="800000"/>
+                      <a:headEnd/>
+                      <a:tailEnd/>
+                    </a:ln>
+                  </pic:spPr>
+                </pic:pic>
+              </a:graphicData>
+            </a:graphic>
+          </wp:anchor>
+        </w:drawing>
+      </w:r>
+    </w:p>
+    <w:p>
+      <w:pPr>
+        <w:pStyle w:val="style0"/>
+      </w:pPr>
+      <w:r>
+        <w:rPr>
+          <w:b/>
+          <w:bCs/>
+          <w:lang w:val="es-AR"/>
+        </w:rPr>
+        <w:t>Funcionalidades y botones:</w:t>
+      </w:r>
+    </w:p>
+    <w:p>
+      <w:pPr>
+        <w:pStyle w:val="style0"/>
+      </w:pPr>
+      <w:r>
+        <w:rPr>
+          <w:b/>
+          <w:bCs/>
+          <w:lang w:val="es-AR"/>
+        </w:rPr>
+      </w:r>
+    </w:p>
+    <w:p>
+      <w:pPr>
+        <w:pStyle w:val="style0"/>
+      </w:pPr>
+      <w:r>
+        <w:rPr>
+          <w:b/>
+          <w:bCs/>
+          <w:lang w:val="es-AR"/>
+        </w:rPr>
+      </w:r>
+    </w:p>
+    <w:p>
+      <w:pPr>
+        <w:pStyle w:val="style0"/>
+        <w:spacing w:after="120" w:before="0"/>
+      </w:pPr>
+      <w:r>
+        <w:rPr>
+          <w:b w:val="false"/>
+          <w:bCs w:val="false"/>
           <w:u w:val="single"/>
-        </w:rPr>
-      </w:r>
-    </w:p>
-    <w:p>
-      <w:pPr>
-        <w:pStyle w:val="style20"/>
-      </w:pPr>
-      <w:r>
-        <w:rPr>
+          <w:lang w:val="es-AR"/>
+        </w:rPr>
+        <w:t>Buscador:</w:t>
+      </w:r>
+      <w:r>
+        <w:rPr>
+          <w:b w:val="false"/>
+          <w:bCs w:val="false"/>
+          <w:u w:val="none"/>
+          <w:lang w:val="es-AR"/>
+        </w:rPr>
+        <w:t xml:space="preserve"> se podrá buscar a un cliente determinado por su nombre y a un articulo por su codigo y equivalencia en fram.</w:t>
+      </w:r>
+    </w:p>
+    <w:p>
+      <w:pPr>
+        <w:pStyle w:val="style21"/>
+        <w:spacing w:after="120" w:before="0"/>
+      </w:pPr>
+      <w:r>
+        <w:rPr/>
+      </w:r>
+    </w:p>
+    <w:p>
+      <w:pPr>
+        <w:pStyle w:val="style0"/>
+      </w:pPr>
+      <w:r>
+        <w:rPr>
+          <w:b w:val="false"/>
+          <w:bCs w:val="false"/>
           <w:u w:val="single"/>
-        </w:rPr>
-      </w:r>
-    </w:p>
-    <w:p>
-      <w:pPr>
-        <w:pStyle w:val="style20"/>
-      </w:pPr>
-      <w:r>
-        <w:rPr>
+          <w:lang w:val="es-AR"/>
+        </w:rPr>
+        <w:t xml:space="preserve">Realizar venta: </w:t>
+      </w:r>
+      <w:r>
+        <w:rPr>
+          <w:lang w:val="es-AR"/>
+        </w:rPr>
+        <w:t>Para agregar un cliente debe buscarlo y/o seleccionarloy luego hacer clic en él, si se desea cambiar el cliente agregado debe seleccionar otro cliente y clickear nuevamente en el botón agregar. La fecha y el cliente son campos obligaorios, por ende, siempre se deben seleccionar.</w:t>
+      </w:r>
+    </w:p>
+    <w:p>
+      <w:pPr>
+        <w:pStyle w:val="style0"/>
+      </w:pPr>
+      <w:r>
+        <w:rPr>
+          <w:lang w:val="es-AR"/>
+        </w:rPr>
+        <w:t>Para agregar un producto debe seguir el mismo procedimiento,  buscarlo y/o seleccionarlo y luego hacer clic en él.</w:t>
+      </w:r>
+    </w:p>
+    <w:p>
+      <w:pPr>
+        <w:pStyle w:val="style0"/>
+      </w:pPr>
+      <w:r>
+        <w:rPr>
+          <w:lang w:val="es-AR"/>
+        </w:rPr>
+        <w:t>Si se desea vender mas de una unidad de un determinado producto, solo se debe hacer doble clic en la columna cantidad y modificar manualmente las unidades a vender.</w:t>
+      </w:r>
+    </w:p>
+    <w:p>
+      <w:pPr>
+        <w:pStyle w:val="style0"/>
+      </w:pPr>
+      <w:r>
+        <w:rPr>
+          <w:lang w:val="es-AR"/>
+        </w:rPr>
+        <w:t>Si se desea aplicar un descuento o aumento en una compra particular, solo se debe hacer doble clic en la columna precio y modificar manualmente las unidades a vender.</w:t>
+      </w:r>
+    </w:p>
+    <w:p>
+      <w:pPr>
+        <w:pStyle w:val="style0"/>
+      </w:pPr>
+      <w:r>
+        <w:rPr>
+          <w:lang w:val="es-AR"/>
+        </w:rPr>
+        <w:t>Si se desea quitar un producto agregado, selecciónelo y luego haga click en el boton borrar articulo seleccionado.</w:t>
+      </w:r>
+    </w:p>
+    <w:p>
+      <w:pPr>
+        <w:pStyle w:val="style0"/>
+      </w:pPr>
+      <w:r>
+        <w:rPr>
+          <w:lang w:val="es-AR"/>
+        </w:rPr>
+        <w:t>Si la venta se abona seleccione “SI” de lo contrario selecciones “NO”.</w:t>
+      </w:r>
+    </w:p>
+    <w:p>
+      <w:pPr>
+        <w:pStyle w:val="style0"/>
+      </w:pPr>
+      <w:r>
+        <w:rPr>
+          <w:lang w:val="es-AR"/>
+        </w:rPr>
+        <w:t>Una vez cargados los datos de la compra para registrarla debe presionar en el botón “Registrar Venta”. A continuación, el sistema la ofrecerá la opción de imprimir un recibo de venta.</w:t>
+        <w:tab/>
+      </w:r>
+    </w:p>
+    <w:p>
+      <w:pPr>
+        <w:pStyle w:val="style0"/>
+      </w:pPr>
+      <w:r>
+        <w:rPr>
+          <w:lang w:val="es-AR"/>
+        </w:rPr>
+      </w:r>
+    </w:p>
+    <w:p>
+      <w:pPr>
+        <w:pStyle w:val="style0"/>
+      </w:pPr>
+      <w:r>
+        <w:rPr>
+          <w:b w:val="false"/>
+          <w:bCs w:val="false"/>
           <w:u w:val="single"/>
-        </w:rPr>
-      </w:r>
-    </w:p>
-    <w:p>
-      <w:pPr>
-        <w:pStyle w:val="style20"/>
-      </w:pPr>
-      <w:r>
-        <w:rPr>
-          <w:u w:val="single"/>
-        </w:rPr>
-      </w:r>
-    </w:p>
-    <w:p>
-      <w:pPr>
-        <w:pStyle w:val="style20"/>
-      </w:pPr>
-      <w:r>
-        <w:rPr>
-          <w:u w:val="none"/>
-        </w:rPr>
-        <w:t>Ingresará el nuevo nombre de usuario, si así lo desea, y la contraseña, luego pulsa Aceptar y se habrán realizado los cambios, la próxima vez que inicie sesión deberá ingresar el nuevo usuario y contraseña.</w:t>
-      </w:r>
-    </w:p>
-    <w:p>
-      <w:pPr>
-        <w:pStyle w:val="style20"/>
-      </w:pPr>
-      <w:r>
-        <w:rPr>
-          <w:u w:val="single"/>
-        </w:rPr>
-      </w:r>
-    </w:p>
-    <w:p>
-      <w:pPr>
-        <w:pStyle w:val="style20"/>
+          <w:lang w:val="es-AR"/>
+        </w:rPr>
+        <w:t xml:space="preserve">Realizar venta  </w:t>
+      </w:r>
+      <w:r>
+        <w:rPr>
+          <w:lang w:val="es-AR"/>
+        </w:rPr>
+        <w:t>Para comenzar una nueva venta debemos presionar el boton realizar nueva venta.</w:t>
+      </w:r>
+    </w:p>
+    <w:p>
+      <w:pPr>
+        <w:pStyle w:val="style0"/>
         <w:spacing w:after="120" w:before="0"/>
       </w:pPr>
       <w:r>
         <w:rPr>
-          <w:u w:val="single"/>
-        </w:rPr>
-      </w:r>
+          <w:lang w:val="es-AR"/>
+        </w:rPr>
+      </w:r>
+    </w:p>
+    <w:p>
+      <w:pPr>
+        <w:pStyle w:val="style21"/>
+        <w:spacing w:after="120" w:before="0"/>
+      </w:pPr>
+      <w:r>
+        <w:rPr>
+          <w:lang w:val="es-AR"/>
+        </w:rPr>
+      </w:r>
+    </w:p>
+    <w:p>
+      <w:pPr>
+        <w:sectPr>
+          <w:type w:val="continuous"/>
+          <w:pgSz w:h="16838" w:w="11906"/>
+          <w:pgMar w:bottom="1134" w:footer="0" w:gutter="0" w:header="0" w:left="1134" w:right="1134" w:top="1134"/>
+          <w:formProt w:val="false"/>
+          <w:textDirection w:val="lrTb"/>
+          <w:docGrid w:charSpace="0" w:linePitch="240" w:type="default"/>
+        </w:sectPr>
+      </w:pPr>
     </w:p>
     <w:sectPr>
       <w:type w:val="continuous"/>
@@ -3546,6 +5037,7 @@
       <w:pgNumType w:fmt="decimal"/>
       <w:formProt w:val="false"/>
       <w:textDirection w:val="lrTb"/>
+      <w:docGrid w:charSpace="0" w:linePitch="240" w:type="default"/>
     </w:sectPr>
   </w:body>
 </w:document>
@@ -3559,12 +5051,12 @@
       <w:numFmt w:val="none"/>
       <w:suff w:val="nothing"/>
       <w:lvlText w:val=""/>
-      <w:lvlJc w:val="start"/>
+      <w:lvlJc w:val="left"/>
       <w:pPr>
         <w:tabs>
           <w:tab w:pos="432" w:val="num"/>
         </w:tabs>
-        <w:ind w:hanging="432" w:start="432"/>
+        <w:ind w:hanging="432" w:left="432"/>
       </w:pPr>
     </w:lvl>
     <w:lvl w:ilvl="1">
@@ -3572,12 +5064,12 @@
       <w:numFmt w:val="none"/>
       <w:suff w:val="nothing"/>
       <w:lvlText w:val=""/>
-      <w:lvlJc w:val="start"/>
+      <w:lvlJc w:val="left"/>
       <w:pPr>
         <w:tabs>
           <w:tab w:pos="576" w:val="num"/>
         </w:tabs>
-        <w:ind w:hanging="576" w:start="576"/>
+        <w:ind w:hanging="576" w:left="576"/>
       </w:pPr>
     </w:lvl>
     <w:lvl w:ilvl="2">
@@ -3585,12 +5077,12 @@
       <w:numFmt w:val="none"/>
       <w:suff w:val="nothing"/>
       <w:lvlText w:val=""/>
-      <w:lvlJc w:val="start"/>
+      <w:lvlJc w:val="left"/>
       <w:pPr>
         <w:tabs>
           <w:tab w:pos="720" w:val="num"/>
         </w:tabs>
-        <w:ind w:hanging="720" w:start="720"/>
+        <w:ind w:hanging="720" w:left="720"/>
       </w:pPr>
     </w:lvl>
     <w:lvl w:ilvl="3">
@@ -3598,12 +5090,12 @@
       <w:numFmt w:val="none"/>
       <w:suff w:val="nothing"/>
       <w:lvlText w:val=""/>
-      <w:lvlJc w:val="start"/>
+      <w:lvlJc w:val="left"/>
       <w:pPr>
         <w:tabs>
           <w:tab w:pos="864" w:val="num"/>
         </w:tabs>
-        <w:ind w:hanging="864" w:start="864"/>
+        <w:ind w:hanging="864" w:left="864"/>
       </w:pPr>
     </w:lvl>
     <w:lvl w:ilvl="4">
@@ -3611,12 +5103,12 @@
       <w:numFmt w:val="none"/>
       <w:suff w:val="nothing"/>
       <w:lvlText w:val=""/>
-      <w:lvlJc w:val="start"/>
+      <w:lvlJc w:val="left"/>
       <w:pPr>
         <w:tabs>
           <w:tab w:pos="1008" w:val="num"/>
         </w:tabs>
-        <w:ind w:hanging="1008" w:start="1008"/>
+        <w:ind w:hanging="1008" w:left="1008"/>
       </w:pPr>
     </w:lvl>
     <w:lvl w:ilvl="5">
@@ -3624,12 +5116,12 @@
       <w:numFmt w:val="none"/>
       <w:suff w:val="nothing"/>
       <w:lvlText w:val=""/>
-      <w:lvlJc w:val="start"/>
+      <w:lvlJc w:val="left"/>
       <w:pPr>
         <w:tabs>
           <w:tab w:pos="1152" w:val="num"/>
         </w:tabs>
-        <w:ind w:hanging="1152" w:start="1152"/>
+        <w:ind w:hanging="1152" w:left="1152"/>
       </w:pPr>
     </w:lvl>
     <w:lvl w:ilvl="6">
@@ -3637,12 +5129,12 @@
       <w:numFmt w:val="none"/>
       <w:suff w:val="nothing"/>
       <w:lvlText w:val=""/>
-      <w:lvlJc w:val="start"/>
+      <w:lvlJc w:val="left"/>
       <w:pPr>
         <w:tabs>
           <w:tab w:pos="1296" w:val="num"/>
         </w:tabs>
-        <w:ind w:hanging="1296" w:start="1296"/>
+        <w:ind w:hanging="1296" w:left="1296"/>
       </w:pPr>
     </w:lvl>
     <w:lvl w:ilvl="7">
@@ -3650,12 +5142,12 @@
       <w:numFmt w:val="none"/>
       <w:suff w:val="nothing"/>
       <w:lvlText w:val=""/>
-      <w:lvlJc w:val="start"/>
+      <w:lvlJc w:val="left"/>
       <w:pPr>
         <w:tabs>
           <w:tab w:pos="1440" w:val="num"/>
         </w:tabs>
-        <w:ind w:hanging="1440" w:start="1440"/>
+        <w:ind w:hanging="1440" w:left="1440"/>
       </w:pPr>
     </w:lvl>
     <w:lvl w:ilvl="8">
@@ -3663,26 +5155,145 @@
       <w:numFmt w:val="none"/>
       <w:suff w:val="nothing"/>
       <w:lvlText w:val=""/>
-      <w:lvlJc w:val="start"/>
+      <w:lvlJc w:val="left"/>
       <w:pPr>
         <w:tabs>
           <w:tab w:pos="1584" w:val="num"/>
         </w:tabs>
-        <w:ind w:hanging="1584" w:start="1584"/>
+        <w:ind w:hanging="1584" w:left="1584"/>
       </w:pPr>
     </w:lvl>
   </w:abstractNum>
   <w:abstractNum w:abstractNumId="2">
     <w:lvl w:ilvl="0">
       <w:start w:val="1"/>
-      <w:numFmt w:val="bullet"/>
-      <w:lvlText w:val=""/>
-      <w:lvlJc w:val="start"/>
+      <w:numFmt w:val="none"/>
+      <w:suff w:val="nothing"/>
+      <w:lvlText w:val=""/>
+      <w:lvlJc w:val="left"/>
+      <w:pPr>
+        <w:tabs>
+          <w:tab w:pos="432" w:val="num"/>
+        </w:tabs>
+        <w:ind w:hanging="432" w:left="720"/>
+      </w:pPr>
+    </w:lvl>
+    <w:lvl w:ilvl="1">
+      <w:start w:val="1"/>
+      <w:numFmt w:val="none"/>
+      <w:suff w:val="nothing"/>
+      <w:lvlText w:val=""/>
+      <w:lvlJc w:val="left"/>
+      <w:pPr>
+        <w:tabs>
+          <w:tab w:pos="576" w:val="num"/>
+        </w:tabs>
+        <w:ind w:hanging="576" w:left="1080"/>
+      </w:pPr>
+    </w:lvl>
+    <w:lvl w:ilvl="2">
+      <w:start w:val="1"/>
+      <w:numFmt w:val="none"/>
+      <w:suff w:val="nothing"/>
+      <w:lvlText w:val=""/>
+      <w:lvlJc w:val="left"/>
       <w:pPr>
         <w:tabs>
           <w:tab w:pos="720" w:val="num"/>
         </w:tabs>
-        <w:ind w:hanging="360" w:start="720"/>
+        <w:ind w:hanging="720" w:left="1440"/>
+      </w:pPr>
+    </w:lvl>
+    <w:lvl w:ilvl="3">
+      <w:start w:val="1"/>
+      <w:numFmt w:val="none"/>
+      <w:suff w:val="nothing"/>
+      <w:lvlText w:val=""/>
+      <w:lvlJc w:val="left"/>
+      <w:pPr>
+        <w:tabs>
+          <w:tab w:pos="864" w:val="num"/>
+        </w:tabs>
+        <w:ind w:hanging="864" w:left="1800"/>
+      </w:pPr>
+    </w:lvl>
+    <w:lvl w:ilvl="4">
+      <w:start w:val="1"/>
+      <w:numFmt w:val="none"/>
+      <w:suff w:val="nothing"/>
+      <w:lvlText w:val=""/>
+      <w:lvlJc w:val="left"/>
+      <w:pPr>
+        <w:tabs>
+          <w:tab w:pos="1008" w:val="num"/>
+        </w:tabs>
+        <w:ind w:hanging="1008" w:left="2160"/>
+      </w:pPr>
+    </w:lvl>
+    <w:lvl w:ilvl="5">
+      <w:start w:val="1"/>
+      <w:numFmt w:val="none"/>
+      <w:suff w:val="nothing"/>
+      <w:lvlText w:val=""/>
+      <w:lvlJc w:val="left"/>
+      <w:pPr>
+        <w:tabs>
+          <w:tab w:pos="1152" w:val="num"/>
+        </w:tabs>
+        <w:ind w:hanging="1152" w:left="2520"/>
+      </w:pPr>
+    </w:lvl>
+    <w:lvl w:ilvl="6">
+      <w:start w:val="1"/>
+      <w:numFmt w:val="none"/>
+      <w:suff w:val="nothing"/>
+      <w:lvlText w:val=""/>
+      <w:lvlJc w:val="left"/>
+      <w:pPr>
+        <w:tabs>
+          <w:tab w:pos="1296" w:val="num"/>
+        </w:tabs>
+        <w:ind w:hanging="1296" w:left="2880"/>
+      </w:pPr>
+    </w:lvl>
+    <w:lvl w:ilvl="7">
+      <w:start w:val="1"/>
+      <w:numFmt w:val="none"/>
+      <w:suff w:val="nothing"/>
+      <w:lvlText w:val=""/>
+      <w:lvlJc w:val="left"/>
+      <w:pPr>
+        <w:tabs>
+          <w:tab w:pos="1440" w:val="num"/>
+        </w:tabs>
+        <w:ind w:hanging="1440" w:left="3240"/>
+      </w:pPr>
+    </w:lvl>
+    <w:lvl w:ilvl="8">
+      <w:start w:val="1"/>
+      <w:numFmt w:val="none"/>
+      <w:suff w:val="nothing"/>
+      <w:lvlText w:val=""/>
+      <w:lvlJc w:val="left"/>
+      <w:pPr>
+        <w:tabs>
+          <w:tab w:pos="1584" w:val="num"/>
+        </w:tabs>
+        <w:ind w:hanging="1584" w:left="3600"/>
+      </w:pPr>
+    </w:lvl>
+  </w:abstractNum>
+  <w:abstractNum w:abstractNumId="3">
+    <w:lvl w:ilvl="0">
+      <w:start w:val="1"/>
+      <w:numFmt w:val="bullet"/>
+      <w:lvlText w:val=""/>
+      <w:lvlJc w:val="left"/>
+      <w:pPr>
+        <w:tabs>
+          <w:tab w:pos="720" w:val="num"/>
+        </w:tabs>
+        <w:ind w:hanging="360" w:left="720"/>
       </w:pPr>
       <w:rPr>
         <w:rFonts w:ascii="Symbol" w:cs="Symbol" w:hAnsi="Symbol" w:hint="default"/>
@@ -3692,12 +5303,12 @@
       <w:start w:val="1"/>
       <w:numFmt w:val="bullet"/>
       <w:lvlText w:val="◦"/>
-      <w:lvlJc w:val="start"/>
+      <w:lvlJc w:val="left"/>
       <w:pPr>
         <w:tabs>
           <w:tab w:pos="1080" w:val="num"/>
         </w:tabs>
-        <w:ind w:hanging="360" w:start="1080"/>
+        <w:ind w:hanging="360" w:left="1080"/>
       </w:pPr>
       <w:rPr>
         <w:rFonts w:ascii="OpenSymbol" w:cs="OpenSymbol" w:hAnsi="OpenSymbol" w:hint="default"/>
@@ -3707,12 +5318,12 @@
       <w:start w:val="1"/>
       <w:numFmt w:val="bullet"/>
       <w:lvlText w:val="▪"/>
-      <w:lvlJc w:val="start"/>
+      <w:lvlJc w:val="left"/>
       <w:pPr>
         <w:tabs>
           <w:tab w:pos="1440" w:val="num"/>
         </w:tabs>
-        <w:ind w:hanging="360" w:start="1440"/>
+        <w:ind w:hanging="360" w:left="1440"/>
       </w:pPr>
       <w:rPr>
         <w:rFonts w:ascii="OpenSymbol" w:cs="OpenSymbol" w:hAnsi="OpenSymbol" w:hint="default"/>
@@ -3722,12 +5333,12 @@
       <w:start w:val="1"/>
       <w:numFmt w:val="bullet"/>
       <w:lvlText w:val=""/>
-      <w:lvlJc w:val="start"/>
+      <w:lvlJc w:val="left"/>
       <w:pPr>
         <w:tabs>
           <w:tab w:pos="1800" w:val="num"/>
         </w:tabs>
-        <w:ind w:hanging="360" w:start="1800"/>
+        <w:ind w:hanging="360" w:left="1800"/>
       </w:pPr>
       <w:rPr>
         <w:rFonts w:ascii="Symbol" w:cs="Symbol" w:hAnsi="Symbol" w:hint="default"/>
@@ -3737,12 +5348,12 @@
       <w:start w:val="1"/>
       <w:numFmt w:val="bullet"/>
       <w:lvlText w:val="◦"/>
-      <w:lvlJc w:val="start"/>
+      <w:lvlJc w:val="left"/>
       <w:pPr>
         <w:tabs>
           <w:tab w:pos="2160" w:val="num"/>
         </w:tabs>
-        <w:ind w:hanging="360" w:start="2160"/>
+        <w:ind w:hanging="360" w:left="2160"/>
       </w:pPr>
       <w:rPr>
         <w:rFonts w:ascii="OpenSymbol" w:cs="OpenSymbol" w:hAnsi="OpenSymbol" w:hint="default"/>
@@ -3752,12 +5363,12 @@
       <w:start w:val="1"/>
       <w:numFmt w:val="bullet"/>
       <w:lvlText w:val="▪"/>
-      <w:lvlJc w:val="start"/>
+      <w:lvlJc w:val="left"/>
       <w:pPr>
         <w:tabs>
           <w:tab w:pos="2520" w:val="num"/>
         </w:tabs>
-        <w:ind w:hanging="360" w:start="2520"/>
+        <w:ind w:hanging="360" w:left="2520"/>
       </w:pPr>
       <w:rPr>
         <w:rFonts w:ascii="OpenSymbol" w:cs="OpenSymbol" w:hAnsi="OpenSymbol" w:hint="default"/>
@@ -3767,12 +5378,12 @@
       <w:start w:val="1"/>
       <w:numFmt w:val="bullet"/>
       <w:lvlText w:val=""/>
-      <w:lvlJc w:val="start"/>
+      <w:lvlJc w:val="left"/>
       <w:pPr>
         <w:tabs>
           <w:tab w:pos="2880" w:val="num"/>
         </w:tabs>
-        <w:ind w:hanging="360" w:start="2880"/>
+        <w:ind w:hanging="360" w:left="2880"/>
       </w:pPr>
       <w:rPr>
         <w:rFonts w:ascii="Symbol" w:cs="Symbol" w:hAnsi="Symbol" w:hint="default"/>
@@ -3782,12 +5393,12 @@
       <w:start w:val="1"/>
       <w:numFmt w:val="bullet"/>
       <w:lvlText w:val="◦"/>
-      <w:lvlJc w:val="start"/>
+      <w:lvlJc w:val="left"/>
       <w:pPr>
         <w:tabs>
           <w:tab w:pos="3240" w:val="num"/>
         </w:tabs>
-        <w:ind w:hanging="360" w:start="3240"/>
+        <w:ind w:hanging="360" w:left="3240"/>
       </w:pPr>
       <w:rPr>
         <w:rFonts w:ascii="OpenSymbol" w:cs="OpenSymbol" w:hAnsi="OpenSymbol" w:hint="default"/>
@@ -3797,29 +5408,29 @@
       <w:start w:val="1"/>
       <w:numFmt w:val="bullet"/>
       <w:lvlText w:val="▪"/>
-      <w:lvlJc w:val="start"/>
+      <w:lvlJc w:val="left"/>
       <w:pPr>
         <w:tabs>
           <w:tab w:pos="3600" w:val="num"/>
         </w:tabs>
-        <w:ind w:hanging="360" w:start="3600"/>
+        <w:ind w:hanging="360" w:left="3600"/>
       </w:pPr>
       <w:rPr>
         <w:rFonts w:ascii="OpenSymbol" w:cs="OpenSymbol" w:hAnsi="OpenSymbol" w:hint="default"/>
       </w:rPr>
     </w:lvl>
   </w:abstractNum>
-  <w:abstractNum w:abstractNumId="3">
+  <w:abstractNum w:abstractNumId="4">
     <w:lvl w:ilvl="0">
       <w:start w:val="1"/>
       <w:numFmt w:val="bullet"/>
       <w:lvlText w:val=""/>
-      <w:lvlJc w:val="start"/>
+      <w:lvlJc w:val="left"/>
       <w:pPr>
         <w:tabs>
           <w:tab w:pos="720" w:val="num"/>
         </w:tabs>
-        <w:ind w:hanging="360" w:start="720"/>
+        <w:ind w:hanging="360" w:left="720"/>
       </w:pPr>
       <w:rPr>
         <w:rFonts w:ascii="Symbol" w:cs="Symbol" w:hAnsi="Symbol" w:hint="default"/>
@@ -3829,12 +5440,12 @@
       <w:start w:val="1"/>
       <w:numFmt w:val="bullet"/>
       <w:lvlText w:val="◦"/>
-      <w:lvlJc w:val="start"/>
+      <w:lvlJc w:val="left"/>
       <w:pPr>
         <w:tabs>
           <w:tab w:pos="1080" w:val="num"/>
         </w:tabs>
-        <w:ind w:hanging="360" w:start="1080"/>
+        <w:ind w:hanging="360" w:left="1080"/>
       </w:pPr>
       <w:rPr>
         <w:rFonts w:ascii="OpenSymbol" w:cs="OpenSymbol" w:hAnsi="OpenSymbol" w:hint="default"/>
@@ -3844,12 +5455,12 @@
       <w:start w:val="1"/>
       <w:numFmt w:val="bullet"/>
       <w:lvlText w:val="▪"/>
-      <w:lvlJc w:val="start"/>
+      <w:lvlJc w:val="left"/>
       <w:pPr>
         <w:tabs>
           <w:tab w:pos="1440" w:val="num"/>
         </w:tabs>
-        <w:ind w:hanging="360" w:start="1440"/>
+        <w:ind w:hanging="360" w:left="1440"/>
       </w:pPr>
       <w:rPr>
         <w:rFonts w:ascii="OpenSymbol" w:cs="OpenSymbol" w:hAnsi="OpenSymbol" w:hint="default"/>
@@ -3859,12 +5470,12 @@
       <w:start w:val="1"/>
       <w:numFmt w:val="bullet"/>
       <w:lvlText w:val=""/>
-      <w:lvlJc w:val="start"/>
+      <w:lvlJc w:val="left"/>
       <w:pPr>
         <w:tabs>
           <w:tab w:pos="1800" w:val="num"/>
         </w:tabs>
-        <w:ind w:hanging="360" w:start="1800"/>
+        <w:ind w:hanging="360" w:left="1800"/>
       </w:pPr>
       <w:rPr>
         <w:rFonts w:ascii="Symbol" w:cs="Symbol" w:hAnsi="Symbol" w:hint="default"/>
@@ -3874,12 +5485,12 @@
       <w:start w:val="1"/>
       <w:numFmt w:val="bullet"/>
       <w:lvlText w:val="◦"/>
-      <w:lvlJc w:val="start"/>
+      <w:lvlJc w:val="left"/>
       <w:pPr>
         <w:tabs>
           <w:tab w:pos="2160" w:val="num"/>
         </w:tabs>
-        <w:ind w:hanging="360" w:start="2160"/>
+        <w:ind w:hanging="360" w:left="2160"/>
       </w:pPr>
       <w:rPr>
         <w:rFonts w:ascii="OpenSymbol" w:cs="OpenSymbol" w:hAnsi="OpenSymbol" w:hint="default"/>
@@ -3889,12 +5500,12 @@
       <w:start w:val="1"/>
       <w:numFmt w:val="bullet"/>
       <w:lvlText w:val="▪"/>
-      <w:lvlJc w:val="start"/>
+      <w:lvlJc w:val="left"/>
       <w:pPr>
         <w:tabs>
           <w:tab w:pos="2520" w:val="num"/>
         </w:tabs>
-        <w:ind w:hanging="360" w:start="2520"/>
+        <w:ind w:hanging="360" w:left="2520"/>
       </w:pPr>
       <w:rPr>
         <w:rFonts w:ascii="OpenSymbol" w:cs="OpenSymbol" w:hAnsi="OpenSymbol" w:hint="default"/>
@@ -3904,12 +5515,12 @@
       <w:start w:val="1"/>
       <w:numFmt w:val="bullet"/>
       <w:lvlText w:val=""/>
-      <w:lvlJc w:val="start"/>
+      <w:lvlJc w:val="left"/>
       <w:pPr>
         <w:tabs>
           <w:tab w:pos="2880" w:val="num"/>
         </w:tabs>
-        <w:ind w:hanging="360" w:start="2880"/>
+        <w:ind w:hanging="360" w:left="2880"/>
       </w:pPr>
       <w:rPr>
         <w:rFonts w:ascii="Symbol" w:cs="Symbol" w:hAnsi="Symbol" w:hint="default"/>
@@ -3919,12 +5530,12 @@
       <w:start w:val="1"/>
       <w:numFmt w:val="bullet"/>
       <w:lvlText w:val="◦"/>
-      <w:lvlJc w:val="start"/>
+      <w:lvlJc w:val="left"/>
       <w:pPr>
         <w:tabs>
           <w:tab w:pos="3240" w:val="num"/>
         </w:tabs>
-        <w:ind w:hanging="360" w:start="3240"/>
+        <w:ind w:hanging="360" w:left="3240"/>
       </w:pPr>
       <w:rPr>
         <w:rFonts w:ascii="OpenSymbol" w:cs="OpenSymbol" w:hAnsi="OpenSymbol" w:hint="default"/>
@@ -3934,12 +5545,12 @@
       <w:start w:val="1"/>
       <w:numFmt w:val="bullet"/>
       <w:lvlText w:val="▪"/>
-      <w:lvlJc w:val="start"/>
+      <w:lvlJc w:val="left"/>
       <w:pPr>
         <w:tabs>
           <w:tab w:pos="3600" w:val="num"/>
         </w:tabs>
-        <w:ind w:hanging="360" w:start="3600"/>
+        <w:ind w:hanging="360" w:left="3600"/>
       </w:pPr>
       <w:rPr>
         <w:rFonts w:ascii="OpenSymbol" w:cs="OpenSymbol" w:hAnsi="OpenSymbol" w:hint="default"/>
@@ -3954,6 +5565,9 @@
   </w:num>
   <w:num w:numId="3">
     <w:abstractNumId w:val="3"/>
+  </w:num>
+  <w:num w:numId="4">
+    <w:abstractNumId w:val="4"/>
   </w:num>
 </w:numbering>
 </file>
@@ -3972,7 +5586,7 @@
     </w:pPr>
     <w:rPr>
       <w:rFonts w:ascii="Times New Roman" w:cs="Bitstream Vera Sans" w:eastAsia="Droid Sans" w:hAnsi="Times New Roman"/>
-      <w:color w:val="auto"/>
+      <w:color w:val="00000A"/>
       <w:sz w:val="24"/>
       <w:szCs w:val="24"/>
       <w:lang w:bidi="hi-IN" w:eastAsia="zh-CN" w:val="en-GB"/>
@@ -3980,15 +5594,9 @@
   </w:style>
   <w:style w:styleId="style1" w:type="paragraph">
     <w:name w:val="Heading 1"/>
-    <w:basedOn w:val="style19"/>
-    <w:next w:val="style20"/>
-    <w:pPr>
-      <w:numPr>
-        <w:ilvl w:val="0"/>
-        <w:numId w:val="1"/>
-      </w:numPr>
-      <w:outlineLvl w:val="0"/>
-    </w:pPr>
+    <w:basedOn w:val="style20"/>
+    <w:next w:val="style21"/>
+    <w:pPr/>
     <w:rPr>
       <w:b/>
       <w:bCs/>
@@ -3998,8 +5606,8 @@
   </w:style>
   <w:style w:styleId="style2" w:type="paragraph">
     <w:name w:val="Heading 2"/>
-    <w:basedOn w:val="style19"/>
-    <w:next w:val="style20"/>
+    <w:basedOn w:val="style20"/>
+    <w:next w:val="style21"/>
     <w:pPr>
       <w:numPr>
         <w:ilvl w:val="1"/>
@@ -4024,28 +5632,37 @@
     </w:rPr>
   </w:style>
   <w:style w:styleId="style16" w:type="character">
-    <w:name w:val="Numbering Symbols"/>
+    <w:name w:val="Internet Link"/>
     <w:next w:val="style16"/>
-    <w:rPr/>
-  </w:style>
-  <w:style w:styleId="style17" w:type="character">
-    <w:name w:val="Internet Link"/>
-    <w:next w:val="style17"/>
     <w:rPr>
       <w:color w:val="000080"/>
       <w:u w:val="single"/>
       <w:lang w:bidi="en-US" w:eastAsia="en-US" w:val="en-US"/>
     </w:rPr>
   </w:style>
+  <w:style w:styleId="style17" w:type="character">
+    <w:name w:val="ListLabel 1"/>
+    <w:next w:val="style17"/>
+    <w:rPr>
+      <w:rFonts w:cs="Symbol"/>
+    </w:rPr>
+  </w:style>
   <w:style w:styleId="style18" w:type="character">
+    <w:name w:val="ListLabel 2"/>
+    <w:next w:val="style18"/>
+    <w:rPr>
+      <w:rFonts w:cs="OpenSymbol"/>
+    </w:rPr>
+  </w:style>
+  <w:style w:styleId="style19" w:type="character">
     <w:name w:val="Index Link"/>
-    <w:next w:val="style18"/>
+    <w:next w:val="style19"/>
     <w:rPr/>
   </w:style>
-  <w:style w:styleId="style19" w:type="paragraph">
+  <w:style w:styleId="style20" w:type="paragraph">
     <w:name w:val="Heading"/>
     <w:basedOn w:val="style0"/>
-    <w:next w:val="style20"/>
+    <w:next w:val="style21"/>
     <w:pPr>
       <w:keepNext/>
       <w:spacing w:after="120" w:before="240"/>
@@ -4056,28 +5673,28 @@
       <w:szCs w:val="28"/>
     </w:rPr>
   </w:style>
-  <w:style w:styleId="style20" w:type="paragraph">
+  <w:style w:styleId="style21" w:type="paragraph">
     <w:name w:val="Text body"/>
     <w:basedOn w:val="style0"/>
-    <w:next w:val="style20"/>
+    <w:next w:val="style21"/>
     <w:pPr>
       <w:spacing w:after="120" w:before="0"/>
     </w:pPr>
     <w:rPr/>
   </w:style>
-  <w:style w:styleId="style21" w:type="paragraph">
+  <w:style w:styleId="style22" w:type="paragraph">
     <w:name w:val="List"/>
-    <w:basedOn w:val="style20"/>
-    <w:next w:val="style21"/>
+    <w:basedOn w:val="style21"/>
+    <w:next w:val="style22"/>
     <w:pPr/>
     <w:rPr>
       <w:rFonts w:cs="Bitstream Vera Sans"/>
     </w:rPr>
   </w:style>
-  <w:style w:styleId="style22" w:type="paragraph">
+  <w:style w:styleId="style23" w:type="paragraph">
     <w:name w:val="Caption"/>
     <w:basedOn w:val="style0"/>
-    <w:next w:val="style22"/>
+    <w:next w:val="style23"/>
     <w:pPr>
       <w:suppressLineNumbers/>
       <w:spacing w:after="120" w:before="120"/>
@@ -4090,10 +5707,10 @@
       <w:szCs w:val="24"/>
     </w:rPr>
   </w:style>
-  <w:style w:styleId="style23" w:type="paragraph">
+  <w:style w:styleId="style24" w:type="paragraph">
     <w:name w:val="Index"/>
     <w:basedOn w:val="style0"/>
-    <w:next w:val="style23"/>
+    <w:next w:val="style24"/>
     <w:pPr>
       <w:suppressLineNumbers/>
     </w:pPr>
@@ -4101,28 +5718,13 @@
       <w:rFonts w:cs="Bitstream Vera Sans"/>
     </w:rPr>
   </w:style>
-  <w:style w:styleId="style24" w:type="paragraph">
+  <w:style w:styleId="style25" w:type="paragraph">
     <w:name w:val="Table index heading"/>
-    <w:basedOn w:val="style19"/>
-    <w:next w:val="style24"/>
-    <w:pPr>
-      <w:suppressLineNumbers/>
-      <w:ind w:end="0" w:hanging="0" w:start="0"/>
-    </w:pPr>
-    <w:rPr>
-      <w:b/>
-      <w:bCs/>
-      <w:sz w:val="32"/>
-      <w:szCs w:val="32"/>
-    </w:rPr>
-  </w:style>
-  <w:style w:styleId="style25" w:type="paragraph">
-    <w:name w:val="Contents Heading"/>
-    <w:basedOn w:val="style19"/>
+    <w:basedOn w:val="style20"/>
     <w:next w:val="style25"/>
     <w:pPr>
       <w:suppressLineNumbers/>
-      <w:ind w:end="0" w:hanging="0" w:start="0"/>
+      <w:ind w:hanging="0" w:left="0" w:right="0"/>
     </w:pPr>
     <w:rPr>
       <w:b/>
@@ -4132,14 +5734,29 @@
     </w:rPr>
   </w:style>
   <w:style w:styleId="style26" w:type="paragraph">
+    <w:name w:val="Contents Heading"/>
+    <w:basedOn w:val="style20"/>
+    <w:next w:val="style26"/>
+    <w:pPr>
+      <w:suppressLineNumbers/>
+      <w:ind w:hanging="0" w:left="0" w:right="0"/>
+    </w:pPr>
+    <w:rPr>
+      <w:b/>
+      <w:bCs/>
+      <w:sz w:val="32"/>
+      <w:szCs w:val="32"/>
+    </w:rPr>
+  </w:style>
+  <w:style w:styleId="style27" w:type="paragraph">
     <w:name w:val="Contents 1"/>
-    <w:basedOn w:val="style23"/>
-    <w:next w:val="style26"/>
+    <w:basedOn w:val="style24"/>
+    <w:next w:val="style27"/>
     <w:pPr>
       <w:tabs>
         <w:tab w:leader="dot" w:pos="9638" w:val="right"/>
       </w:tabs>
-      <w:ind w:end="0" w:hanging="0" w:start="0"/>
+      <w:ind w:hanging="0" w:left="0" w:right="0"/>
     </w:pPr>
     <w:rPr/>
   </w:style>

--- a/Documento/manual.docx
+++ b/Documento/manual.docx
@@ -7,7 +7,9 @@
         <w:pStyle w:val="style0"/>
       </w:pPr>
       <w:r>
-        <w:rPr/>
+        <w:rPr>
+          <w:lang w:val="es-AR"/>
+        </w:rPr>
         <w:drawing>
           <wp:anchor allowOverlap="1" behindDoc="0" distB="0" distL="0" distR="0" distT="0" layoutInCell="1" locked="0" relativeHeight="0" simplePos="0">
             <wp:simplePos x="0" y="0"/>
@@ -69,7 +71,9 @@
         <w:jc w:val="center"/>
       </w:pPr>
       <w:r>
-        <w:rPr/>
+        <w:rPr>
+          <w:lang w:val="es-AR"/>
+        </w:rPr>
       </w:r>
     </w:p>
     <w:p>
@@ -78,7 +82,9 @@
         <w:jc w:val="center"/>
       </w:pPr>
       <w:r>
-        <w:rPr/>
+        <w:rPr>
+          <w:lang w:val="es-AR"/>
+        </w:rPr>
       </w:r>
     </w:p>
     <w:p>
@@ -87,7 +93,9 @@
         <w:jc w:val="center"/>
       </w:pPr>
       <w:r>
-        <w:rPr/>
+        <w:rPr>
+          <w:lang w:val="es-AR"/>
+        </w:rPr>
       </w:r>
     </w:p>
     <w:p>
@@ -96,7 +104,9 @@
         <w:jc w:val="center"/>
       </w:pPr>
       <w:r>
-        <w:rPr/>
+        <w:rPr>
+          <w:lang w:val="es-AR"/>
+        </w:rPr>
       </w:r>
     </w:p>
     <w:p>
@@ -119,7 +129,9 @@
         <w:jc w:val="center"/>
       </w:pPr>
       <w:r>
-        <w:rPr/>
+        <w:rPr>
+          <w:lang w:val="es-AR"/>
+        </w:rPr>
       </w:r>
     </w:p>
     <w:p>
@@ -159,175 +171,219 @@
         <w:jc w:val="center"/>
       </w:pPr>
       <w:r>
-        <w:rPr/>
-      </w:r>
-    </w:p>
-    <w:p>
-      <w:pPr>
-        <w:pStyle w:val="style0"/>
-      </w:pPr>
-      <w:r>
-        <w:rPr/>
-      </w:r>
-    </w:p>
-    <w:p>
-      <w:pPr>
-        <w:pStyle w:val="style0"/>
-      </w:pPr>
-      <w:r>
-        <w:rPr/>
-      </w:r>
-    </w:p>
-    <w:p>
-      <w:pPr>
-        <w:pStyle w:val="style0"/>
-      </w:pPr>
-      <w:r>
-        <w:rPr/>
-      </w:r>
-    </w:p>
-    <w:p>
-      <w:pPr>
-        <w:pStyle w:val="style0"/>
-      </w:pPr>
-      <w:r>
-        <w:rPr/>
-      </w:r>
-    </w:p>
-    <w:p>
-      <w:pPr>
-        <w:pStyle w:val="style0"/>
-      </w:pPr>
-      <w:r>
-        <w:rPr/>
-      </w:r>
-    </w:p>
-    <w:p>
-      <w:pPr>
-        <w:pStyle w:val="style0"/>
-      </w:pPr>
-      <w:r>
-        <w:rPr/>
-      </w:r>
-    </w:p>
-    <w:p>
-      <w:pPr>
-        <w:pStyle w:val="style0"/>
-      </w:pPr>
-      <w:r>
-        <w:rPr/>
-      </w:r>
-    </w:p>
-    <w:p>
-      <w:pPr>
-        <w:pStyle w:val="style0"/>
-      </w:pPr>
-      <w:r>
-        <w:rPr/>
-      </w:r>
-    </w:p>
-    <w:p>
-      <w:pPr>
-        <w:pStyle w:val="style0"/>
-      </w:pPr>
-      <w:r>
-        <w:rPr/>
-      </w:r>
-    </w:p>
-    <w:p>
-      <w:pPr>
-        <w:pStyle w:val="style0"/>
-      </w:pPr>
-      <w:r>
-        <w:rPr/>
-      </w:r>
-    </w:p>
-    <w:p>
-      <w:pPr>
-        <w:pStyle w:val="style0"/>
-      </w:pPr>
-      <w:r>
-        <w:rPr/>
-      </w:r>
-    </w:p>
-    <w:p>
-      <w:pPr>
-        <w:pStyle w:val="style0"/>
-      </w:pPr>
-      <w:r>
-        <w:rPr/>
-      </w:r>
-    </w:p>
-    <w:p>
-      <w:pPr>
-        <w:pStyle w:val="style0"/>
-      </w:pPr>
-      <w:r>
-        <w:rPr/>
-      </w:r>
-    </w:p>
-    <w:p>
-      <w:pPr>
-        <w:pStyle w:val="style0"/>
-      </w:pPr>
-      <w:r>
-        <w:rPr/>
-      </w:r>
-    </w:p>
-    <w:p>
-      <w:pPr>
-        <w:pStyle w:val="style0"/>
-      </w:pPr>
-      <w:r>
-        <w:rPr/>
-      </w:r>
-    </w:p>
-    <w:p>
-      <w:pPr>
-        <w:pStyle w:val="style0"/>
-      </w:pPr>
-      <w:r>
-        <w:rPr/>
-      </w:r>
-    </w:p>
-    <w:p>
-      <w:pPr>
-        <w:pStyle w:val="style0"/>
-      </w:pPr>
-      <w:r>
-        <w:rPr/>
-      </w:r>
-    </w:p>
-    <w:p>
-      <w:pPr>
-        <w:pStyle w:val="style0"/>
-      </w:pPr>
-      <w:r>
-        <w:rPr/>
-      </w:r>
-    </w:p>
-    <w:p>
-      <w:pPr>
-        <w:pStyle w:val="style0"/>
-      </w:pPr>
-      <w:r>
-        <w:rPr/>
-      </w:r>
-    </w:p>
-    <w:p>
-      <w:pPr>
-        <w:pStyle w:val="style0"/>
-      </w:pPr>
-      <w:r>
-        <w:rPr/>
-      </w:r>
-    </w:p>
-    <w:p>
-      <w:pPr>
-        <w:pStyle w:val="style0"/>
-      </w:pPr>
-      <w:r>
-        <w:rPr/>
+        <w:rPr>
+          <w:lang w:val="es-AR"/>
+        </w:rPr>
+      </w:r>
+    </w:p>
+    <w:p>
+      <w:pPr>
+        <w:pStyle w:val="style0"/>
+      </w:pPr>
+      <w:r>
+        <w:rPr>
+          <w:lang w:val="es-AR"/>
+        </w:rPr>
+      </w:r>
+    </w:p>
+    <w:p>
+      <w:pPr>
+        <w:pStyle w:val="style0"/>
+      </w:pPr>
+      <w:r>
+        <w:rPr>
+          <w:lang w:val="es-AR"/>
+        </w:rPr>
+      </w:r>
+    </w:p>
+    <w:p>
+      <w:pPr>
+        <w:pStyle w:val="style0"/>
+      </w:pPr>
+      <w:r>
+        <w:rPr>
+          <w:lang w:val="es-AR"/>
+        </w:rPr>
+      </w:r>
+    </w:p>
+    <w:p>
+      <w:pPr>
+        <w:pStyle w:val="style0"/>
+      </w:pPr>
+      <w:r>
+        <w:rPr>
+          <w:lang w:val="es-AR"/>
+        </w:rPr>
+      </w:r>
+    </w:p>
+    <w:p>
+      <w:pPr>
+        <w:pStyle w:val="style0"/>
+      </w:pPr>
+      <w:r>
+        <w:rPr>
+          <w:lang w:val="es-AR"/>
+        </w:rPr>
+      </w:r>
+    </w:p>
+    <w:p>
+      <w:pPr>
+        <w:pStyle w:val="style0"/>
+      </w:pPr>
+      <w:r>
+        <w:rPr>
+          <w:lang w:val="es-AR"/>
+        </w:rPr>
+      </w:r>
+    </w:p>
+    <w:p>
+      <w:pPr>
+        <w:pStyle w:val="style0"/>
+      </w:pPr>
+      <w:r>
+        <w:rPr>
+          <w:lang w:val="es-AR"/>
+        </w:rPr>
+      </w:r>
+    </w:p>
+    <w:p>
+      <w:pPr>
+        <w:pStyle w:val="style0"/>
+      </w:pPr>
+      <w:r>
+        <w:rPr>
+          <w:lang w:val="es-AR"/>
+        </w:rPr>
+      </w:r>
+    </w:p>
+    <w:p>
+      <w:pPr>
+        <w:pStyle w:val="style0"/>
+      </w:pPr>
+      <w:r>
+        <w:rPr>
+          <w:lang w:val="es-AR"/>
+        </w:rPr>
+      </w:r>
+    </w:p>
+    <w:p>
+      <w:pPr>
+        <w:pStyle w:val="style0"/>
+      </w:pPr>
+      <w:r>
+        <w:rPr>
+          <w:lang w:val="es-AR"/>
+        </w:rPr>
+      </w:r>
+    </w:p>
+    <w:p>
+      <w:pPr>
+        <w:pStyle w:val="style0"/>
+      </w:pPr>
+      <w:r>
+        <w:rPr>
+          <w:lang w:val="es-AR"/>
+        </w:rPr>
+      </w:r>
+    </w:p>
+    <w:p>
+      <w:pPr>
+        <w:pStyle w:val="style0"/>
+      </w:pPr>
+      <w:r>
+        <w:rPr>
+          <w:lang w:val="es-AR"/>
+        </w:rPr>
+      </w:r>
+    </w:p>
+    <w:p>
+      <w:pPr>
+        <w:pStyle w:val="style0"/>
+      </w:pPr>
+      <w:r>
+        <w:rPr>
+          <w:lang w:val="es-AR"/>
+        </w:rPr>
+      </w:r>
+    </w:p>
+    <w:p>
+      <w:pPr>
+        <w:pStyle w:val="style0"/>
+      </w:pPr>
+      <w:r>
+        <w:rPr>
+          <w:lang w:val="es-AR"/>
+        </w:rPr>
+      </w:r>
+    </w:p>
+    <w:p>
+      <w:pPr>
+        <w:pStyle w:val="style0"/>
+      </w:pPr>
+      <w:r>
+        <w:rPr>
+          <w:lang w:val="es-AR"/>
+        </w:rPr>
+      </w:r>
+    </w:p>
+    <w:p>
+      <w:pPr>
+        <w:pStyle w:val="style0"/>
+      </w:pPr>
+      <w:r>
+        <w:rPr>
+          <w:lang w:val="es-AR"/>
+        </w:rPr>
+      </w:r>
+    </w:p>
+    <w:p>
+      <w:pPr>
+        <w:pStyle w:val="style0"/>
+      </w:pPr>
+      <w:r>
+        <w:rPr>
+          <w:lang w:val="es-AR"/>
+        </w:rPr>
+      </w:r>
+    </w:p>
+    <w:p>
+      <w:pPr>
+        <w:pStyle w:val="style0"/>
+      </w:pPr>
+      <w:r>
+        <w:rPr>
+          <w:lang w:val="es-AR"/>
+        </w:rPr>
+      </w:r>
+    </w:p>
+    <w:p>
+      <w:pPr>
+        <w:pStyle w:val="style0"/>
+      </w:pPr>
+      <w:r>
+        <w:rPr>
+          <w:lang w:val="es-AR"/>
+        </w:rPr>
+      </w:r>
+    </w:p>
+    <w:p>
+      <w:pPr>
+        <w:pStyle w:val="style0"/>
+      </w:pPr>
+      <w:r>
+        <w:rPr>
+          <w:lang w:val="es-AR"/>
+        </w:rPr>
+      </w:r>
+    </w:p>
+    <w:p>
+      <w:pPr>
+        <w:pStyle w:val="style0"/>
+      </w:pPr>
+      <w:r>
+        <w:rPr>
+          <w:lang w:val="es-AR"/>
+        </w:rPr>
       </w:r>
     </w:p>
     <w:p>
@@ -352,7 +408,19 @@
         <w:pStyle w:val="style0"/>
       </w:pPr>
       <w:r>
-        <w:rPr/>
+        <w:rPr>
+          <w:lang w:val="es-AR"/>
+        </w:rPr>
+      </w:r>
+    </w:p>
+    <w:p>
+      <w:pPr>
+        <w:pStyle w:val="style0"/>
+      </w:pPr>
+      <w:r>
+        <w:rPr>
+          <w:lang w:val="es-AR"/>
+        </w:rPr>
       </w:r>
     </w:p>
     <w:p>
@@ -370,10 +438,12 @@
     </w:p>
     <w:p>
       <w:pPr>
-        <w:pStyle w:val="style26"/>
-      </w:pPr>
-      <w:r>
-        <w:rPr/>
+        <w:pStyle w:val="style28"/>
+      </w:pPr>
+      <w:r>
+        <w:rPr>
+          <w:lang w:val="es-AR"/>
+        </w:rPr>
         <w:t>Indice</w:t>
       </w:r>
     </w:p>
@@ -382,7 +452,19 @@
         <w:pStyle w:val="style0"/>
       </w:pPr>
       <w:r>
-        <w:rPr/>
+        <w:rPr>
+          <w:lang w:val="es-AR"/>
+        </w:rPr>
+      </w:r>
+    </w:p>
+    <w:p>
+      <w:pPr>
+        <w:pStyle w:val="style0"/>
+      </w:pPr>
+      <w:r>
+        <w:rPr>
+          <w:lang w:val="es-AR"/>
+        </w:rPr>
       </w:r>
     </w:p>
     <w:p>
@@ -409,6 +491,16 @@
     </w:p>
     <w:p>
       <w:pPr>
+        <w:pStyle w:val="style0"/>
+      </w:pPr>
+      <w:r>
+        <w:rPr>
+          <w:lang w:val="es-AR"/>
+        </w:rPr>
+      </w:r>
+    </w:p>
+    <w:p>
+      <w:pPr>
         <w:sectPr>
           <w:type w:val="continuous"/>
           <w:pgSz w:h="16838" w:w="11906"/>
@@ -421,7 +513,29 @@
     </w:p>
     <w:p>
       <w:pPr>
-        <w:pStyle w:val="style27"/>
+        <w:pStyle w:val="style0"/>
+      </w:pPr>
+      <w:hyperlink w:anchor="__RefHeading__1180_1583203381">
+        <w:r>
+          <w:rPr/>
+        </w:r>
+      </w:hyperlink>
+    </w:p>
+    <w:p>
+      <w:pPr>
+        <w:sectPr>
+          <w:type w:val="continuous"/>
+          <w:pgSz w:h="16838" w:w="11906"/>
+          <w:pgMar w:bottom="1134" w:footer="0" w:gutter="0" w:header="0" w:left="1134" w:right="1134" w:top="1134"/>
+          <w:formProt w:val="false"/>
+          <w:textDirection w:val="lrTb"/>
+          <w:docGrid w:charSpace="0" w:linePitch="240" w:type="default"/>
+        </w:sectPr>
+      </w:pPr>
+    </w:p>
+    <w:p>
+      <w:pPr>
+        <w:pStyle w:val="style29"/>
         <w:tabs>
           <w:tab w:leader="dot" w:pos="9638" w:val="right"/>
         </w:tabs>
@@ -438,7 +552,8 @@
         </w:r>
         <w:r>
           <w:rPr>
-            <w:rStyle w:val="style19"/>
+            <w:rStyle w:val="style21"/>
+            <w:lang w:val="es-AR"/>
           </w:rPr>
           <w:br/>
           <w:t xml:space="preserve">Introducción. </w:t>
@@ -449,7 +564,7 @@
     </w:p>
     <w:p>
       <w:pPr>
-        <w:pStyle w:val="style27"/>
+        <w:pStyle w:val="style29"/>
         <w:tabs>
           <w:tab w:leader="dot" w:pos="9638" w:val="right"/>
         </w:tabs>
@@ -457,7 +572,8 @@
       <w:hyperlink w:anchor="__RefHeading__1066_1583203381">
         <w:r>
           <w:rPr>
-            <w:rStyle w:val="style19"/>
+            <w:rStyle w:val="style21"/>
+            <w:lang w:val="es-AR"/>
           </w:rPr>
           <w:t>La ventana principal</w:t>
           <w:tab/>
@@ -467,7 +583,7 @@
     </w:p>
     <w:p>
       <w:pPr>
-        <w:pStyle w:val="style27"/>
+        <w:pStyle w:val="style29"/>
         <w:tabs>
           <w:tab w:leader="dot" w:pos="9638" w:val="right"/>
         </w:tabs>
@@ -475,7 +591,8 @@
       <w:hyperlink w:anchor="__RefHeading__1182_1583203381">
         <w:r>
           <w:rPr>
-            <w:rStyle w:val="style19"/>
+            <w:rStyle w:val="style21"/>
+            <w:lang w:val="es-AR"/>
           </w:rPr>
           <w:t>Gestión de artículos</w:t>
           <w:tab/>
@@ -485,7 +602,7 @@
     </w:p>
     <w:p>
       <w:pPr>
-        <w:pStyle w:val="style27"/>
+        <w:pStyle w:val="style29"/>
         <w:tabs>
           <w:tab w:leader="dot" w:pos="9638" w:val="right"/>
         </w:tabs>
@@ -493,7 +610,8 @@
       <w:hyperlink w:anchor="__RefHeading__1068_1583203381">
         <w:r>
           <w:rPr>
-            <w:rStyle w:val="style19"/>
+            <w:rStyle w:val="style21"/>
+            <w:lang w:val="es-AR"/>
           </w:rPr>
           <w:t>Gestión de Proveedores</w:t>
           <w:tab/>
@@ -503,17 +621,18 @@
     </w:p>
     <w:p>
       <w:pPr>
-        <w:pStyle w:val="style27"/>
+        <w:pStyle w:val="style29"/>
         <w:tabs>
           <w:tab w:leader="dot" w:pos="9638" w:val="right"/>
         </w:tabs>
       </w:pPr>
-      <w:hyperlink w:anchor="__RefHeading__1070_1583203381">
+      <w:hyperlink w:anchor="__RefHeading__304_1346522435">
         <w:r>
           <w:rPr>
-            <w:rStyle w:val="style19"/>
+            <w:rStyle w:val="style21"/>
+            <w:lang w:val="es-AR"/>
           </w:rPr>
-          <w:t>Importación desde archivo excel</w:t>
+          <w:t>Gestión de Proveedores</w:t>
           <w:tab/>
           <w:t>12</w:t>
         </w:r>
@@ -521,25 +640,45 @@
     </w:p>
     <w:p>
       <w:pPr>
-        <w:pStyle w:val="style27"/>
+        <w:pStyle w:val="style29"/>
         <w:tabs>
           <w:tab w:leader="dot" w:pos="9638" w:val="right"/>
         </w:tabs>
       </w:pPr>
+      <w:hyperlink w:anchor="__RefHeading__1070_1583203381">
+        <w:r>
+          <w:rPr>
+            <w:rStyle w:val="style21"/>
+            <w:lang w:val="es-AR"/>
+          </w:rPr>
+          <w:t>Importación desde archivo excel</w:t>
+          <w:tab/>
+          <w:t>14</w:t>
+        </w:r>
+      </w:hyperlink>
+    </w:p>
+    <w:p>
+      <w:pPr>
+        <w:pStyle w:val="style29"/>
+        <w:tabs>
+          <w:tab w:leader="dot" w:pos="9638" w:val="right"/>
+        </w:tabs>
+      </w:pPr>
       <w:hyperlink w:anchor="__RefHeading__1072_1583203381">
         <w:r>
           <w:rPr>
-            <w:rStyle w:val="style19"/>
+            <w:rStyle w:val="style21"/>
+            <w:lang w:val="es-AR"/>
           </w:rPr>
           <w:t>Backup</w:t>
           <w:tab/>
-          <w:t>13</w:t>
+          <w:t>16</w:t>
         </w:r>
       </w:hyperlink>
     </w:p>
     <w:p>
       <w:pPr>
-        <w:pStyle w:val="style27"/>
+        <w:pStyle w:val="style29"/>
         <w:tabs>
           <w:tab w:leader="dot" w:pos="9638" w:val="right"/>
         </w:tabs>
@@ -547,11 +686,50 @@
       <w:hyperlink w:anchor="__RefHeading__1074_1583203381">
         <w:r>
           <w:rPr>
-            <w:rStyle w:val="style19"/>
+            <w:rStyle w:val="style21"/>
+            <w:lang w:val="es-AR"/>
           </w:rPr>
           <w:t>Usuario</w:t>
           <w:tab/>
-          <w:t>14</w:t>
+          <w:t>17</w:t>
+        </w:r>
+      </w:hyperlink>
+    </w:p>
+    <w:p>
+      <w:pPr>
+        <w:pStyle w:val="style29"/>
+        <w:tabs>
+          <w:tab w:leader="dot" w:pos="9638" w:val="right"/>
+        </w:tabs>
+      </w:pPr>
+      <w:hyperlink w:anchor="__RefHeading__306_1346522435">
+        <w:r>
+          <w:rPr>
+            <w:rStyle w:val="style21"/>
+            <w:lang w:val="es-AR"/>
+          </w:rPr>
+          <w:t>Realizar Compra</w:t>
+          <w:tab/>
+          <w:t>18</w:t>
+        </w:r>
+      </w:hyperlink>
+    </w:p>
+    <w:p>
+      <w:pPr>
+        <w:pStyle w:val="style29"/>
+        <w:tabs>
+          <w:tab w:leader="dot" w:pos="9638" w:val="right"/>
+        </w:tabs>
+      </w:pPr>
+      <w:hyperlink w:anchor="__RefHeading__308_1346522435">
+        <w:r>
+          <w:rPr>
+            <w:rStyle w:val="style21"/>
+            <w:lang w:val="es-AR"/>
+          </w:rPr>
+          <w:t>Realizar Compra</w:t>
+          <w:tab/>
+          <w:t>20</w:t>
         </w:r>
         <w:r>
           <w:fldChar w:fldCharType="end"/>
@@ -572,7 +750,7 @@
     </w:p>
     <w:p>
       <w:pPr>
-        <w:pStyle w:val="style27"/>
+        <w:pStyle w:val="style29"/>
         <w:tabs>
           <w:tab w:leader="dot" w:pos="9638" w:val="right"/>
         </w:tabs>
@@ -580,8 +758,151 @@
       <w:hyperlink w:anchor="__RefHeading__1180_1583203381">
         <w:r>
           <w:rPr>
-            <w:rStyle w:val="style19"/>
+            <w:rStyle w:val="style21"/>
             <w:rStyle w:val="style16"/>
+            <w:lang w:val="es-AR"/>
+          </w:rPr>
+          <w:t>La ventana principal</w:t>
+          <w:tab/>
+          <w:t>6</w:t>
+        </w:r>
+      </w:hyperlink>
+    </w:p>
+    <w:p>
+      <w:pPr>
+        <w:pStyle w:val="style29"/>
+        <w:tabs>
+          <w:tab w:leader="dot" w:pos="9638" w:val="right"/>
+        </w:tabs>
+      </w:pPr>
+      <w:hyperlink w:anchor="__RefHeading__1180_1583203381">
+        <w:r>
+          <w:rPr>
+            <w:rStyle w:val="style21"/>
+            <w:rStyle w:val="style16"/>
+            <w:lang w:val="es-AR"/>
+          </w:rPr>
+          <w:t>Gestión de artículos</w:t>
+          <w:tab/>
+          <w:t>7</w:t>
+        </w:r>
+      </w:hyperlink>
+    </w:p>
+    <w:p>
+      <w:pPr>
+        <w:pStyle w:val="style29"/>
+        <w:tabs>
+          <w:tab w:leader="dot" w:pos="9638" w:val="right"/>
+        </w:tabs>
+      </w:pPr>
+      <w:hyperlink w:anchor="__RefHeading__1180_1583203381">
+        <w:r>
+          <w:rPr>
+            <w:rStyle w:val="style21"/>
+            <w:rStyle w:val="style16"/>
+            <w:lang w:val="es-AR"/>
+          </w:rPr>
+          <w:t>Gestión de Proveedores</w:t>
+          <w:tab/>
+          <w:t>9</w:t>
+        </w:r>
+      </w:hyperlink>
+    </w:p>
+    <w:p>
+      <w:pPr>
+        <w:pStyle w:val="style29"/>
+        <w:tabs>
+          <w:tab w:leader="dot" w:pos="9638" w:val="right"/>
+        </w:tabs>
+      </w:pPr>
+      <w:hyperlink w:anchor="__RefHeading__1180_1583203381">
+        <w:r>
+          <w:rPr>
+            <w:rStyle w:val="style21"/>
+            <w:rStyle w:val="style16"/>
+            <w:lang w:val="es-AR"/>
+          </w:rPr>
+          <w:t>Importación desde archivo excel</w:t>
+          <w:tab/>
+          <w:t>12</w:t>
+        </w:r>
+      </w:hyperlink>
+    </w:p>
+    <w:p>
+      <w:pPr>
+        <w:pStyle w:val="style29"/>
+        <w:tabs>
+          <w:tab w:leader="dot" w:pos="9638" w:val="right"/>
+        </w:tabs>
+      </w:pPr>
+      <w:hyperlink w:anchor="__RefHeading__1180_1583203381">
+        <w:r>
+          <w:rPr>
+            <w:rStyle w:val="style21"/>
+            <w:rStyle w:val="style16"/>
+            <w:lang w:val="es-AR"/>
+          </w:rPr>
+          <w:t>Backup</w:t>
+          <w:tab/>
+          <w:t>13</w:t>
+        </w:r>
+      </w:hyperlink>
+    </w:p>
+    <w:p>
+      <w:pPr>
+        <w:pStyle w:val="style29"/>
+        <w:tabs>
+          <w:tab w:leader="dot" w:pos="9638" w:val="right"/>
+        </w:tabs>
+      </w:pPr>
+      <w:hyperlink w:anchor="__RefHeading__1180_1583203381">
+        <w:r>
+          <w:rPr>
+            <w:rStyle w:val="style21"/>
+            <w:rStyle w:val="style16"/>
+            <w:lang w:val="es-AR"/>
+          </w:rPr>
+          <w:t>Usuario</w:t>
+          <w:tab/>
+          <w:t>14</w:t>
+        </w:r>
+      </w:hyperlink>
+    </w:p>
+    <w:p>
+      <w:pPr>
+        <w:pStyle w:val="style0"/>
+      </w:pPr>
+      <w:r>
+        <w:rPr>
+          <w:lang w:val="es-AR"/>
+        </w:rPr>
+      </w:r>
+    </w:p>
+    <w:p>
+      <w:pPr>
+        <w:sectPr>
+          <w:type w:val="continuous"/>
+          <w:pgSz w:h="16838" w:w="11906"/>
+          <w:pgMar w:bottom="1134" w:footer="0" w:gutter="0" w:header="0" w:left="1134" w:right="1134" w:top="1134"/>
+          <w:formProt w:val="false"/>
+          <w:textDirection w:val="lrTb"/>
+          <w:docGrid w:charSpace="0" w:linePitch="240" w:type="default"/>
+        </w:sectPr>
+      </w:pPr>
+    </w:p>
+    <w:p>
+      <w:pPr>
+        <w:pStyle w:val="style29"/>
+        <w:tabs>
+          <w:tab w:leader="dot" w:pos="9638" w:val="right"/>
+        </w:tabs>
+      </w:pPr>
+      <w:hyperlink w:anchor="__RefHeading__1180_1583203381">
+        <w:r>
+          <w:rPr>
+            <w:rStyle w:val="style16"/>
+            <w:rStyle w:val="style16"/>
+            <w:lang w:val="es-AR"/>
           </w:rPr>
           <w:t>La ventana principal</w:t>
           <w:tab/>
@@ -591,7 +912,7 @@
     </w:p>
     <w:p>
       <w:pPr>
-        <w:pStyle w:val="style27"/>
+        <w:pStyle w:val="style29"/>
         <w:tabs>
           <w:tab w:leader="dot" w:pos="9638" w:val="right"/>
         </w:tabs>
@@ -599,8 +920,9 @@
       <w:hyperlink w:anchor="__RefHeading__1180_1583203381">
         <w:r>
           <w:rPr>
-            <w:rStyle w:val="style19"/>
             <w:rStyle w:val="style16"/>
+            <w:rStyle w:val="style16"/>
+            <w:lang w:val="es-AR"/>
           </w:rPr>
           <w:t>Gestión de artículos</w:t>
           <w:tab/>
@@ -610,7 +932,7 @@
     </w:p>
     <w:p>
       <w:pPr>
-        <w:pStyle w:val="style27"/>
+        <w:pStyle w:val="style29"/>
         <w:tabs>
           <w:tab w:leader="dot" w:pos="9638" w:val="right"/>
         </w:tabs>
@@ -618,8 +940,9 @@
       <w:hyperlink w:anchor="__RefHeading__1180_1583203381">
         <w:r>
           <w:rPr>
-            <w:rStyle w:val="style19"/>
             <w:rStyle w:val="style16"/>
+            <w:rStyle w:val="style16"/>
+            <w:lang w:val="es-AR"/>
           </w:rPr>
           <w:t>Gestión de Proveedores</w:t>
           <w:tab/>
@@ -629,7 +952,7 @@
     </w:p>
     <w:p>
       <w:pPr>
-        <w:pStyle w:val="style27"/>
+        <w:pStyle w:val="style29"/>
         <w:tabs>
           <w:tab w:leader="dot" w:pos="9638" w:val="right"/>
         </w:tabs>
@@ -637,8 +960,9 @@
       <w:hyperlink w:anchor="__RefHeading__1180_1583203381">
         <w:r>
           <w:rPr>
-            <w:rStyle w:val="style19"/>
             <w:rStyle w:val="style16"/>
+            <w:rStyle w:val="style16"/>
+            <w:lang w:val="es-AR"/>
           </w:rPr>
           <w:t>Importación desde archivo excel</w:t>
           <w:tab/>
@@ -648,7 +972,7 @@
     </w:p>
     <w:p>
       <w:pPr>
-        <w:pStyle w:val="style27"/>
+        <w:pStyle w:val="style29"/>
         <w:tabs>
           <w:tab w:leader="dot" w:pos="9638" w:val="right"/>
         </w:tabs>
@@ -656,8 +980,9 @@
       <w:hyperlink w:anchor="__RefHeading__1180_1583203381">
         <w:r>
           <w:rPr>
-            <w:rStyle w:val="style19"/>
             <w:rStyle w:val="style16"/>
+            <w:rStyle w:val="style16"/>
+            <w:lang w:val="es-AR"/>
           </w:rPr>
           <w:t>Backup</w:t>
           <w:tab/>
@@ -667,7 +992,7 @@
     </w:p>
     <w:p>
       <w:pPr>
-        <w:pStyle w:val="style27"/>
+        <w:pStyle w:val="style29"/>
         <w:tabs>
           <w:tab w:leader="dot" w:pos="9638" w:val="right"/>
         </w:tabs>
@@ -675,8 +1000,9 @@
       <w:hyperlink w:anchor="__RefHeading__1180_1583203381">
         <w:r>
           <w:rPr>
-            <w:rStyle w:val="style19"/>
             <w:rStyle w:val="style16"/>
+            <w:rStyle w:val="style16"/>
+            <w:lang w:val="es-AR"/>
           </w:rPr>
           <w:t>Usuario</w:t>
           <w:tab/>
@@ -689,7 +1015,9 @@
         <w:pStyle w:val="style0"/>
       </w:pPr>
       <w:r>
-        <w:rPr/>
+        <w:rPr>
+          <w:lang w:val="es-AR"/>
+        </w:rPr>
       </w:r>
     </w:p>
     <w:p>
@@ -704,7 +1032,9 @@
       <w:bookmarkStart w:id="0" w:name="__RefHeading__1180_1583203381"/>
       <w:bookmarkEnd w:id="0"/>
       <w:r>
-        <w:rPr/>
+        <w:rPr>
+          <w:lang w:val="es-AR"/>
+        </w:rPr>
         <w:br/>
         <w:t xml:space="preserve">Introducción. </w:t>
       </w:r>
@@ -714,7 +1044,9 @@
         <w:pStyle w:val="style0"/>
       </w:pPr>
       <w:r>
-        <w:rPr/>
+        <w:rPr>
+          <w:lang w:val="es-AR"/>
+        </w:rPr>
       </w:r>
     </w:p>
     <w:p>
@@ -733,63 +1065,79 @@
         <w:pStyle w:val="style0"/>
       </w:pPr>
       <w:r>
-        <w:rPr/>
-      </w:r>
-    </w:p>
-    <w:p>
-      <w:pPr>
-        <w:pStyle w:val="style0"/>
-      </w:pPr>
-      <w:r>
-        <w:rPr/>
-      </w:r>
-    </w:p>
-    <w:p>
-      <w:pPr>
-        <w:pStyle w:val="style0"/>
-      </w:pPr>
-      <w:r>
-        <w:rPr/>
-      </w:r>
-    </w:p>
-    <w:p>
-      <w:pPr>
-        <w:pStyle w:val="style0"/>
-      </w:pPr>
-      <w:r>
-        <w:rPr/>
-      </w:r>
-    </w:p>
-    <w:p>
-      <w:pPr>
-        <w:pStyle w:val="style0"/>
-      </w:pPr>
-      <w:r>
-        <w:rPr/>
-      </w:r>
-    </w:p>
-    <w:p>
-      <w:pPr>
-        <w:pStyle w:val="style0"/>
-      </w:pPr>
-      <w:r>
-        <w:rPr/>
-      </w:r>
-    </w:p>
-    <w:p>
-      <w:pPr>
-        <w:pStyle w:val="style0"/>
-      </w:pPr>
-      <w:r>
-        <w:rPr/>
-      </w:r>
-    </w:p>
-    <w:p>
-      <w:pPr>
-        <w:pStyle w:val="style0"/>
-      </w:pPr>
-      <w:r>
-        <w:rPr/>
+        <w:rPr>
+          <w:lang w:val="es-AR"/>
+        </w:rPr>
+      </w:r>
+    </w:p>
+    <w:p>
+      <w:pPr>
+        <w:pStyle w:val="style0"/>
+      </w:pPr>
+      <w:r>
+        <w:rPr>
+          <w:lang w:val="es-AR"/>
+        </w:rPr>
+      </w:r>
+    </w:p>
+    <w:p>
+      <w:pPr>
+        <w:pStyle w:val="style0"/>
+      </w:pPr>
+      <w:r>
+        <w:rPr>
+          <w:lang w:val="es-AR"/>
+        </w:rPr>
+      </w:r>
+    </w:p>
+    <w:p>
+      <w:pPr>
+        <w:pStyle w:val="style0"/>
+      </w:pPr>
+      <w:r>
+        <w:rPr>
+          <w:lang w:val="es-AR"/>
+        </w:rPr>
+      </w:r>
+    </w:p>
+    <w:p>
+      <w:pPr>
+        <w:pStyle w:val="style0"/>
+      </w:pPr>
+      <w:r>
+        <w:rPr>
+          <w:lang w:val="es-AR"/>
+        </w:rPr>
+      </w:r>
+    </w:p>
+    <w:p>
+      <w:pPr>
+        <w:pStyle w:val="style0"/>
+      </w:pPr>
+      <w:r>
+        <w:rPr>
+          <w:lang w:val="es-AR"/>
+        </w:rPr>
+      </w:r>
+    </w:p>
+    <w:p>
+      <w:pPr>
+        <w:pStyle w:val="style0"/>
+      </w:pPr>
+      <w:r>
+        <w:rPr>
+          <w:lang w:val="es-AR"/>
+        </w:rPr>
+      </w:r>
+    </w:p>
+    <w:p>
+      <w:pPr>
+        <w:pStyle w:val="style0"/>
+      </w:pPr>
+      <w:r>
+        <w:rPr>
+          <w:lang w:val="es-AR"/>
+        </w:rPr>
       </w:r>
     </w:p>
     <w:p>
@@ -813,14 +1161,16 @@
         <w:pStyle w:val="style0"/>
       </w:pPr>
       <w:r>
-        <w:rPr/>
+        <w:rPr>
+          <w:lang w:val="es-AR"/>
+        </w:rPr>
         <w:drawing>
           <wp:anchor allowOverlap="1" behindDoc="0" distB="0" distL="0" distR="0" distT="0" layoutInCell="1" locked="0" relativeHeight="0" simplePos="0">
             <wp:simplePos x="0" y="0"/>
-            <wp:positionH relativeFrom="character">
+            <wp:positionH relativeFrom="column">
               <wp:posOffset>798195</wp:posOffset>
             </wp:positionH>
-            <wp:positionV relativeFrom="line">
+            <wp:positionV relativeFrom="paragraph">
               <wp:posOffset>0</wp:posOffset>
             </wp:positionV>
             <wp:extent cx="4524375" cy="2152650"/>
@@ -874,95 +1224,119 @@
         <w:pStyle w:val="style0"/>
       </w:pPr>
       <w:r>
-        <w:rPr/>
-      </w:r>
-    </w:p>
-    <w:p>
-      <w:pPr>
-        <w:pStyle w:val="style0"/>
-      </w:pPr>
-      <w:r>
-        <w:rPr/>
-      </w:r>
-    </w:p>
-    <w:p>
-      <w:pPr>
-        <w:pStyle w:val="style0"/>
-      </w:pPr>
-      <w:r>
-        <w:rPr/>
-      </w:r>
-    </w:p>
-    <w:p>
-      <w:pPr>
-        <w:pStyle w:val="style0"/>
-      </w:pPr>
-      <w:r>
-        <w:rPr/>
-      </w:r>
-    </w:p>
-    <w:p>
-      <w:pPr>
-        <w:pStyle w:val="style0"/>
-      </w:pPr>
-      <w:r>
-        <w:rPr/>
-      </w:r>
-    </w:p>
-    <w:p>
-      <w:pPr>
-        <w:pStyle w:val="style0"/>
-      </w:pPr>
-      <w:r>
-        <w:rPr/>
-      </w:r>
-    </w:p>
-    <w:p>
-      <w:pPr>
-        <w:pStyle w:val="style0"/>
-      </w:pPr>
-      <w:r>
-        <w:rPr/>
-      </w:r>
-    </w:p>
-    <w:p>
-      <w:pPr>
-        <w:pStyle w:val="style0"/>
-      </w:pPr>
-      <w:r>
-        <w:rPr/>
-      </w:r>
-    </w:p>
-    <w:p>
-      <w:pPr>
-        <w:pStyle w:val="style0"/>
-      </w:pPr>
-      <w:r>
-        <w:rPr/>
-      </w:r>
-    </w:p>
-    <w:p>
-      <w:pPr>
-        <w:pStyle w:val="style0"/>
-      </w:pPr>
-      <w:r>
-        <w:rPr/>
-      </w:r>
-    </w:p>
-    <w:p>
-      <w:pPr>
-        <w:pStyle w:val="style0"/>
-      </w:pPr>
-      <w:r>
-        <w:rPr/>
-      </w:r>
-    </w:p>
-    <w:p>
-      <w:pPr>
-        <w:pStyle w:val="style0"/>
-      </w:pPr>
-      <w:r>
-        <w:rPr/>
+        <w:rPr>
+          <w:lang w:val="es-AR"/>
+        </w:rPr>
+      </w:r>
+    </w:p>
+    <w:p>
+      <w:pPr>
+        <w:pStyle w:val="style0"/>
+      </w:pPr>
+      <w:r>
+        <w:rPr>
+          <w:lang w:val="es-AR"/>
+        </w:rPr>
+      </w:r>
+    </w:p>
+    <w:p>
+      <w:pPr>
+        <w:pStyle w:val="style0"/>
+      </w:pPr>
+      <w:r>
+        <w:rPr>
+          <w:lang w:val="es-AR"/>
+        </w:rPr>
+      </w:r>
+    </w:p>
+    <w:p>
+      <w:pPr>
+        <w:pStyle w:val="style0"/>
+      </w:pPr>
+      <w:r>
+        <w:rPr>
+          <w:lang w:val="es-AR"/>
+        </w:rPr>
+      </w:r>
+    </w:p>
+    <w:p>
+      <w:pPr>
+        <w:pStyle w:val="style0"/>
+      </w:pPr>
+      <w:r>
+        <w:rPr>
+          <w:lang w:val="es-AR"/>
+        </w:rPr>
+      </w:r>
+    </w:p>
+    <w:p>
+      <w:pPr>
+        <w:pStyle w:val="style0"/>
+      </w:pPr>
+      <w:r>
+        <w:rPr>
+          <w:lang w:val="es-AR"/>
+        </w:rPr>
+      </w:r>
+    </w:p>
+    <w:p>
+      <w:pPr>
+        <w:pStyle w:val="style0"/>
+      </w:pPr>
+      <w:r>
+        <w:rPr>
+          <w:lang w:val="es-AR"/>
+        </w:rPr>
+      </w:r>
+    </w:p>
+    <w:p>
+      <w:pPr>
+        <w:pStyle w:val="style0"/>
+      </w:pPr>
+      <w:r>
+        <w:rPr>
+          <w:lang w:val="es-AR"/>
+        </w:rPr>
+      </w:r>
+    </w:p>
+    <w:p>
+      <w:pPr>
+        <w:pStyle w:val="style0"/>
+      </w:pPr>
+      <w:r>
+        <w:rPr>
+          <w:lang w:val="es-AR"/>
+        </w:rPr>
+      </w:r>
+    </w:p>
+    <w:p>
+      <w:pPr>
+        <w:pStyle w:val="style0"/>
+      </w:pPr>
+      <w:r>
+        <w:rPr>
+          <w:lang w:val="es-AR"/>
+        </w:rPr>
+      </w:r>
+    </w:p>
+    <w:p>
+      <w:pPr>
+        <w:pStyle w:val="style0"/>
+      </w:pPr>
+      <w:r>
+        <w:rPr>
+          <w:lang w:val="es-AR"/>
+        </w:rPr>
+      </w:r>
+    </w:p>
+    <w:p>
+      <w:pPr>
+        <w:pStyle w:val="style0"/>
+      </w:pPr>
+      <w:r>
+        <w:rPr>
+          <w:lang w:val="es-AR"/>
+        </w:rPr>
       </w:r>
     </w:p>
     <w:p>
@@ -992,55 +1366,69 @@
         <w:pStyle w:val="style0"/>
       </w:pPr>
       <w:r>
-        <w:rPr/>
-      </w:r>
-    </w:p>
-    <w:p>
-      <w:pPr>
-        <w:pStyle w:val="style0"/>
-      </w:pPr>
-      <w:r>
-        <w:rPr/>
-      </w:r>
-    </w:p>
-    <w:p>
-      <w:pPr>
-        <w:pStyle w:val="style0"/>
-      </w:pPr>
-      <w:r>
-        <w:rPr/>
-      </w:r>
-    </w:p>
-    <w:p>
-      <w:pPr>
-        <w:pStyle w:val="style0"/>
-      </w:pPr>
-      <w:r>
-        <w:rPr/>
-      </w:r>
-    </w:p>
-    <w:p>
-      <w:pPr>
-        <w:pStyle w:val="style0"/>
-      </w:pPr>
-      <w:r>
-        <w:rPr/>
-      </w:r>
-    </w:p>
-    <w:p>
-      <w:pPr>
-        <w:pStyle w:val="style0"/>
-      </w:pPr>
-      <w:r>
-        <w:rPr/>
-      </w:r>
-    </w:p>
-    <w:p>
-      <w:pPr>
-        <w:pStyle w:val="style0"/>
-      </w:pPr>
-      <w:r>
-        <w:rPr/>
+        <w:rPr>
+          <w:lang w:val="es-AR"/>
+        </w:rPr>
+      </w:r>
+    </w:p>
+    <w:p>
+      <w:pPr>
+        <w:pStyle w:val="style0"/>
+      </w:pPr>
+      <w:r>
+        <w:rPr>
+          <w:lang w:val="es-AR"/>
+        </w:rPr>
+      </w:r>
+    </w:p>
+    <w:p>
+      <w:pPr>
+        <w:pStyle w:val="style0"/>
+      </w:pPr>
+      <w:r>
+        <w:rPr>
+          <w:lang w:val="es-AR"/>
+        </w:rPr>
+      </w:r>
+    </w:p>
+    <w:p>
+      <w:pPr>
+        <w:pStyle w:val="style0"/>
+      </w:pPr>
+      <w:r>
+        <w:rPr>
+          <w:lang w:val="es-AR"/>
+        </w:rPr>
+      </w:r>
+    </w:p>
+    <w:p>
+      <w:pPr>
+        <w:pStyle w:val="style0"/>
+      </w:pPr>
+      <w:r>
+        <w:rPr>
+          <w:lang w:val="es-AR"/>
+        </w:rPr>
+      </w:r>
+    </w:p>
+    <w:p>
+      <w:pPr>
+        <w:pStyle w:val="style0"/>
+      </w:pPr>
+      <w:r>
+        <w:rPr>
+          <w:lang w:val="es-AR"/>
+        </w:rPr>
+      </w:r>
+    </w:p>
+    <w:p>
+      <w:pPr>
+        <w:pStyle w:val="style0"/>
+      </w:pPr>
+      <w:r>
+        <w:rPr>
+          <w:lang w:val="es-AR"/>
+        </w:rPr>
       </w:r>
     </w:p>
     <w:p>
@@ -1055,23 +1443,27 @@
       <w:bookmarkStart w:id="1" w:name="__RefHeading__1066_1583203381"/>
       <w:bookmarkEnd w:id="1"/>
       <w:r>
-        <w:rPr/>
+        <w:rPr>
+          <w:lang w:val="es-AR"/>
+        </w:rPr>
         <w:t>La ventana principal</w:t>
       </w:r>
     </w:p>
     <w:p>
       <w:pPr>
-        <w:pStyle w:val="style21"/>
-      </w:pPr>
-      <w:r>
-        <w:rPr/>
+        <w:pStyle w:val="style23"/>
+      </w:pPr>
+      <w:r>
+        <w:rPr>
+          <w:lang w:val="es-AR"/>
+        </w:rPr>
         <w:drawing>
           <wp:anchor allowOverlap="1" behindDoc="0" distB="0" distL="0" distR="0" distT="0" layoutInCell="1" locked="0" relativeHeight="0" simplePos="0">
             <wp:simplePos x="0" y="0"/>
-            <wp:positionH relativeFrom="character">
+            <wp:positionH relativeFrom="column">
               <wp:posOffset>0</wp:posOffset>
             </wp:positionH>
-            <wp:positionV relativeFrom="line">
+            <wp:positionV relativeFrom="paragraph">
               <wp:posOffset>0</wp:posOffset>
             </wp:positionV>
             <wp:extent cx="6120130" cy="3319780"/>
@@ -1122,35 +1514,43 @@
     </w:p>
     <w:p>
       <w:pPr>
-        <w:pStyle w:val="style21"/>
-      </w:pPr>
-      <w:r>
-        <w:rPr/>
+        <w:pStyle w:val="style23"/>
+      </w:pPr>
+      <w:r>
+        <w:rPr>
+          <w:lang w:val="es-AR"/>
+        </w:rPr>
         <w:t>La ventana principal consta de 3 partes principales, la barra de la izquierda se encuentran los botones para ingresar a las diferentes secciones del programa, la parte central en donde se visualizarán las ventanas y la barra de menú donde se dispondrán diferentes opciones generales al sistema</w:t>
       </w:r>
     </w:p>
     <w:p>
       <w:pPr>
-        <w:pStyle w:val="style21"/>
-      </w:pPr>
-      <w:r>
-        <w:rPr/>
-      </w:r>
-    </w:p>
-    <w:p>
-      <w:pPr>
-        <w:pStyle w:val="style21"/>
-      </w:pPr>
-      <w:r>
-        <w:rPr/>
-      </w:r>
-    </w:p>
-    <w:p>
-      <w:pPr>
-        <w:pStyle w:val="style21"/>
-      </w:pPr>
-      <w:r>
-        <w:rPr/>
+        <w:pStyle w:val="style23"/>
+      </w:pPr>
+      <w:r>
+        <w:rPr>
+          <w:lang w:val="es-AR"/>
+        </w:rPr>
+      </w:r>
+    </w:p>
+    <w:p>
+      <w:pPr>
+        <w:pStyle w:val="style23"/>
+      </w:pPr>
+      <w:r>
+        <w:rPr>
+          <w:lang w:val="es-AR"/>
+        </w:rPr>
+      </w:r>
+    </w:p>
+    <w:p>
+      <w:pPr>
+        <w:pStyle w:val="style23"/>
+      </w:pPr>
+      <w:r>
+        <w:rPr>
+          <w:lang w:val="es-AR"/>
+        </w:rPr>
       </w:r>
     </w:p>
     <w:p>
@@ -1165,24 +1565,28 @@
       <w:bookmarkStart w:id="2" w:name="__RefHeading__1182_1583203381"/>
       <w:bookmarkEnd w:id="2"/>
       <w:r>
-        <w:rPr/>
+        <w:rPr>
+          <w:lang w:val="es-AR"/>
+        </w:rPr>
         <w:t>Gestión de artículos</w:t>
       </w:r>
     </w:p>
     <w:p>
       <w:pPr>
-        <w:pStyle w:val="style21"/>
-      </w:pPr>
-      <w:r>
-        <w:rPr/>
+        <w:pStyle w:val="style23"/>
+      </w:pPr>
+      <w:r>
+        <w:rPr>
+          <w:lang w:val="es-AR"/>
+        </w:rPr>
         <w:drawing>
           <wp:anchor allowOverlap="1" behindDoc="0" distB="0" distL="0" distR="0" distT="0" layoutInCell="1" locked="0" relativeHeight="0" simplePos="0">
             <wp:simplePos x="0" y="0"/>
-            <wp:positionH relativeFrom="character">
+            <wp:positionH relativeFrom="column">
               <wp:posOffset>2736215</wp:posOffset>
             </wp:positionH>
-            <wp:positionV relativeFrom="line">
-              <wp:posOffset>13335</wp:posOffset>
+            <wp:positionV relativeFrom="paragraph">
+              <wp:posOffset>-68580</wp:posOffset>
             </wp:positionV>
             <wp:extent cx="895350" cy="685800"/>
             <wp:effectExtent b="0" l="0" r="0" t="0"/>
@@ -1232,54 +1636,84 @@
     </w:p>
     <w:p>
       <w:pPr>
-        <w:pStyle w:val="style21"/>
-      </w:pPr>
-      <w:r>
-        <w:rPr/>
+        <w:pStyle w:val="style23"/>
+      </w:pPr>
+      <w:r>
+        <w:rPr>
+          <w:lang w:val="es-AR"/>
+        </w:rPr>
         <w:t xml:space="preserve">A esta sección se ingresa mediante el botón    </w:t>
       </w:r>
     </w:p>
     <w:p>
       <w:pPr>
-        <w:pStyle w:val="style21"/>
-      </w:pPr>
-      <w:r>
-        <w:rPr/>
-      </w:r>
-    </w:p>
-    <w:p>
-      <w:pPr>
-        <w:pStyle w:val="style21"/>
-      </w:pPr>
-      <w:r>
-        <w:rPr/>
-      </w:r>
-    </w:p>
-    <w:p>
-      <w:pPr>
-        <w:pStyle w:val="style21"/>
-      </w:pPr>
-      <w:r>
-        <w:rPr/>
-      </w:r>
-    </w:p>
-    <w:p>
-      <w:pPr>
-        <w:pStyle w:val="style21"/>
-      </w:pPr>
-      <w:r>
-        <w:rPr/>
+        <w:pStyle w:val="style23"/>
+      </w:pPr>
+      <w:r>
+        <w:rPr>
+          <w:lang w:val="es-AR"/>
+        </w:rPr>
+      </w:r>
+    </w:p>
+    <w:p>
+      <w:pPr>
+        <w:pStyle w:val="style23"/>
+      </w:pPr>
+      <w:r>
+        <w:rPr>
+          <w:lang w:val="es-AR"/>
+        </w:rPr>
+      </w:r>
+    </w:p>
+    <w:p>
+      <w:pPr>
+        <w:pStyle w:val="style23"/>
+      </w:pPr>
+      <w:r>
+        <w:rPr>
+          <w:lang w:val="es-AR"/>
+        </w:rPr>
+      </w:r>
+    </w:p>
+    <w:p>
+      <w:pPr>
+        <w:pStyle w:val="style23"/>
+      </w:pPr>
+      <w:r>
+        <w:rPr>
+          <w:lang w:val="es-AR"/>
+        </w:rPr>
+      </w:r>
+    </w:p>
+    <w:p>
+      <w:pPr>
+        <w:pStyle w:val="style23"/>
+      </w:pPr>
+      <w:r>
+        <w:rPr>
+          <w:lang w:val="es-AR"/>
+        </w:rPr>
         <w:t xml:space="preserve"> </w:t>
+      </w:r>
+    </w:p>
+    <w:p>
+      <w:pPr>
+        <w:pStyle w:val="style23"/>
+      </w:pPr>
+      <w:r>
+        <w:rPr>
+          <w:lang w:val="es-AR"/>
+        </w:rPr>
         <w:drawing>
           <wp:anchor allowOverlap="1" behindDoc="0" distB="0" distL="0" distR="0" distT="0" layoutInCell="1" locked="0" relativeHeight="0" simplePos="0">
             <wp:simplePos x="0" y="0"/>
-            <wp:positionH relativeFrom="character">
+            <wp:positionH relativeFrom="column">
               <wp:posOffset>0</wp:posOffset>
             </wp:positionH>
-            <wp:positionV relativeFrom="line">
+            <wp:positionV relativeFrom="paragraph">
               <wp:posOffset>0</wp:posOffset>
             </wp:positionV>
-            <wp:extent cx="6120130" cy="3267075"/>
+            <wp:extent cx="6120130" cy="3267710"/>
             <wp:effectExtent b="0" l="0" r="0" t="0"/>
             <wp:wrapSquare wrapText="largest"/>
             <wp:docPr descr="A description..." id="1" name="Picture"/>
@@ -1305,7 +1739,7 @@
                   <pic:spPr bwMode="auto">
                     <a:xfrm>
                       <a:off x="0" y="0"/>
-                      <a:ext cx="6120130" cy="3267075"/>
+                      <a:ext cx="6120130" cy="3267710"/>
                     </a:xfrm>
                     <a:prstGeom prst="rect">
                       <a:avLst/>
@@ -1343,7 +1777,9 @@
         <w:pStyle w:val="style0"/>
       </w:pPr>
       <w:r>
-        <w:rPr/>
+        <w:rPr>
+          <w:lang w:val="es-AR"/>
+        </w:rPr>
       </w:r>
     </w:p>
     <w:p>
@@ -1410,7 +1846,9 @@
         <w:pStyle w:val="style0"/>
       </w:pPr>
       <w:r>
-        <w:rPr/>
+        <w:rPr>
+          <w:lang w:val="es-AR"/>
+        </w:rPr>
       </w:r>
     </w:p>
     <w:p>
@@ -1447,7 +1885,9 @@
         <w:pStyle w:val="style0"/>
       </w:pPr>
       <w:r>
-        <w:rPr/>
+        <w:rPr>
+          <w:lang w:val="es-AR"/>
+        </w:rPr>
       </w:r>
     </w:p>
     <w:p>
@@ -1473,15 +1913,19 @@
         <w:pStyle w:val="style0"/>
       </w:pPr>
       <w:r>
-        <w:rPr/>
-      </w:r>
-    </w:p>
-    <w:p>
-      <w:pPr>
-        <w:pStyle w:val="style0"/>
-      </w:pPr>
-      <w:r>
-        <w:rPr/>
+        <w:rPr>
+          <w:lang w:val="es-AR"/>
+        </w:rPr>
+      </w:r>
+    </w:p>
+    <w:p>
+      <w:pPr>
+        <w:pStyle w:val="style0"/>
+      </w:pPr>
+      <w:r>
+        <w:rPr>
+          <w:lang w:val="es-AR"/>
+        </w:rPr>
       </w:r>
     </w:p>
     <w:p>
@@ -1541,7 +1985,9 @@
         <w:pStyle w:val="style0"/>
       </w:pPr>
       <w:r>
-        <w:rPr/>
+        <w:rPr>
+          <w:lang w:val="es-AR"/>
+        </w:rPr>
       </w:r>
     </w:p>
     <w:p>
@@ -1567,7 +2013,9 @@
         <w:pStyle w:val="style0"/>
       </w:pPr>
       <w:r>
-        <w:rPr/>
+        <w:rPr>
+          <w:lang w:val="es-AR"/>
+        </w:rPr>
       </w:r>
     </w:p>
     <w:p>
@@ -1582,7 +2030,9 @@
       <w:bookmarkStart w:id="4" w:name="__RefHeading__1068_1583203381"/>
       <w:bookmarkEnd w:id="4"/>
       <w:r>
-        <w:rPr/>
+        <w:rPr>
+          <w:lang w:val="es-AR"/>
+        </w:rPr>
         <w:t>Gestión de Proveedores</w:t>
       </w:r>
     </w:p>
@@ -1591,15 +2041,17 @@
         <w:pStyle w:val="style0"/>
       </w:pPr>
       <w:r>
-        <w:rPr/>
+        <w:rPr>
+          <w:lang w:val="es-AR"/>
+        </w:rPr>
         <w:drawing>
           <wp:anchor allowOverlap="1" behindDoc="0" distB="0" distL="0" distR="0" distT="0" layoutInCell="1" locked="0" relativeHeight="0" simplePos="0">
             <wp:simplePos x="0" y="0"/>
-            <wp:positionH relativeFrom="character">
-              <wp:posOffset>2764155</wp:posOffset>
+            <wp:positionH relativeFrom="column">
+              <wp:posOffset>2707640</wp:posOffset>
             </wp:positionH>
-            <wp:positionV relativeFrom="line">
-              <wp:posOffset>42545</wp:posOffset>
+            <wp:positionV relativeFrom="paragraph">
+              <wp:posOffset>135255</wp:posOffset>
             </wp:positionV>
             <wp:extent cx="857250" cy="600075"/>
             <wp:effectExtent b="0" l="0" r="0" t="0"/>
@@ -1652,7 +2104,9 @@
         <w:pStyle w:val="style0"/>
       </w:pPr>
       <w:r>
-        <w:rPr/>
+        <w:rPr>
+          <w:lang w:val="es-AR"/>
+        </w:rPr>
       </w:r>
     </w:p>
     <w:p>
@@ -1671,38 +2125,56 @@
         <w:pStyle w:val="style0"/>
       </w:pPr>
       <w:r>
-        <w:rPr/>
-      </w:r>
-    </w:p>
-    <w:p>
-      <w:pPr>
-        <w:pStyle w:val="style0"/>
-      </w:pPr>
-      <w:r>
-        <w:rPr/>
-      </w:r>
-    </w:p>
-    <w:p>
-      <w:pPr>
-        <w:pStyle w:val="style0"/>
-      </w:pPr>
-      <w:r>
-        <w:rPr/>
-      </w:r>
-    </w:p>
-    <w:p>
-      <w:pPr>
-        <w:pStyle w:val="style0"/>
-      </w:pPr>
-      <w:r>
-        <w:rPr/>
+        <w:rPr>
+          <w:lang w:val="es-AR"/>
+        </w:rPr>
+      </w:r>
+    </w:p>
+    <w:p>
+      <w:pPr>
+        <w:pStyle w:val="style0"/>
+      </w:pPr>
+      <w:r>
+        <w:rPr>
+          <w:lang w:val="es-AR"/>
+        </w:rPr>
+      </w:r>
+    </w:p>
+    <w:p>
+      <w:pPr>
+        <w:pStyle w:val="style0"/>
+      </w:pPr>
+      <w:r>
+        <w:rPr>
+          <w:lang w:val="es-AR"/>
+        </w:rPr>
+      </w:r>
+    </w:p>
+    <w:p>
+      <w:pPr>
+        <w:pStyle w:val="style0"/>
+      </w:pPr>
+      <w:r>
+        <w:rPr>
+          <w:lang w:val="es-AR"/>
+        </w:rPr>
+      </w:r>
+    </w:p>
+    <w:p>
+      <w:pPr>
+        <w:pStyle w:val="style0"/>
+      </w:pPr>
+      <w:r>
+        <w:rPr>
+          <w:lang w:val="es-AR"/>
+        </w:rPr>
         <w:drawing>
           <wp:anchor allowOverlap="1" behindDoc="0" distB="0" distL="0" distR="0" distT="0" layoutInCell="1" locked="0" relativeHeight="0" simplePos="0">
             <wp:simplePos x="0" y="0"/>
-            <wp:positionH relativeFrom="character">
+            <wp:positionH relativeFrom="column">
               <wp:posOffset>0</wp:posOffset>
             </wp:positionH>
-            <wp:positionV relativeFrom="line">
+            <wp:positionV relativeFrom="paragraph">
               <wp:posOffset>0</wp:posOffset>
             </wp:positionV>
             <wp:extent cx="6120130" cy="3277235"/>
@@ -1756,7 +2228,9 @@
         <w:pStyle w:val="style0"/>
       </w:pPr>
       <w:r>
-        <w:rPr/>
+        <w:rPr>
+          <w:lang w:val="es-AR"/>
+        </w:rPr>
       </w:r>
     </w:p>
     <w:p>
@@ -1777,7 +2251,9 @@
         <w:pStyle w:val="style0"/>
       </w:pPr>
       <w:r>
-        <w:rPr/>
+        <w:rPr>
+          <w:lang w:val="es-AR"/>
+        </w:rPr>
       </w:r>
     </w:p>
     <w:p>
@@ -1844,15 +2320,19 @@
         <w:pStyle w:val="style0"/>
       </w:pPr>
       <w:r>
-        <w:rPr/>
-      </w:r>
-    </w:p>
-    <w:p>
-      <w:pPr>
-        <w:pStyle w:val="style0"/>
-      </w:pPr>
-      <w:r>
-        <w:rPr/>
+        <w:rPr>
+          <w:lang w:val="es-AR"/>
+        </w:rPr>
+      </w:r>
+    </w:p>
+    <w:p>
+      <w:pPr>
+        <w:pStyle w:val="style0"/>
+      </w:pPr>
+      <w:r>
+        <w:rPr>
+          <w:lang w:val="es-AR"/>
+        </w:rPr>
       </w:r>
     </w:p>
     <w:p>
@@ -1889,7 +2369,9 @@
         <w:pStyle w:val="style0"/>
       </w:pPr>
       <w:r>
-        <w:rPr/>
+        <w:rPr>
+          <w:lang w:val="es-AR"/>
+        </w:rPr>
       </w:r>
     </w:p>
     <w:p>
@@ -1915,15 +2397,19 @@
         <w:pStyle w:val="style0"/>
       </w:pPr>
       <w:r>
-        <w:rPr/>
-      </w:r>
-    </w:p>
-    <w:p>
-      <w:pPr>
-        <w:pStyle w:val="style0"/>
-      </w:pPr>
-      <w:r>
-        <w:rPr/>
+        <w:rPr>
+          <w:lang w:val="es-AR"/>
+        </w:rPr>
+      </w:r>
+    </w:p>
+    <w:p>
+      <w:pPr>
+        <w:pStyle w:val="style0"/>
+      </w:pPr>
+      <w:r>
+        <w:rPr>
+          <w:lang w:val="es-AR"/>
+        </w:rPr>
       </w:r>
     </w:p>
     <w:p>
@@ -1963,7 +2449,9 @@
         <w:pStyle w:val="style0"/>
       </w:pPr>
       <w:r>
-        <w:rPr/>
+        <w:rPr>
+          <w:lang w:val="es-AR"/>
+        </w:rPr>
       </w:r>
     </w:p>
     <w:p>
@@ -1994,7 +2482,9 @@
         <w:pStyle w:val="style0"/>
       </w:pPr>
       <w:r>
-        <w:rPr/>
+        <w:rPr>
+          <w:lang w:val="es-AR"/>
+        </w:rPr>
       </w:r>
     </w:p>
     <w:p>
@@ -2025,14 +2515,16 @@
         <w:pStyle w:val="style0"/>
       </w:pPr>
       <w:r>
-        <w:rPr/>
+        <w:rPr>
+          <w:lang w:val="es-AR"/>
+        </w:rPr>
         <w:drawing>
           <wp:anchor allowOverlap="1" behindDoc="0" distB="0" distL="0" distR="0" distT="0" layoutInCell="1" locked="0" relativeHeight="0" simplePos="0">
             <wp:simplePos x="0" y="0"/>
-            <wp:positionH relativeFrom="character">
+            <wp:positionH relativeFrom="column">
               <wp:posOffset>907415</wp:posOffset>
             </wp:positionH>
-            <wp:positionV relativeFrom="line">
+            <wp:positionV relativeFrom="paragraph">
               <wp:posOffset>0</wp:posOffset>
             </wp:positionV>
             <wp:extent cx="4305300" cy="2314575"/>
@@ -2086,103 +2578,129 @@
         <w:pStyle w:val="style0"/>
       </w:pPr>
       <w:r>
-        <w:rPr/>
-      </w:r>
-    </w:p>
-    <w:p>
-      <w:pPr>
-        <w:pStyle w:val="style0"/>
-      </w:pPr>
-      <w:r>
-        <w:rPr/>
-      </w:r>
-    </w:p>
-    <w:p>
-      <w:pPr>
-        <w:pStyle w:val="style0"/>
-      </w:pPr>
-      <w:r>
-        <w:rPr/>
-      </w:r>
-    </w:p>
-    <w:p>
-      <w:pPr>
-        <w:pStyle w:val="style0"/>
-      </w:pPr>
-      <w:r>
-        <w:rPr/>
-      </w:r>
-    </w:p>
-    <w:p>
-      <w:pPr>
-        <w:pStyle w:val="style0"/>
-      </w:pPr>
-      <w:r>
-        <w:rPr/>
-      </w:r>
-    </w:p>
-    <w:p>
-      <w:pPr>
-        <w:pStyle w:val="style0"/>
-      </w:pPr>
-      <w:r>
-        <w:rPr/>
-      </w:r>
-    </w:p>
-    <w:p>
-      <w:pPr>
-        <w:pStyle w:val="style0"/>
-      </w:pPr>
-      <w:r>
-        <w:rPr/>
-      </w:r>
-    </w:p>
-    <w:p>
-      <w:pPr>
-        <w:pStyle w:val="style0"/>
-      </w:pPr>
-      <w:r>
-        <w:rPr/>
-      </w:r>
-    </w:p>
-    <w:p>
-      <w:pPr>
-        <w:pStyle w:val="style0"/>
-      </w:pPr>
-      <w:r>
-        <w:rPr/>
-      </w:r>
-    </w:p>
-    <w:p>
-      <w:pPr>
-        <w:pStyle w:val="style0"/>
-      </w:pPr>
-      <w:r>
-        <w:rPr/>
-      </w:r>
-    </w:p>
-    <w:p>
-      <w:pPr>
-        <w:pStyle w:val="style0"/>
-      </w:pPr>
-      <w:r>
-        <w:rPr/>
-      </w:r>
-    </w:p>
-    <w:p>
-      <w:pPr>
-        <w:pStyle w:val="style0"/>
-      </w:pPr>
-      <w:r>
-        <w:rPr/>
-      </w:r>
-    </w:p>
-    <w:p>
-      <w:pPr>
-        <w:pStyle w:val="style0"/>
-      </w:pPr>
-      <w:r>
-        <w:rPr/>
+        <w:rPr>
+          <w:lang w:val="es-AR"/>
+        </w:rPr>
+      </w:r>
+    </w:p>
+    <w:p>
+      <w:pPr>
+        <w:pStyle w:val="style0"/>
+      </w:pPr>
+      <w:r>
+        <w:rPr>
+          <w:lang w:val="es-AR"/>
+        </w:rPr>
+      </w:r>
+    </w:p>
+    <w:p>
+      <w:pPr>
+        <w:pStyle w:val="style0"/>
+      </w:pPr>
+      <w:r>
+        <w:rPr>
+          <w:lang w:val="es-AR"/>
+        </w:rPr>
+      </w:r>
+    </w:p>
+    <w:p>
+      <w:pPr>
+        <w:pStyle w:val="style0"/>
+      </w:pPr>
+      <w:r>
+        <w:rPr>
+          <w:lang w:val="es-AR"/>
+        </w:rPr>
+      </w:r>
+    </w:p>
+    <w:p>
+      <w:pPr>
+        <w:pStyle w:val="style0"/>
+      </w:pPr>
+      <w:r>
+        <w:rPr>
+          <w:lang w:val="es-AR"/>
+        </w:rPr>
+      </w:r>
+    </w:p>
+    <w:p>
+      <w:pPr>
+        <w:pStyle w:val="style0"/>
+      </w:pPr>
+      <w:r>
+        <w:rPr>
+          <w:lang w:val="es-AR"/>
+        </w:rPr>
+      </w:r>
+    </w:p>
+    <w:p>
+      <w:pPr>
+        <w:pStyle w:val="style0"/>
+      </w:pPr>
+      <w:r>
+        <w:rPr>
+          <w:lang w:val="es-AR"/>
+        </w:rPr>
+      </w:r>
+    </w:p>
+    <w:p>
+      <w:pPr>
+        <w:pStyle w:val="style0"/>
+      </w:pPr>
+      <w:r>
+        <w:rPr>
+          <w:lang w:val="es-AR"/>
+        </w:rPr>
+      </w:r>
+    </w:p>
+    <w:p>
+      <w:pPr>
+        <w:pStyle w:val="style0"/>
+      </w:pPr>
+      <w:r>
+        <w:rPr>
+          <w:lang w:val="es-AR"/>
+        </w:rPr>
+      </w:r>
+    </w:p>
+    <w:p>
+      <w:pPr>
+        <w:pStyle w:val="style0"/>
+      </w:pPr>
+      <w:r>
+        <w:rPr>
+          <w:lang w:val="es-AR"/>
+        </w:rPr>
+      </w:r>
+    </w:p>
+    <w:p>
+      <w:pPr>
+        <w:pStyle w:val="style0"/>
+      </w:pPr>
+      <w:r>
+        <w:rPr>
+          <w:lang w:val="es-AR"/>
+        </w:rPr>
+      </w:r>
+    </w:p>
+    <w:p>
+      <w:pPr>
+        <w:pStyle w:val="style0"/>
+      </w:pPr>
+      <w:r>
+        <w:rPr>
+          <w:lang w:val="es-AR"/>
+        </w:rPr>
+      </w:r>
+    </w:p>
+    <w:p>
+      <w:pPr>
+        <w:pStyle w:val="style0"/>
+      </w:pPr>
+      <w:r>
+        <w:rPr>
+          <w:lang w:val="es-AR"/>
+        </w:rPr>
       </w:r>
     </w:p>
     <w:p>
@@ -2204,15 +2722,19 @@
         <w:pStyle w:val="style0"/>
       </w:pPr>
       <w:r>
-        <w:rPr/>
-      </w:r>
-    </w:p>
-    <w:p>
-      <w:pPr>
-        <w:pStyle w:val="style0"/>
-      </w:pPr>
-      <w:r>
-        <w:rPr/>
+        <w:rPr>
+          <w:lang w:val="es-AR"/>
+        </w:rPr>
+      </w:r>
+    </w:p>
+    <w:p>
+      <w:pPr>
+        <w:pStyle w:val="style0"/>
+      </w:pPr>
+      <w:r>
+        <w:rPr>
+          <w:lang w:val="es-AR"/>
+        </w:rPr>
       </w:r>
     </w:p>
     <w:p>
@@ -2243,7 +2765,9 @@
         <w:pStyle w:val="style0"/>
       </w:pPr>
       <w:r>
-        <w:rPr/>
+        <w:rPr>
+          <w:lang w:val="es-AR"/>
+        </w:rPr>
       </w:r>
     </w:p>
     <w:p>
@@ -2276,7 +2800,9 @@
         <w:pStyle w:val="style0"/>
       </w:pPr>
       <w:r>
-        <w:rPr/>
+        <w:rPr>
+          <w:lang w:val="es-AR"/>
+        </w:rPr>
       </w:r>
     </w:p>
     <w:p>
@@ -2307,31 +2833,39 @@
         <w:pStyle w:val="style0"/>
       </w:pPr>
       <w:r>
-        <w:rPr/>
-      </w:r>
-    </w:p>
-    <w:p>
-      <w:pPr>
-        <w:pStyle w:val="style0"/>
-      </w:pPr>
-      <w:r>
-        <w:rPr/>
-      </w:r>
-    </w:p>
-    <w:p>
-      <w:pPr>
-        <w:pStyle w:val="style0"/>
-      </w:pPr>
-      <w:r>
-        <w:rPr/>
-      </w:r>
-    </w:p>
-    <w:p>
-      <w:pPr>
-        <w:pStyle w:val="style0"/>
-      </w:pPr>
-      <w:r>
-        <w:rPr/>
+        <w:rPr>
+          <w:lang w:val="es-AR"/>
+        </w:rPr>
+      </w:r>
+    </w:p>
+    <w:p>
+      <w:pPr>
+        <w:pStyle w:val="style0"/>
+      </w:pPr>
+      <w:r>
+        <w:rPr>
+          <w:lang w:val="es-AR"/>
+        </w:rPr>
+      </w:r>
+    </w:p>
+    <w:p>
+      <w:pPr>
+        <w:pStyle w:val="style0"/>
+      </w:pPr>
+      <w:r>
+        <w:rPr>
+          <w:lang w:val="es-AR"/>
+        </w:rPr>
+      </w:r>
+    </w:p>
+    <w:p>
+      <w:pPr>
+        <w:pStyle w:val="style0"/>
+      </w:pPr>
+      <w:r>
+        <w:rPr>
+          <w:lang w:val="es-AR"/>
+        </w:rPr>
       </w:r>
     </w:p>
     <w:p>
@@ -2343,9 +2877,13 @@
           <w:numId w:val="2"/>
         </w:numPr>
       </w:pPr>
-      <w:r>
-        <w:rPr/>
-        <w:t>Gestión de Proveedores</w:t>
+      <w:bookmarkStart w:id="7" w:name="__RefHeading__304_1346522435"/>
+      <w:bookmarkEnd w:id="7"/>
+      <w:r>
+        <w:rPr>
+          <w:lang w:val="es-AR"/>
+        </w:rPr>
+        <w:t>Gestión de Clientes</w:t>
       </w:r>
     </w:p>
     <w:p>
@@ -2357,17 +2895,19 @@
         </w:numPr>
       </w:pPr>
       <w:r>
-        <w:rPr/>
+        <w:rPr>
+          <w:lang w:val="es-AR"/>
+        </w:rPr>
         <w:drawing>
           <wp:anchor allowOverlap="1" behindDoc="0" distB="0" distL="0" distR="0" distT="0" layoutInCell="1" locked="0" relativeHeight="0" simplePos="0">
             <wp:simplePos x="0" y="0"/>
             <wp:positionH relativeFrom="column">
-              <wp:posOffset>3002915</wp:posOffset>
+              <wp:posOffset>2983865</wp:posOffset>
             </wp:positionH>
             <wp:positionV relativeFrom="paragraph">
-              <wp:posOffset>163830</wp:posOffset>
+              <wp:posOffset>154305</wp:posOffset>
             </wp:positionV>
-            <wp:extent cx="876300" cy="609600"/>
+            <wp:extent cx="914400" cy="647700"/>
             <wp:effectExtent b="0" l="0" r="0" t="0"/>
             <wp:wrapSquare wrapText="largest"/>
             <wp:docPr descr="A description..." id="1" name="Picture"/>
@@ -2393,7 +2933,7 @@
                   <pic:spPr bwMode="auto">
                     <a:xfrm>
                       <a:off x="0" y="0"/>
-                      <a:ext cx="876300" cy="609600"/>
+                      <a:ext cx="914400" cy="647700"/>
                     </a:xfrm>
                     <a:prstGeom prst="rect">
                       <a:avLst/>
@@ -2422,7 +2962,9 @@
         </w:numPr>
       </w:pPr>
       <w:r>
-        <w:rPr/>
+        <w:rPr>
+          <w:lang w:val="es-AR"/>
+        </w:rPr>
       </w:r>
     </w:p>
     <w:p>
@@ -2450,31 +2992,67 @@
         </w:numPr>
       </w:pPr>
       <w:r>
-        <w:rPr/>
-      </w:r>
-    </w:p>
-    <w:p>
-      <w:pPr>
-        <w:pStyle w:val="style0"/>
-      </w:pPr>
-      <w:r>
-        <w:rPr/>
-      </w:r>
-    </w:p>
-    <w:p>
-      <w:pPr>
-        <w:pStyle w:val="style0"/>
-      </w:pPr>
-      <w:r>
-        <w:rPr/>
-      </w:r>
-    </w:p>
-    <w:p>
-      <w:pPr>
-        <w:pStyle w:val="style0"/>
-      </w:pPr>
-      <w:r>
-        <w:rPr/>
+        <w:rPr>
+          <w:lang w:val="es-AR"/>
+        </w:rPr>
+      </w:r>
+    </w:p>
+    <w:p>
+      <w:pPr>
+        <w:pStyle w:val="style0"/>
+        <w:numPr>
+          <w:ilvl w:val="0"/>
+          <w:numId w:val="2"/>
+        </w:numPr>
+      </w:pPr>
+      <w:r>
+        <w:rPr>
+          <w:lang w:val="es-AR"/>
+        </w:rPr>
+      </w:r>
+    </w:p>
+    <w:p>
+      <w:pPr>
+        <w:pStyle w:val="style0"/>
+        <w:numPr>
+          <w:ilvl w:val="0"/>
+          <w:numId w:val="2"/>
+        </w:numPr>
+      </w:pPr>
+      <w:r>
+        <w:rPr>
+          <w:lang w:val="es-AR"/>
+        </w:rPr>
+      </w:r>
+    </w:p>
+    <w:p>
+      <w:pPr>
+        <w:pStyle w:val="style0"/>
+      </w:pPr>
+      <w:r>
+        <w:rPr>
+          <w:lang w:val="es-AR"/>
+        </w:rPr>
+      </w:r>
+    </w:p>
+    <w:p>
+      <w:pPr>
+        <w:pStyle w:val="style0"/>
+      </w:pPr>
+      <w:r>
+        <w:rPr>
+          <w:lang w:val="es-AR"/>
+        </w:rPr>
+      </w:r>
+    </w:p>
+    <w:p>
+      <w:pPr>
+        <w:pStyle w:val="style0"/>
+      </w:pPr>
+      <w:r>
+        <w:rPr>
+          <w:lang w:val="es-AR"/>
+        </w:rPr>
         <w:drawing>
           <wp:anchor allowOverlap="1" behindDoc="0" distB="0" distL="0" distR="0" distT="0" layoutInCell="1" locked="0" relativeHeight="0" simplePos="0">
             <wp:simplePos x="0" y="0"/>
@@ -2484,7 +3062,7 @@
             <wp:positionV relativeFrom="paragraph">
               <wp:posOffset>0</wp:posOffset>
             </wp:positionV>
-            <wp:extent cx="6120130" cy="3504565"/>
+            <wp:extent cx="6120130" cy="3272790"/>
             <wp:effectExtent b="0" l="0" r="0" t="0"/>
             <wp:wrapSquare wrapText="largest"/>
             <wp:docPr descr="A description..." id="1" name="Picture"/>
@@ -2510,7 +3088,7 @@
                   <pic:spPr bwMode="auto">
                     <a:xfrm>
                       <a:off x="0" y="0"/>
-                      <a:ext cx="6120130" cy="3504565"/>
+                      <a:ext cx="6120130" cy="3272790"/>
                     </a:xfrm>
                     <a:prstGeom prst="rect">
                       <a:avLst/>
@@ -2535,7 +3113,9 @@
         <w:pStyle w:val="style0"/>
       </w:pPr>
       <w:r>
-        <w:rPr/>
+        <w:rPr>
+          <w:lang w:val="es-AR"/>
+        </w:rPr>
       </w:r>
     </w:p>
     <w:p>
@@ -2556,7 +3136,9 @@
         <w:pStyle w:val="style0"/>
       </w:pPr>
       <w:r>
-        <w:rPr/>
+        <w:rPr>
+          <w:lang w:val="es-AR"/>
+        </w:rPr>
       </w:r>
     </w:p>
     <w:p>
@@ -2581,14 +3163,14 @@
       <w:pPr>
         <w:pStyle w:val="style0"/>
       </w:pPr>
-      <w:bookmarkStart w:id="7" w:name="__DdeLink__74_62760480511"/>
+      <w:bookmarkStart w:id="8" w:name="__DdeLink__74_62760480511"/>
       <w:r>
         <w:rPr>
           <w:lang w:val="es-AR"/>
         </w:rPr>
         <w:t xml:space="preserve">y luego complete los campos correspondientes, </w:t>
       </w:r>
-      <w:bookmarkEnd w:id="7"/>
+      <w:bookmarkEnd w:id="8"/>
       <w:r>
         <w:rPr>
           <w:lang w:val="es-AR"/>
@@ -2612,15 +3194,19 @@
         <w:pStyle w:val="style0"/>
       </w:pPr>
       <w:r>
-        <w:rPr/>
-      </w:r>
-    </w:p>
-    <w:p>
-      <w:pPr>
-        <w:pStyle w:val="style0"/>
-      </w:pPr>
-      <w:r>
-        <w:rPr/>
+        <w:rPr>
+          <w:lang w:val="es-AR"/>
+        </w:rPr>
+      </w:r>
+    </w:p>
+    <w:p>
+      <w:pPr>
+        <w:pStyle w:val="style0"/>
+      </w:pPr>
+      <w:r>
+        <w:rPr>
+          <w:lang w:val="es-AR"/>
+        </w:rPr>
       </w:r>
     </w:p>
     <w:p>
@@ -2640,14 +3226,14 @@
         </w:rPr>
         <w:t xml:space="preserve"> Seleccione el </w:t>
       </w:r>
-      <w:bookmarkStart w:id="8" w:name="__DdeLink__204_1907311183"/>
+      <w:bookmarkStart w:id="9" w:name="__DdeLink__204_1907311183"/>
       <w:r>
         <w:rPr>
           <w:lang w:val="es-AR"/>
         </w:rPr>
         <w:t>cliente</w:t>
       </w:r>
-      <w:bookmarkEnd w:id="8"/>
+      <w:bookmarkEnd w:id="9"/>
       <w:r>
         <w:rPr>
           <w:lang w:val="es-AR"/>
@@ -2671,7 +3257,9 @@
         <w:pStyle w:val="style0"/>
       </w:pPr>
       <w:r>
-        <w:rPr/>
+        <w:rPr>
+          <w:lang w:val="es-AR"/>
+        </w:rPr>
       </w:r>
     </w:p>
     <w:p>
@@ -2697,15 +3285,19 @@
         <w:pStyle w:val="style0"/>
       </w:pPr>
       <w:r>
-        <w:rPr/>
-      </w:r>
-    </w:p>
-    <w:p>
-      <w:pPr>
-        <w:pStyle w:val="style0"/>
-      </w:pPr>
-      <w:r>
-        <w:rPr/>
+        <w:rPr>
+          <w:lang w:val="es-AR"/>
+        </w:rPr>
+      </w:r>
+    </w:p>
+    <w:p>
+      <w:pPr>
+        <w:pStyle w:val="style0"/>
+      </w:pPr>
+      <w:r>
+        <w:rPr>
+          <w:lang w:val="es-AR"/>
+        </w:rPr>
       </w:r>
     </w:p>
     <w:p>
@@ -2740,7 +3332,9 @@
         </w:numPr>
       </w:pPr>
       <w:r>
-        <w:rPr/>
+        <w:rPr>
+          <w:lang w:val="es-AR"/>
+        </w:rPr>
       </w:r>
     </w:p>
     <w:p>
@@ -2773,265 +3367,335 @@
     <w:p>
       <w:pPr>
         <w:pStyle w:val="style1"/>
-      </w:pPr>
-      <w:r>
-        <w:rPr/>
-      </w:r>
-    </w:p>
-    <w:p>
-      <w:pPr>
-        <w:pStyle w:val="style21"/>
-      </w:pPr>
-      <w:r>
-        <w:rPr/>
-      </w:r>
-    </w:p>
-    <w:p>
-      <w:pPr>
-        <w:pStyle w:val="style21"/>
-      </w:pPr>
-      <w:r>
-        <w:rPr/>
-      </w:r>
-    </w:p>
-    <w:p>
-      <w:pPr>
-        <w:pStyle w:val="style21"/>
-      </w:pPr>
-      <w:r>
-        <w:rPr/>
-      </w:r>
-    </w:p>
-    <w:p>
-      <w:pPr>
-        <w:pStyle w:val="style21"/>
-      </w:pPr>
-      <w:r>
-        <w:rPr/>
-      </w:r>
-    </w:p>
-    <w:p>
-      <w:pPr>
-        <w:pStyle w:val="style21"/>
-      </w:pPr>
-      <w:r>
-        <w:rPr/>
-      </w:r>
-    </w:p>
-    <w:p>
-      <w:pPr>
-        <w:pStyle w:val="style21"/>
-      </w:pPr>
-      <w:r>
-        <w:rPr/>
-      </w:r>
-    </w:p>
-    <w:p>
-      <w:pPr>
-        <w:pStyle w:val="style21"/>
-      </w:pPr>
-      <w:r>
-        <w:rPr/>
-      </w:r>
-    </w:p>
-    <w:p>
-      <w:pPr>
-        <w:pStyle w:val="style21"/>
-      </w:pPr>
-      <w:r>
-        <w:rPr/>
-      </w:r>
-    </w:p>
-    <w:p>
-      <w:pPr>
-        <w:pStyle w:val="style21"/>
-      </w:pPr>
-      <w:r>
-        <w:rPr/>
-      </w:r>
-    </w:p>
-    <w:p>
-      <w:pPr>
-        <w:pStyle w:val="style21"/>
-      </w:pPr>
-      <w:r>
-        <w:rPr/>
-      </w:r>
-    </w:p>
-    <w:p>
-      <w:pPr>
-        <w:pStyle w:val="style21"/>
-      </w:pPr>
-      <w:r>
-        <w:rPr/>
-      </w:r>
-    </w:p>
-    <w:p>
-      <w:pPr>
-        <w:pStyle w:val="style21"/>
-      </w:pPr>
-      <w:r>
-        <w:rPr/>
-      </w:r>
-    </w:p>
-    <w:p>
-      <w:pPr>
-        <w:pStyle w:val="style21"/>
-      </w:pPr>
-      <w:r>
-        <w:rPr/>
-      </w:r>
-    </w:p>
-    <w:p>
-      <w:pPr>
-        <w:pStyle w:val="style21"/>
-      </w:pPr>
-      <w:r>
-        <w:rPr/>
-      </w:r>
-    </w:p>
-    <w:p>
-      <w:pPr>
-        <w:pStyle w:val="style21"/>
-      </w:pPr>
-      <w:r>
-        <w:rPr/>
-      </w:r>
-    </w:p>
-    <w:p>
-      <w:pPr>
-        <w:pStyle w:val="style21"/>
-      </w:pPr>
-      <w:r>
-        <w:rPr/>
-      </w:r>
-    </w:p>
-    <w:p>
-      <w:pPr>
-        <w:pStyle w:val="style21"/>
-      </w:pPr>
-      <w:r>
-        <w:rPr/>
-      </w:r>
-    </w:p>
-    <w:p>
-      <w:pPr>
-        <w:pStyle w:val="style21"/>
-      </w:pPr>
-      <w:r>
-        <w:rPr/>
-      </w:r>
-    </w:p>
-    <w:p>
-      <w:pPr>
-        <w:pStyle w:val="style21"/>
-      </w:pPr>
-      <w:r>
-        <w:rPr/>
-      </w:r>
-    </w:p>
-    <w:p>
-      <w:pPr>
-        <w:pStyle w:val="style21"/>
-      </w:pPr>
-      <w:r>
-        <w:rPr/>
-      </w:r>
-    </w:p>
-    <w:p>
-      <w:pPr>
-        <w:pStyle w:val="style21"/>
-      </w:pPr>
-      <w:r>
-        <w:rPr/>
-      </w:r>
-    </w:p>
-    <w:p>
-      <w:pPr>
-        <w:pStyle w:val="style21"/>
-      </w:pPr>
-      <w:r>
-        <w:rPr/>
-      </w:r>
-    </w:p>
-    <w:p>
-      <w:pPr>
-        <w:pStyle w:val="style21"/>
-      </w:pPr>
-      <w:r>
-        <w:rPr/>
-      </w:r>
-    </w:p>
-    <w:p>
-      <w:pPr>
-        <w:pStyle w:val="style21"/>
-      </w:pPr>
-      <w:r>
-        <w:rPr/>
-      </w:r>
-    </w:p>
-    <w:p>
-      <w:pPr>
-        <w:pStyle w:val="style21"/>
-      </w:pPr>
-      <w:r>
-        <w:rPr/>
-      </w:r>
-    </w:p>
-    <w:p>
-      <w:pPr>
-        <w:pStyle w:val="style21"/>
-      </w:pPr>
-      <w:r>
-        <w:rPr/>
-      </w:r>
-    </w:p>
-    <w:p>
-      <w:pPr>
-        <w:pStyle w:val="style21"/>
-      </w:pPr>
-      <w:r>
-        <w:rPr/>
-      </w:r>
-    </w:p>
-    <w:p>
-      <w:pPr>
-        <w:pStyle w:val="style21"/>
-      </w:pPr>
-      <w:r>
-        <w:rPr/>
-      </w:r>
-    </w:p>
-    <w:p>
-      <w:pPr>
-        <w:pStyle w:val="style21"/>
-      </w:pPr>
-      <w:r>
-        <w:rPr/>
-      </w:r>
-    </w:p>
-    <w:p>
-      <w:pPr>
-        <w:pStyle w:val="style21"/>
-      </w:pPr>
-      <w:r>
-        <w:rPr/>
-      </w:r>
-    </w:p>
-    <w:p>
-      <w:pPr>
-        <w:pStyle w:val="style21"/>
-      </w:pPr>
-      <w:r>
-        <w:rPr/>
-      </w:r>
-    </w:p>
-    <w:p>
-      <w:pPr>
-        <w:pStyle w:val="style21"/>
-      </w:pPr>
-      <w:r>
-        <w:rPr/>
+        <w:numPr>
+          <w:ilvl w:val="0"/>
+          <w:numId w:val="1"/>
+        </w:numPr>
+      </w:pPr>
+      <w:r>
+        <w:rPr>
+          <w:lang w:val="es-AR"/>
+        </w:rPr>
+      </w:r>
+    </w:p>
+    <w:p>
+      <w:pPr>
+        <w:pStyle w:val="style23"/>
+      </w:pPr>
+      <w:r>
+        <w:rPr>
+          <w:lang w:val="es-AR"/>
+        </w:rPr>
+      </w:r>
+    </w:p>
+    <w:p>
+      <w:pPr>
+        <w:pStyle w:val="style23"/>
+      </w:pPr>
+      <w:r>
+        <w:rPr>
+          <w:lang w:val="es-AR"/>
+        </w:rPr>
+      </w:r>
+    </w:p>
+    <w:p>
+      <w:pPr>
+        <w:pStyle w:val="style23"/>
+      </w:pPr>
+      <w:r>
+        <w:rPr>
+          <w:lang w:val="es-AR"/>
+        </w:rPr>
+      </w:r>
+    </w:p>
+    <w:p>
+      <w:pPr>
+        <w:pStyle w:val="style23"/>
+      </w:pPr>
+      <w:r>
+        <w:rPr>
+          <w:lang w:val="es-AR"/>
+        </w:rPr>
+      </w:r>
+    </w:p>
+    <w:p>
+      <w:pPr>
+        <w:pStyle w:val="style23"/>
+      </w:pPr>
+      <w:r>
+        <w:rPr>
+          <w:lang w:val="es-AR"/>
+        </w:rPr>
+      </w:r>
+    </w:p>
+    <w:p>
+      <w:pPr>
+        <w:pStyle w:val="style23"/>
+      </w:pPr>
+      <w:r>
+        <w:rPr>
+          <w:lang w:val="es-AR"/>
+        </w:rPr>
+      </w:r>
+    </w:p>
+    <w:p>
+      <w:pPr>
+        <w:pStyle w:val="style23"/>
+      </w:pPr>
+      <w:r>
+        <w:rPr>
+          <w:lang w:val="es-AR"/>
+        </w:rPr>
+      </w:r>
+    </w:p>
+    <w:p>
+      <w:pPr>
+        <w:pStyle w:val="style23"/>
+      </w:pPr>
+      <w:r>
+        <w:rPr>
+          <w:lang w:val="es-AR"/>
+        </w:rPr>
+      </w:r>
+    </w:p>
+    <w:p>
+      <w:pPr>
+        <w:pStyle w:val="style23"/>
+      </w:pPr>
+      <w:r>
+        <w:rPr>
+          <w:lang w:val="es-AR"/>
+        </w:rPr>
+      </w:r>
+    </w:p>
+    <w:p>
+      <w:pPr>
+        <w:pStyle w:val="style23"/>
+      </w:pPr>
+      <w:r>
+        <w:rPr>
+          <w:lang w:val="es-AR"/>
+        </w:rPr>
+      </w:r>
+    </w:p>
+    <w:p>
+      <w:pPr>
+        <w:pStyle w:val="style23"/>
+      </w:pPr>
+      <w:r>
+        <w:rPr>
+          <w:lang w:val="es-AR"/>
+        </w:rPr>
+      </w:r>
+    </w:p>
+    <w:p>
+      <w:pPr>
+        <w:pStyle w:val="style23"/>
+      </w:pPr>
+      <w:r>
+        <w:rPr>
+          <w:lang w:val="es-AR"/>
+        </w:rPr>
+      </w:r>
+    </w:p>
+    <w:p>
+      <w:pPr>
+        <w:pStyle w:val="style23"/>
+      </w:pPr>
+      <w:r>
+        <w:rPr>
+          <w:lang w:val="es-AR"/>
+        </w:rPr>
+      </w:r>
+    </w:p>
+    <w:p>
+      <w:pPr>
+        <w:pStyle w:val="style23"/>
+      </w:pPr>
+      <w:r>
+        <w:rPr>
+          <w:lang w:val="es-AR"/>
+        </w:rPr>
+      </w:r>
+    </w:p>
+    <w:p>
+      <w:pPr>
+        <w:pStyle w:val="style23"/>
+      </w:pPr>
+      <w:r>
+        <w:rPr>
+          <w:lang w:val="es-AR"/>
+        </w:rPr>
+      </w:r>
+    </w:p>
+    <w:p>
+      <w:pPr>
+        <w:pStyle w:val="style23"/>
+      </w:pPr>
+      <w:r>
+        <w:rPr>
+          <w:lang w:val="es-AR"/>
+        </w:rPr>
+      </w:r>
+    </w:p>
+    <w:p>
+      <w:pPr>
+        <w:pStyle w:val="style23"/>
+      </w:pPr>
+      <w:r>
+        <w:rPr>
+          <w:lang w:val="es-AR"/>
+        </w:rPr>
+      </w:r>
+    </w:p>
+    <w:p>
+      <w:pPr>
+        <w:pStyle w:val="style23"/>
+      </w:pPr>
+      <w:r>
+        <w:rPr>
+          <w:lang w:val="es-AR"/>
+        </w:rPr>
+      </w:r>
+    </w:p>
+    <w:p>
+      <w:pPr>
+        <w:pStyle w:val="style23"/>
+      </w:pPr>
+      <w:r>
+        <w:rPr>
+          <w:lang w:val="es-AR"/>
+        </w:rPr>
+      </w:r>
+    </w:p>
+    <w:p>
+      <w:pPr>
+        <w:pStyle w:val="style23"/>
+      </w:pPr>
+      <w:r>
+        <w:rPr>
+          <w:lang w:val="es-AR"/>
+        </w:rPr>
+      </w:r>
+    </w:p>
+    <w:p>
+      <w:pPr>
+        <w:pStyle w:val="style23"/>
+      </w:pPr>
+      <w:r>
+        <w:rPr>
+          <w:lang w:val="es-AR"/>
+        </w:rPr>
+      </w:r>
+    </w:p>
+    <w:p>
+      <w:pPr>
+        <w:pStyle w:val="style23"/>
+      </w:pPr>
+      <w:r>
+        <w:rPr>
+          <w:lang w:val="es-AR"/>
+        </w:rPr>
+      </w:r>
+    </w:p>
+    <w:p>
+      <w:pPr>
+        <w:pStyle w:val="style23"/>
+      </w:pPr>
+      <w:r>
+        <w:rPr>
+          <w:lang w:val="es-AR"/>
+        </w:rPr>
+      </w:r>
+    </w:p>
+    <w:p>
+      <w:pPr>
+        <w:pStyle w:val="style23"/>
+      </w:pPr>
+      <w:r>
+        <w:rPr>
+          <w:lang w:val="es-AR"/>
+        </w:rPr>
+      </w:r>
+    </w:p>
+    <w:p>
+      <w:pPr>
+        <w:pStyle w:val="style23"/>
+      </w:pPr>
+      <w:r>
+        <w:rPr>
+          <w:lang w:val="es-AR"/>
+        </w:rPr>
+      </w:r>
+    </w:p>
+    <w:p>
+      <w:pPr>
+        <w:pStyle w:val="style23"/>
+      </w:pPr>
+      <w:r>
+        <w:rPr>
+          <w:lang w:val="es-AR"/>
+        </w:rPr>
+      </w:r>
+    </w:p>
+    <w:p>
+      <w:pPr>
+        <w:pStyle w:val="style23"/>
+      </w:pPr>
+      <w:r>
+        <w:rPr>
+          <w:lang w:val="es-AR"/>
+        </w:rPr>
+      </w:r>
+    </w:p>
+    <w:p>
+      <w:pPr>
+        <w:pStyle w:val="style23"/>
+      </w:pPr>
+      <w:r>
+        <w:rPr>
+          <w:lang w:val="es-AR"/>
+        </w:rPr>
+      </w:r>
+    </w:p>
+    <w:p>
+      <w:pPr>
+        <w:pStyle w:val="style23"/>
+      </w:pPr>
+      <w:r>
+        <w:rPr>
+          <w:lang w:val="es-AR"/>
+        </w:rPr>
+      </w:r>
+    </w:p>
+    <w:p>
+      <w:pPr>
+        <w:pStyle w:val="style23"/>
+      </w:pPr>
+      <w:r>
+        <w:rPr>
+          <w:lang w:val="es-AR"/>
+        </w:rPr>
+      </w:r>
+    </w:p>
+    <w:p>
+      <w:pPr>
+        <w:pStyle w:val="style23"/>
+      </w:pPr>
+      <w:r>
+        <w:rPr>
+          <w:lang w:val="es-AR"/>
+        </w:rPr>
+      </w:r>
+    </w:p>
+    <w:p>
+      <w:pPr>
+        <w:pStyle w:val="style23"/>
+      </w:pPr>
+      <w:r>
+        <w:rPr>
+          <w:lang w:val="es-AR"/>
+        </w:rPr>
       </w:r>
     </w:p>
     <w:p>
@@ -3042,38 +3706,42 @@
           <w:numId w:val="2"/>
         </w:numPr>
       </w:pPr>
-      <w:bookmarkStart w:id="9" w:name="__DdeLink__936_1907311183"/>
       <w:bookmarkStart w:id="10" w:name="__RefHeading__1070_1583203381"/>
       <w:bookmarkEnd w:id="10"/>
       <w:r>
         <w:rPr>
           <w:u w:val="none"/>
+          <w:lang w:val="es-AR"/>
         </w:rPr>
         <w:t>Importación desde archivo excel</w:t>
       </w:r>
     </w:p>
     <w:p>
       <w:pPr>
-        <w:pStyle w:val="style21"/>
-      </w:pPr>
-      <w:r>
-        <w:rPr/>
-      </w:r>
-    </w:p>
-    <w:p>
-      <w:pPr>
-        <w:pStyle w:val="style21"/>
-      </w:pPr>
-      <w:r>
-        <w:rPr/>
+        <w:pStyle w:val="style23"/>
+      </w:pPr>
+      <w:r>
+        <w:rPr>
+          <w:lang w:val="es-AR"/>
+        </w:rPr>
+      </w:r>
+    </w:p>
+    <w:p>
+      <w:pPr>
+        <w:pStyle w:val="style23"/>
+      </w:pPr>
+      <w:r>
+        <w:rPr>
+          <w:lang w:val="es-AR"/>
+        </w:rPr>
         <w:drawing>
           <wp:anchor allowOverlap="1" behindDoc="0" distB="0" distL="0" distR="0" distT="0" layoutInCell="1" locked="0" relativeHeight="0" simplePos="0">
             <wp:simplePos x="0" y="0"/>
-            <wp:positionH relativeFrom="character">
-              <wp:posOffset>2827020</wp:posOffset>
+            <wp:positionH relativeFrom="column">
+              <wp:posOffset>2798445</wp:posOffset>
             </wp:positionH>
-            <wp:positionV relativeFrom="line">
-              <wp:posOffset>3810</wp:posOffset>
+            <wp:positionV relativeFrom="paragraph">
+              <wp:posOffset>-49530</wp:posOffset>
             </wp:positionV>
             <wp:extent cx="847725" cy="647700"/>
             <wp:effectExtent b="0" l="0" r="0" t="0"/>
@@ -3123,12 +3791,13 @@
     </w:p>
     <w:p>
       <w:pPr>
-        <w:pStyle w:val="style21"/>
+        <w:pStyle w:val="style23"/>
       </w:pPr>
       <w:bookmarkStart w:id="11" w:name="__DdeLink__936_1907311183"/>
       <w:r>
         <w:rPr>
           <w:u w:val="none"/>
+          <w:lang w:val="es-AR"/>
         </w:rPr>
         <w:t>A esta sección se ingresa mediante el botón</w:t>
       </w:r>
@@ -3136,47 +3805,66 @@
       <w:r>
         <w:rPr>
           <w:u w:val="none"/>
+          <w:lang w:val="es-AR"/>
         </w:rPr>
         <w:t xml:space="preserve"> </w:t>
       </w:r>
     </w:p>
     <w:p>
       <w:pPr>
-        <w:pStyle w:val="style21"/>
-      </w:pPr>
-      <w:r>
-        <w:rPr/>
-      </w:r>
-    </w:p>
-    <w:p>
-      <w:pPr>
-        <w:pStyle w:val="style21"/>
-      </w:pPr>
-      <w:r>
-        <w:rPr/>
-      </w:r>
-    </w:p>
-    <w:p>
-      <w:pPr>
-        <w:pStyle w:val="style21"/>
-      </w:pPr>
-      <w:r>
-        <w:rPr/>
-      </w:r>
-    </w:p>
-    <w:p>
-      <w:pPr>
-        <w:pStyle w:val="style21"/>
-      </w:pPr>
-      <w:r>
-        <w:rPr/>
+        <w:pStyle w:val="style23"/>
+      </w:pPr>
+      <w:r>
+        <w:rPr>
+          <w:lang w:val="es-AR"/>
+        </w:rPr>
+      </w:r>
+    </w:p>
+    <w:p>
+      <w:pPr>
+        <w:pStyle w:val="style23"/>
+      </w:pPr>
+      <w:r>
+        <w:rPr>
+          <w:lang w:val="es-AR"/>
+        </w:rPr>
+      </w:r>
+    </w:p>
+    <w:p>
+      <w:pPr>
+        <w:pStyle w:val="style23"/>
+      </w:pPr>
+      <w:r>
+        <w:rPr>
+          <w:lang w:val="es-AR"/>
+        </w:rPr>
+      </w:r>
+    </w:p>
+    <w:p>
+      <w:pPr>
+        <w:pStyle w:val="style23"/>
+      </w:pPr>
+      <w:r>
+        <w:rPr>
+          <w:lang w:val="es-AR"/>
+        </w:rPr>
+      </w:r>
+    </w:p>
+    <w:p>
+      <w:pPr>
+        <w:pStyle w:val="style23"/>
+      </w:pPr>
+      <w:r>
+        <w:rPr>
+          <w:lang w:val="es-AR"/>
+        </w:rPr>
         <w:drawing>
           <wp:anchor allowOverlap="1" behindDoc="0" distB="0" distL="0" distR="0" distT="0" layoutInCell="1" locked="0" relativeHeight="0" simplePos="0">
             <wp:simplePos x="0" y="0"/>
-            <wp:positionH relativeFrom="character">
+            <wp:positionH relativeFrom="column">
               <wp:posOffset>588645</wp:posOffset>
             </wp:positionH>
-            <wp:positionV relativeFrom="line">
+            <wp:positionV relativeFrom="paragraph">
               <wp:posOffset>0</wp:posOffset>
             </wp:positionV>
             <wp:extent cx="4943475" cy="4095750"/>
@@ -3230,7 +3918,9 @@
         <w:pStyle w:val="style0"/>
       </w:pPr>
       <w:r>
-        <w:rPr/>
+        <w:rPr>
+          <w:lang w:val="es-AR"/>
+        </w:rPr>
       </w:r>
     </w:p>
     <w:p>
@@ -3280,7 +3970,9 @@
         <w:pStyle w:val="style0"/>
       </w:pPr>
       <w:r>
-        <w:rPr/>
+        <w:rPr>
+          <w:lang w:val="es-AR"/>
+        </w:rPr>
       </w:r>
     </w:p>
     <w:p>
@@ -3302,57 +3994,1119 @@
         <w:pStyle w:val="style0"/>
       </w:pPr>
       <w:r>
-        <w:rPr/>
-      </w:r>
-    </w:p>
-    <w:p>
-      <w:pPr>
-        <w:pStyle w:val="style0"/>
-      </w:pPr>
-      <w:r>
-        <w:rPr/>
-      </w:r>
-    </w:p>
-    <w:p>
-      <w:pPr>
-        <w:pStyle w:val="style1"/>
-        <w:pageBreakBefore/>
+        <w:rPr>
+          <w:lang w:val="es-AR"/>
+        </w:rPr>
+      </w:r>
+    </w:p>
+    <w:p>
+      <w:pPr>
+        <w:pStyle w:val="style0"/>
+      </w:pPr>
+      <w:r>
+        <w:rPr>
+          <w:b w:val="false"/>
+          <w:bCs w:val="false"/>
+          <w:u w:val="none"/>
+          <w:lang w:val="es-AR"/>
+        </w:rPr>
+        <w:t>Los formatos que deberán seguir los archivos excel son los siguientes:</w:t>
+      </w:r>
+    </w:p>
+    <w:p>
+      <w:pPr>
+        <w:pStyle w:val="style0"/>
+      </w:pPr>
+      <w:r>
+        <w:rPr>
+          <w:lang w:val="es-AR"/>
+        </w:rPr>
+      </w:r>
+    </w:p>
+    <w:p>
+      <w:pPr>
+        <w:pStyle w:val="style0"/>
+      </w:pPr>
+      <w:r>
+        <w:rPr>
+          <w:b w:val="false"/>
+          <w:bCs w:val="false"/>
+          <w:u w:val="none"/>
+          <w:lang w:bidi="hi-IN" w:eastAsia="zh-CN" w:val="es-AR"/>
+        </w:rPr>
+        <w:t>Articulos</w:t>
+      </w:r>
+    </w:p>
+    <w:p>
+      <w:pPr>
+        <w:pStyle w:val="style0"/>
+      </w:pPr>
+      <w:r>
+        <w:rPr>
+          <w:lang w:val="es-AR"/>
+        </w:rPr>
+        <w:drawing>
+          <wp:anchor allowOverlap="1" behindDoc="0" distB="0" distL="0" distR="0" distT="0" layoutInCell="1" locked="0" relativeHeight="0" simplePos="0">
+            <wp:simplePos x="0" y="0"/>
+            <wp:positionH relativeFrom="column">
+              <wp:posOffset>0</wp:posOffset>
+            </wp:positionH>
+            <wp:positionV relativeFrom="paragraph">
+              <wp:posOffset>209550</wp:posOffset>
+            </wp:positionV>
+            <wp:extent cx="6120130" cy="2888615"/>
+            <wp:effectExtent b="0" l="0" r="0" t="0"/>
+            <wp:wrapSquare wrapText="largest"/>
+            <wp:docPr descr="A description..." id="1" name="Picture"/>
+            <wp:cNvGraphicFramePr>
+              <a:graphicFrameLocks xmlns:a="http://schemas.openxmlformats.org/drawingml/2006/main" noChangeAspect="1"/>
+            </wp:cNvGraphicFramePr>
+            <a:graphic xmlns:a="http://schemas.openxmlformats.org/drawingml/2006/main">
+              <a:graphicData uri="http://schemas.openxmlformats.org/drawingml/2006/picture">
+                <pic:pic xmlns:pic="http://schemas.openxmlformats.org/drawingml/2006/picture">
+                  <pic:nvPicPr>
+                    <pic:cNvPr descr="A description..." id="0" name="Picture"/>
+                    <pic:cNvPicPr>
+                      <a:picLocks noChangeArrowheads="1" noChangeAspect="1"/>
+                    </pic:cNvPicPr>
+                  </pic:nvPicPr>
+                  <pic:blipFill>
+                    <a:blip r:embed="rId14"/>
+                    <a:srcRect/>
+                    <a:stretch>
+                      <a:fillRect/>
+                    </a:stretch>
+                  </pic:blipFill>
+                  <pic:spPr bwMode="auto">
+                    <a:xfrm>
+                      <a:off x="0" y="0"/>
+                      <a:ext cx="6120130" cy="2888615"/>
+                    </a:xfrm>
+                    <a:prstGeom prst="rect">
+                      <a:avLst/>
+                    </a:prstGeom>
+                    <a:noFill/>
+                    <a:ln w="9525">
+                      <a:noFill/>
+                      <a:miter lim="800000"/>
+                      <a:headEnd/>
+                      <a:tailEnd/>
+                    </a:ln>
+                  </pic:spPr>
+                </pic:pic>
+              </a:graphicData>
+            </a:graphic>
+          </wp:anchor>
+        </w:drawing>
+      </w:r>
+    </w:p>
+    <w:p>
+      <w:pPr>
+        <w:pStyle w:val="style0"/>
+      </w:pPr>
+      <w:r>
+        <w:rPr>
+          <w:lang w:val="es-AR"/>
+        </w:rPr>
+      </w:r>
+    </w:p>
+    <w:p>
+      <w:pPr>
+        <w:pStyle w:val="style0"/>
+      </w:pPr>
+      <w:r>
+        <w:rPr>
+          <w:lang w:val="es-AR"/>
+        </w:rPr>
+        <w:t>La información se deberá ubicar desde el 2do renglón para abajo, el primer renglón con los nombres de las columnas puede o no estar. Se deberán respetar los formatos para cada celda, y la hoja que contenga la información se deberá llamar IMPORTARHOJA (en mayúscula) no debe haber renglones completamente vacios ya que se considerará el final del archivo.</w:t>
+      </w:r>
+    </w:p>
+    <w:p>
+      <w:pPr>
+        <w:pStyle w:val="style0"/>
+      </w:pPr>
+      <w:r>
+        <w:rPr>
+          <w:lang w:val="es-AR"/>
+        </w:rPr>
+      </w:r>
+    </w:p>
+    <w:p>
+      <w:pPr>
+        <w:pStyle w:val="style0"/>
+      </w:pPr>
+      <w:r>
+        <w:rPr>
+          <w:lang w:val="es-AR"/>
+        </w:rPr>
+        <w:t>Clientes</w:t>
+      </w:r>
+    </w:p>
+    <w:p>
+      <w:pPr>
+        <w:pStyle w:val="style0"/>
+      </w:pPr>
+      <w:r>
+        <w:rPr>
+          <w:lang w:val="es-AR"/>
+        </w:rPr>
+        <w:drawing>
+          <wp:anchor allowOverlap="1" behindDoc="0" distB="0" distL="0" distR="0" distT="0" layoutInCell="1" locked="0" relativeHeight="0" simplePos="0">
+            <wp:simplePos x="0" y="0"/>
+            <wp:positionH relativeFrom="column">
+              <wp:posOffset>97790</wp:posOffset>
+            </wp:positionH>
+            <wp:positionV relativeFrom="paragraph">
+              <wp:posOffset>0</wp:posOffset>
+            </wp:positionV>
+            <wp:extent cx="5924550" cy="4791075"/>
+            <wp:effectExtent b="0" l="0" r="0" t="0"/>
+            <wp:wrapSquare wrapText="largest"/>
+            <wp:docPr descr="A description..." id="1" name="Picture"/>
+            <wp:cNvGraphicFramePr>
+              <a:graphicFrameLocks xmlns:a="http://schemas.openxmlformats.org/drawingml/2006/main" noChangeAspect="1"/>
+            </wp:cNvGraphicFramePr>
+            <a:graphic xmlns:a="http://schemas.openxmlformats.org/drawingml/2006/main">
+              <a:graphicData uri="http://schemas.openxmlformats.org/drawingml/2006/picture">
+                <pic:pic xmlns:pic="http://schemas.openxmlformats.org/drawingml/2006/picture">
+                  <pic:nvPicPr>
+                    <pic:cNvPr descr="A description..." id="0" name="Picture"/>
+                    <pic:cNvPicPr>
+                      <a:picLocks noChangeArrowheads="1" noChangeAspect="1"/>
+                    </pic:cNvPicPr>
+                  </pic:nvPicPr>
+                  <pic:blipFill>
+                    <a:blip r:embed="rId15"/>
+                    <a:srcRect/>
+                    <a:stretch>
+                      <a:fillRect/>
+                    </a:stretch>
+                  </pic:blipFill>
+                  <pic:spPr bwMode="auto">
+                    <a:xfrm>
+                      <a:off x="0" y="0"/>
+                      <a:ext cx="5924550" cy="4791075"/>
+                    </a:xfrm>
+                    <a:prstGeom prst="rect">
+                      <a:avLst/>
+                    </a:prstGeom>
+                    <a:noFill/>
+                    <a:ln w="9525">
+                      <a:noFill/>
+                      <a:miter lim="800000"/>
+                      <a:headEnd/>
+                      <a:tailEnd/>
+                    </a:ln>
+                  </pic:spPr>
+                </pic:pic>
+              </a:graphicData>
+            </a:graphic>
+          </wp:anchor>
+        </w:drawing>
+      </w:r>
+    </w:p>
+    <w:p>
+      <w:pPr>
+        <w:pStyle w:val="style0"/>
         <w:numPr>
           <w:ilvl w:val="0"/>
           <w:numId w:val="2"/>
         </w:numPr>
       </w:pPr>
+      <w:r>
+        <w:rPr>
+          <w:u w:val="none"/>
+          <w:lang w:val="es-AR"/>
+        </w:rPr>
+        <w:t>La información se deberá ubicar desde el 2do renglón para abajo, el primer renglón con los nombres de las columnas puede o no estar. Se deberán respetar los formatos para cada celda, y la hoja que contenga la información se deberá llamar IMPORTARHOJA (en mayúscula) no debe haber renglones completamente vacios ya que se considerará el final del archivo.</w:t>
+      </w:r>
+    </w:p>
+    <w:p>
+      <w:pPr>
+        <w:pStyle w:val="style0"/>
+      </w:pPr>
+      <w:r>
+        <w:rPr>
+          <w:lang w:val="es-AR"/>
+        </w:rPr>
+      </w:r>
+    </w:p>
+    <w:p>
+      <w:pPr>
+        <w:pStyle w:val="style0"/>
+      </w:pPr>
+      <w:r>
+        <w:rPr>
+          <w:u w:val="none"/>
+          <w:lang w:val="es-AR"/>
+        </w:rPr>
+        <w:t>Proveedores</w:t>
+      </w:r>
+    </w:p>
+    <w:p>
+      <w:pPr>
+        <w:pStyle w:val="style0"/>
+      </w:pPr>
+      <w:r>
+        <w:rPr>
+          <w:lang w:val="es-AR"/>
+        </w:rPr>
+        <w:drawing>
+          <wp:anchor allowOverlap="1" behindDoc="0" distB="0" distL="0" distR="0" distT="0" layoutInCell="1" locked="0" relativeHeight="0" simplePos="0">
+            <wp:simplePos x="0" y="0"/>
+            <wp:positionH relativeFrom="column">
+              <wp:posOffset>812165</wp:posOffset>
+            </wp:positionH>
+            <wp:positionV relativeFrom="paragraph">
+              <wp:posOffset>0</wp:posOffset>
+            </wp:positionV>
+            <wp:extent cx="4495800" cy="4705350"/>
+            <wp:effectExtent b="0" l="0" r="0" t="0"/>
+            <wp:wrapSquare wrapText="largest"/>
+            <wp:docPr descr="A description..." id="1" name="Picture"/>
+            <wp:cNvGraphicFramePr>
+              <a:graphicFrameLocks xmlns:a="http://schemas.openxmlformats.org/drawingml/2006/main" noChangeAspect="1"/>
+            </wp:cNvGraphicFramePr>
+            <a:graphic xmlns:a="http://schemas.openxmlformats.org/drawingml/2006/main">
+              <a:graphicData uri="http://schemas.openxmlformats.org/drawingml/2006/picture">
+                <pic:pic xmlns:pic="http://schemas.openxmlformats.org/drawingml/2006/picture">
+                  <pic:nvPicPr>
+                    <pic:cNvPr descr="A description..." id="0" name="Picture"/>
+                    <pic:cNvPicPr>
+                      <a:picLocks noChangeArrowheads="1" noChangeAspect="1"/>
+                    </pic:cNvPicPr>
+                  </pic:nvPicPr>
+                  <pic:blipFill>
+                    <a:blip r:embed="rId16"/>
+                    <a:srcRect/>
+                    <a:stretch>
+                      <a:fillRect/>
+                    </a:stretch>
+                  </pic:blipFill>
+                  <pic:spPr bwMode="auto">
+                    <a:xfrm>
+                      <a:off x="0" y="0"/>
+                      <a:ext cx="4495800" cy="4705350"/>
+                    </a:xfrm>
+                    <a:prstGeom prst="rect">
+                      <a:avLst/>
+                    </a:prstGeom>
+                    <a:noFill/>
+                    <a:ln w="9525">
+                      <a:noFill/>
+                      <a:miter lim="800000"/>
+                      <a:headEnd/>
+                      <a:tailEnd/>
+                    </a:ln>
+                  </pic:spPr>
+                </pic:pic>
+              </a:graphicData>
+            </a:graphic>
+          </wp:anchor>
+        </w:drawing>
+      </w:r>
+    </w:p>
+    <w:p>
+      <w:pPr>
+        <w:pStyle w:val="style1"/>
+        <w:numPr>
+          <w:ilvl w:val="0"/>
+          <w:numId w:val="2"/>
+        </w:numPr>
+      </w:pPr>
+      <w:r>
+        <w:rPr>
+          <w:lang w:val="es-AR"/>
+        </w:rPr>
+      </w:r>
+    </w:p>
+    <w:p>
+      <w:pPr>
+        <w:pStyle w:val="style1"/>
+        <w:numPr>
+          <w:ilvl w:val="0"/>
+          <w:numId w:val="2"/>
+        </w:numPr>
+      </w:pPr>
+      <w:r>
+        <w:rPr>
+          <w:lang w:val="es-AR"/>
+        </w:rPr>
+      </w:r>
+    </w:p>
+    <w:p>
+      <w:pPr>
+        <w:pStyle w:val="style1"/>
+        <w:numPr>
+          <w:ilvl w:val="0"/>
+          <w:numId w:val="2"/>
+        </w:numPr>
+      </w:pPr>
+      <w:r>
+        <w:rPr>
+          <w:lang w:val="es-AR"/>
+        </w:rPr>
+      </w:r>
+    </w:p>
+    <w:p>
+      <w:pPr>
+        <w:pStyle w:val="style1"/>
+        <w:numPr>
+          <w:ilvl w:val="0"/>
+          <w:numId w:val="2"/>
+        </w:numPr>
+      </w:pPr>
+      <w:r>
+        <w:rPr>
+          <w:lang w:val="es-AR"/>
+        </w:rPr>
+      </w:r>
+    </w:p>
+    <w:p>
+      <w:pPr>
+        <w:pStyle w:val="style1"/>
+        <w:numPr>
+          <w:ilvl w:val="0"/>
+          <w:numId w:val="1"/>
+        </w:numPr>
+      </w:pPr>
+      <w:r>
+        <w:rPr>
+          <w:lang w:val="es-AR"/>
+        </w:rPr>
+      </w:r>
+    </w:p>
+    <w:p>
+      <w:pPr>
+        <w:pStyle w:val="style23"/>
+      </w:pPr>
+      <w:r>
+        <w:rPr>
+          <w:lang w:val="es-AR"/>
+        </w:rPr>
+      </w:r>
+    </w:p>
+    <w:p>
+      <w:pPr>
+        <w:pStyle w:val="style23"/>
+      </w:pPr>
+      <w:r>
+        <w:rPr>
+          <w:lang w:val="es-AR"/>
+        </w:rPr>
+      </w:r>
+    </w:p>
+    <w:p>
+      <w:pPr>
+        <w:pStyle w:val="style23"/>
+      </w:pPr>
+      <w:r>
+        <w:rPr>
+          <w:lang w:val="es-AR"/>
+        </w:rPr>
+      </w:r>
+    </w:p>
+    <w:p>
+      <w:pPr>
+        <w:pStyle w:val="style23"/>
+      </w:pPr>
+      <w:r>
+        <w:rPr>
+          <w:lang w:val="es-AR"/>
+        </w:rPr>
+      </w:r>
+    </w:p>
+    <w:p>
+      <w:pPr>
+        <w:pStyle w:val="style23"/>
+      </w:pPr>
+      <w:r>
+        <w:rPr>
+          <w:lang w:val="es-AR"/>
+        </w:rPr>
+      </w:r>
+    </w:p>
+    <w:p>
+      <w:pPr>
+        <w:pStyle w:val="style23"/>
+      </w:pPr>
+      <w:r>
+        <w:rPr>
+          <w:lang w:val="es-AR"/>
+        </w:rPr>
+      </w:r>
+    </w:p>
+    <w:p>
+      <w:pPr>
+        <w:pStyle w:val="style23"/>
+      </w:pPr>
+      <w:r>
+        <w:rPr>
+          <w:lang w:val="es-AR"/>
+        </w:rPr>
+      </w:r>
+    </w:p>
+    <w:p>
+      <w:pPr>
+        <w:pStyle w:val="style23"/>
+      </w:pPr>
+      <w:r>
+        <w:rPr>
+          <w:lang w:val="es-AR"/>
+        </w:rPr>
+      </w:r>
+    </w:p>
+    <w:p>
+      <w:pPr>
+        <w:pStyle w:val="style23"/>
+      </w:pPr>
+      <w:r>
+        <w:rPr>
+          <w:lang w:val="es-AR"/>
+        </w:rPr>
+      </w:r>
+    </w:p>
+    <w:p>
+      <w:pPr>
+        <w:pStyle w:val="style23"/>
+      </w:pPr>
+      <w:r>
+        <w:rPr>
+          <w:lang w:val="es-AR"/>
+        </w:rPr>
+      </w:r>
+    </w:p>
+    <w:p>
+      <w:pPr>
+        <w:pStyle w:val="style23"/>
+      </w:pPr>
+      <w:r>
+        <w:rPr>
+          <w:lang w:val="es-AR"/>
+        </w:rPr>
+      </w:r>
+    </w:p>
+    <w:p>
+      <w:pPr>
+        <w:pStyle w:val="style0"/>
+        <w:numPr>
+          <w:ilvl w:val="0"/>
+          <w:numId w:val="2"/>
+        </w:numPr>
+      </w:pPr>
+      <w:r>
+        <w:rPr>
+          <w:u w:val="none"/>
+          <w:lang w:val="es-AR"/>
+        </w:rPr>
+        <w:t>La información se deberá ubicar desde el 2do renglón para abajo, el primer renglón con los nombres de las columnas puede o no estar. Se deberán respetar los formatos para cada celda, y la hoja que contenga la información se deberá llamar IMPORTARHOJA (en mayúscula) no debe haber renglones completamente vacios ya que se considerará el final del archivo.</w:t>
+      </w:r>
+    </w:p>
+    <w:p>
+      <w:pPr>
+        <w:pStyle w:val="style0"/>
+      </w:pPr>
+      <w:r>
+        <w:rPr>
+          <w:lang w:val="es-AR"/>
+        </w:rPr>
+      </w:r>
+    </w:p>
+    <w:p>
+      <w:pPr>
+        <w:pStyle w:val="style0"/>
+      </w:pPr>
+      <w:r>
+        <w:rPr>
+          <w:lang w:val="es-AR"/>
+        </w:rPr>
+      </w:r>
+    </w:p>
+    <w:p>
+      <w:pPr>
+        <w:pStyle w:val="style0"/>
+      </w:pPr>
+      <w:r>
+        <w:rPr>
+          <w:lang w:val="es-AR"/>
+        </w:rPr>
+      </w:r>
+    </w:p>
+    <w:p>
+      <w:pPr>
+        <w:pStyle w:val="style0"/>
+      </w:pPr>
+      <w:r>
+        <w:rPr>
+          <w:lang w:val="es-AR"/>
+        </w:rPr>
+      </w:r>
+    </w:p>
+    <w:p>
+      <w:pPr>
+        <w:pStyle w:val="style0"/>
+      </w:pPr>
+      <w:r>
+        <w:rPr>
+          <w:lang w:val="es-AR"/>
+        </w:rPr>
+      </w:r>
+    </w:p>
+    <w:p>
+      <w:pPr>
+        <w:pStyle w:val="style0"/>
+      </w:pPr>
+      <w:r>
+        <w:rPr>
+          <w:lang w:val="es-AR"/>
+        </w:rPr>
+      </w:r>
+    </w:p>
+    <w:p>
+      <w:pPr>
+        <w:pStyle w:val="style0"/>
+      </w:pPr>
+      <w:r>
+        <w:rPr>
+          <w:lang w:val="es-AR"/>
+        </w:rPr>
+      </w:r>
+    </w:p>
+    <w:p>
+      <w:pPr>
+        <w:pStyle w:val="style0"/>
+      </w:pPr>
+      <w:r>
+        <w:rPr>
+          <w:lang w:val="es-AR"/>
+        </w:rPr>
+      </w:r>
+    </w:p>
+    <w:p>
+      <w:pPr>
+        <w:pStyle w:val="style0"/>
+      </w:pPr>
+      <w:r>
+        <w:rPr>
+          <w:lang w:val="es-AR"/>
+        </w:rPr>
+      </w:r>
+    </w:p>
+    <w:p>
+      <w:pPr>
+        <w:pStyle w:val="style0"/>
+      </w:pPr>
+      <w:r>
+        <w:rPr>
+          <w:lang w:val="es-AR"/>
+        </w:rPr>
+      </w:r>
+    </w:p>
+    <w:p>
+      <w:pPr>
+        <w:pStyle w:val="style0"/>
+      </w:pPr>
+      <w:r>
+        <w:rPr>
+          <w:lang w:val="es-AR"/>
+        </w:rPr>
+      </w:r>
+    </w:p>
+    <w:p>
+      <w:pPr>
+        <w:pStyle w:val="style0"/>
+      </w:pPr>
+      <w:r>
+        <w:rPr>
+          <w:lang w:val="es-AR"/>
+        </w:rPr>
+      </w:r>
+    </w:p>
+    <w:p>
+      <w:pPr>
+        <w:pStyle w:val="style0"/>
+      </w:pPr>
+      <w:r>
+        <w:rPr>
+          <w:lang w:val="es-AR"/>
+        </w:rPr>
+      </w:r>
+    </w:p>
+    <w:p>
+      <w:pPr>
+        <w:pStyle w:val="style0"/>
+      </w:pPr>
+      <w:r>
+        <w:rPr>
+          <w:lang w:val="es-AR"/>
+        </w:rPr>
+      </w:r>
+    </w:p>
+    <w:p>
+      <w:pPr>
+        <w:pStyle w:val="style0"/>
+      </w:pPr>
+      <w:r>
+        <w:rPr>
+          <w:u w:val="none"/>
+          <w:lang w:val="es-AR"/>
+        </w:rPr>
+        <w:t>Compra</w:t>
+      </w:r>
+    </w:p>
+    <w:p>
+      <w:pPr>
+        <w:pStyle w:val="style0"/>
+      </w:pPr>
+      <w:r>
+        <w:rPr>
+          <w:b w:val="false"/>
+          <w:bCs w:val="false"/>
+          <w:u w:val="none"/>
+          <w:lang w:val="es-AR"/>
+        </w:rPr>
+        <w:t>Los renglones en rojo son el esqueleto de el archivo, se recomienda que estén siempre para evitar cometer errores la información debe estar siempre en el renglón que corresponde ya que si no se cumple se producirán errores, entre artículo y artículo no puede haber renglones totalmente vacíos ya que se considerará el final del archivo y los artículos deben existir previamente  en el sistema y el codigo debe estar escrito correctamente, la hoja se deberá llamar IMPORTARHOJA</w:t>
+        <w:drawing>
+          <wp:anchor allowOverlap="1" behindDoc="0" distB="0" distL="0" distR="0" distT="0" layoutInCell="1" locked="0" relativeHeight="0" simplePos="0">
+            <wp:simplePos x="0" y="0"/>
+            <wp:positionH relativeFrom="column">
+              <wp:posOffset>0</wp:posOffset>
+            </wp:positionH>
+            <wp:positionV relativeFrom="paragraph">
+              <wp:posOffset>0</wp:posOffset>
+            </wp:positionV>
+            <wp:extent cx="6120130" cy="4516755"/>
+            <wp:effectExtent b="0" l="0" r="0" t="0"/>
+            <wp:wrapSquare wrapText="largest"/>
+            <wp:docPr descr="A description..." id="1" name="Picture"/>
+            <wp:cNvGraphicFramePr>
+              <a:graphicFrameLocks xmlns:a="http://schemas.openxmlformats.org/drawingml/2006/main" noChangeAspect="1"/>
+            </wp:cNvGraphicFramePr>
+            <a:graphic xmlns:a="http://schemas.openxmlformats.org/drawingml/2006/main">
+              <a:graphicData uri="http://schemas.openxmlformats.org/drawingml/2006/picture">
+                <pic:pic xmlns:pic="http://schemas.openxmlformats.org/drawingml/2006/picture">
+                  <pic:nvPicPr>
+                    <pic:cNvPr descr="A description..." id="0" name="Picture"/>
+                    <pic:cNvPicPr>
+                      <a:picLocks noChangeArrowheads="1" noChangeAspect="1"/>
+                    </pic:cNvPicPr>
+                  </pic:nvPicPr>
+                  <pic:blipFill>
+                    <a:blip r:embed="rId17"/>
+                    <a:srcRect/>
+                    <a:stretch>
+                      <a:fillRect/>
+                    </a:stretch>
+                  </pic:blipFill>
+                  <pic:spPr bwMode="auto">
+                    <a:xfrm>
+                      <a:off x="0" y="0"/>
+                      <a:ext cx="6120130" cy="4516755"/>
+                    </a:xfrm>
+                    <a:prstGeom prst="rect">
+                      <a:avLst/>
+                    </a:prstGeom>
+                    <a:noFill/>
+                    <a:ln w="9525">
+                      <a:noFill/>
+                      <a:miter lim="800000"/>
+                      <a:headEnd/>
+                      <a:tailEnd/>
+                    </a:ln>
+                  </pic:spPr>
+                </pic:pic>
+              </a:graphicData>
+            </a:graphic>
+          </wp:anchor>
+        </w:drawing>
+      </w:r>
+    </w:p>
+    <w:p>
+      <w:pPr>
+        <w:pStyle w:val="style0"/>
+      </w:pPr>
+      <w:r>
+        <w:rPr>
+          <w:b w:val="false"/>
+          <w:bCs w:val="false"/>
+          <w:lang w:val="es-AR"/>
+        </w:rPr>
+      </w:r>
+    </w:p>
+    <w:p>
+      <w:pPr>
+        <w:pStyle w:val="style0"/>
+      </w:pPr>
+      <w:r>
+        <w:rPr>
+          <w:b w:val="false"/>
+          <w:bCs w:val="false"/>
+          <w:lang w:val="es-AR"/>
+        </w:rPr>
+      </w:r>
+    </w:p>
+    <w:p>
+      <w:pPr>
+        <w:pStyle w:val="style0"/>
+      </w:pPr>
+      <w:r>
+        <w:rPr>
+          <w:b w:val="false"/>
+          <w:bCs w:val="false"/>
+          <w:lang w:val="es-AR"/>
+        </w:rPr>
+      </w:r>
+    </w:p>
+    <w:p>
+      <w:pPr>
+        <w:pStyle w:val="style0"/>
+      </w:pPr>
+      <w:r>
+        <w:rPr>
+          <w:b w:val="false"/>
+          <w:bCs w:val="false"/>
+          <w:lang w:val="es-AR"/>
+        </w:rPr>
+      </w:r>
+    </w:p>
+    <w:p>
+      <w:pPr>
+        <w:pStyle w:val="style0"/>
+      </w:pPr>
+      <w:r>
+        <w:rPr>
+          <w:b w:val="false"/>
+          <w:bCs w:val="false"/>
+          <w:lang w:val="es-AR"/>
+        </w:rPr>
+      </w:r>
+    </w:p>
+    <w:p>
+      <w:pPr>
+        <w:pStyle w:val="style0"/>
+      </w:pPr>
+      <w:r>
+        <w:rPr>
+          <w:b w:val="false"/>
+          <w:bCs w:val="false"/>
+          <w:lang w:val="es-AR"/>
+        </w:rPr>
+      </w:r>
+    </w:p>
+    <w:p>
+      <w:pPr>
+        <w:pStyle w:val="style0"/>
+      </w:pPr>
+      <w:r>
+        <w:rPr>
+          <w:b w:val="false"/>
+          <w:bCs w:val="false"/>
+          <w:lang w:val="es-AR"/>
+        </w:rPr>
+      </w:r>
+    </w:p>
+    <w:p>
+      <w:pPr>
+        <w:pStyle w:val="style0"/>
+      </w:pPr>
+      <w:r>
+        <w:rPr>
+          <w:b w:val="false"/>
+          <w:bCs w:val="false"/>
+          <w:lang w:val="es-AR"/>
+        </w:rPr>
+      </w:r>
+    </w:p>
+    <w:p>
+      <w:pPr>
+        <w:pStyle w:val="style0"/>
+      </w:pPr>
+      <w:r>
+        <w:rPr>
+          <w:b w:val="false"/>
+          <w:bCs w:val="false"/>
+          <w:lang w:val="es-AR"/>
+        </w:rPr>
+      </w:r>
+    </w:p>
+    <w:p>
+      <w:pPr>
+        <w:pStyle w:val="style0"/>
+      </w:pPr>
+      <w:r>
+        <w:rPr>
+          <w:b w:val="false"/>
+          <w:bCs w:val="false"/>
+          <w:lang w:val="es-AR"/>
+        </w:rPr>
+      </w:r>
+    </w:p>
+    <w:p>
+      <w:pPr>
+        <w:pStyle w:val="style0"/>
+      </w:pPr>
+      <w:r>
+        <w:rPr>
+          <w:b w:val="false"/>
+          <w:bCs w:val="false"/>
+          <w:lang w:val="es-AR"/>
+        </w:rPr>
+      </w:r>
+    </w:p>
+    <w:p>
+      <w:pPr>
+        <w:pStyle w:val="style0"/>
+      </w:pPr>
+      <w:r>
+        <w:rPr>
+          <w:b w:val="false"/>
+          <w:bCs w:val="false"/>
+          <w:lang w:val="es-AR"/>
+        </w:rPr>
+      </w:r>
+    </w:p>
+    <w:p>
+      <w:pPr>
+        <w:pStyle w:val="style0"/>
+      </w:pPr>
+      <w:r>
+        <w:rPr>
+          <w:b w:val="false"/>
+          <w:bCs w:val="false"/>
+          <w:lang w:val="es-AR"/>
+        </w:rPr>
+      </w:r>
+    </w:p>
+    <w:p>
+      <w:pPr>
+        <w:pStyle w:val="style0"/>
+      </w:pPr>
+      <w:r>
+        <w:rPr>
+          <w:b w:val="false"/>
+          <w:bCs w:val="false"/>
+          <w:lang w:val="es-AR"/>
+        </w:rPr>
+      </w:r>
+    </w:p>
+    <w:p>
+      <w:pPr>
+        <w:pStyle w:val="style0"/>
+      </w:pPr>
+      <w:r>
+        <w:rPr>
+          <w:b w:val="false"/>
+          <w:bCs w:val="false"/>
+          <w:lang w:val="es-AR"/>
+        </w:rPr>
+      </w:r>
+    </w:p>
+    <w:p>
+      <w:pPr>
+        <w:pStyle w:val="style0"/>
+      </w:pPr>
+      <w:r>
+        <w:rPr>
+          <w:b w:val="false"/>
+          <w:bCs w:val="false"/>
+          <w:lang w:val="es-AR"/>
+        </w:rPr>
+      </w:r>
+    </w:p>
+    <w:p>
+      <w:pPr>
+        <w:pStyle w:val="style0"/>
+      </w:pPr>
+      <w:r>
+        <w:rPr>
+          <w:b w:val="false"/>
+          <w:bCs w:val="false"/>
+          <w:lang w:val="es-AR"/>
+        </w:rPr>
+      </w:r>
+    </w:p>
+    <w:p>
+      <w:pPr>
+        <w:pStyle w:val="style0"/>
+      </w:pPr>
+      <w:r>
+        <w:rPr>
+          <w:b w:val="false"/>
+          <w:bCs w:val="false"/>
+          <w:lang w:val="es-AR"/>
+        </w:rPr>
+      </w:r>
+    </w:p>
+    <w:p>
+      <w:pPr>
+        <w:pStyle w:val="style0"/>
+      </w:pPr>
+      <w:r>
+        <w:rPr>
+          <w:b w:val="false"/>
+          <w:bCs w:val="false"/>
+          <w:lang w:val="es-AR"/>
+        </w:rPr>
+      </w:r>
+    </w:p>
+    <w:p>
+      <w:pPr>
+        <w:pStyle w:val="style0"/>
+      </w:pPr>
+      <w:r>
+        <w:rPr>
+          <w:b w:val="false"/>
+          <w:bCs w:val="false"/>
+          <w:lang w:val="es-AR"/>
+        </w:rPr>
+      </w:r>
+    </w:p>
+    <w:p>
+      <w:pPr>
+        <w:pStyle w:val="style0"/>
+      </w:pPr>
+      <w:r>
+        <w:rPr>
+          <w:b w:val="false"/>
+          <w:bCs w:val="false"/>
+          <w:lang w:val="es-AR"/>
+        </w:rPr>
+      </w:r>
+    </w:p>
+    <w:p>
+      <w:pPr>
+        <w:pStyle w:val="style0"/>
+      </w:pPr>
+      <w:r>
+        <w:rPr>
+          <w:b w:val="false"/>
+          <w:bCs w:val="false"/>
+          <w:u w:val="none"/>
+          <w:lang w:val="es-AR"/>
+        </w:rPr>
+        <w:t>Venta</w:t>
+      </w:r>
+    </w:p>
+    <w:p>
+      <w:pPr>
+        <w:pStyle w:val="style0"/>
+      </w:pPr>
+      <w:r>
+        <w:rPr>
+          <w:b w:val="false"/>
+          <w:bCs w:val="false"/>
+          <w:u w:val="none"/>
+          <w:lang w:val="es-AR"/>
+        </w:rPr>
+        <w:t>Los renglones en rojo son el esqueleto de el archivo, se recomienda que estén siempre para evitar cometer errores la información debe estar siempre en el renglón que corresponde ya que si no se cumple se producirán errores, entre artículo y artículo no puede haber renglones totalmente vacíos ya que se considerará el final del archivo y los artículos deben existir previamente  en el sistema y el codigo debe estar escrito correctamente, la hoja se deberá llamar IMPORTARHOJA.</w:t>
+        <w:drawing>
+          <wp:anchor allowOverlap="1" behindDoc="0" distB="0" distL="0" distR="0" distT="0" layoutInCell="1" locked="0" relativeHeight="0" simplePos="0">
+            <wp:simplePos x="0" y="0"/>
+            <wp:positionH relativeFrom="column">
+              <wp:posOffset>0</wp:posOffset>
+            </wp:positionH>
+            <wp:positionV relativeFrom="paragraph">
+              <wp:posOffset>0</wp:posOffset>
+            </wp:positionV>
+            <wp:extent cx="6120130" cy="4506595"/>
+            <wp:effectExtent b="0" l="0" r="0" t="0"/>
+            <wp:wrapSquare wrapText="largest"/>
+            <wp:docPr descr="A description..." id="1" name="Picture"/>
+            <wp:cNvGraphicFramePr>
+              <a:graphicFrameLocks xmlns:a="http://schemas.openxmlformats.org/drawingml/2006/main" noChangeAspect="1"/>
+            </wp:cNvGraphicFramePr>
+            <a:graphic xmlns:a="http://schemas.openxmlformats.org/drawingml/2006/main">
+              <a:graphicData uri="http://schemas.openxmlformats.org/drawingml/2006/picture">
+                <pic:pic xmlns:pic="http://schemas.openxmlformats.org/drawingml/2006/picture">
+                  <pic:nvPicPr>
+                    <pic:cNvPr descr="A description..." id="0" name="Picture"/>
+                    <pic:cNvPicPr>
+                      <a:picLocks noChangeArrowheads="1" noChangeAspect="1"/>
+                    </pic:cNvPicPr>
+                  </pic:nvPicPr>
+                  <pic:blipFill>
+                    <a:blip r:embed="rId18"/>
+                    <a:srcRect/>
+                    <a:stretch>
+                      <a:fillRect/>
+                    </a:stretch>
+                  </pic:blipFill>
+                  <pic:spPr bwMode="auto">
+                    <a:xfrm>
+                      <a:off x="0" y="0"/>
+                      <a:ext cx="6120130" cy="4506595"/>
+                    </a:xfrm>
+                    <a:prstGeom prst="rect">
+                      <a:avLst/>
+                    </a:prstGeom>
+                    <a:noFill/>
+                    <a:ln w="9525">
+                      <a:noFill/>
+                      <a:miter lim="800000"/>
+                      <a:headEnd/>
+                      <a:tailEnd/>
+                    </a:ln>
+                  </pic:spPr>
+                </pic:pic>
+              </a:graphicData>
+            </a:graphic>
+          </wp:anchor>
+        </w:drawing>
+      </w:r>
+    </w:p>
+    <w:p>
+      <w:pPr>
+        <w:pStyle w:val="style1"/>
+        <w:numPr>
+          <w:ilvl w:val="0"/>
+          <w:numId w:val="2"/>
+        </w:numPr>
+      </w:pPr>
       <w:bookmarkStart w:id="12" w:name="__RefHeading__1072_1583203381"/>
       <w:bookmarkEnd w:id="12"/>
       <w:r>
         <w:rPr>
           <w:u w:val="none"/>
+          <w:lang w:val="es-AR"/>
         </w:rPr>
         <w:t>Backup</w:t>
       </w:r>
     </w:p>
     <w:p>
       <w:pPr>
-        <w:pStyle w:val="style21"/>
-      </w:pPr>
-      <w:r>
-        <w:rPr/>
-      </w:r>
-    </w:p>
-    <w:p>
-      <w:pPr>
-        <w:pStyle w:val="style21"/>
+        <w:pStyle w:val="style23"/>
+      </w:pPr>
+      <w:r>
+        <w:rPr>
+          <w:lang w:val="es-AR"/>
+        </w:rPr>
+      </w:r>
+    </w:p>
+    <w:p>
+      <w:pPr>
+        <w:pStyle w:val="style23"/>
+      </w:pPr>
+      <w:r>
+        <w:rPr>
+          <w:lang w:val="es-AR"/>
+        </w:rPr>
+      </w:r>
+    </w:p>
+    <w:p>
+      <w:pPr>
+        <w:pStyle w:val="style23"/>
       </w:pPr>
       <w:r>
         <w:rPr>
           <w:u w:val="none"/>
+          <w:lang w:val="es-AR"/>
         </w:rPr>
         <w:t>El sistema cuenta con la posibilidad de realizar un backup (respaldo de la información almacenada), ya sea automático(una vez al mes) o manual.:</w:t>
       </w:r>
     </w:p>
     <w:p>
       <w:pPr>
-        <w:pStyle w:val="style21"/>
+        <w:pStyle w:val="style23"/>
         <w:numPr>
           <w:ilvl w:val="0"/>
           <w:numId w:val="4"/>
@@ -3361,23 +5115,26 @@
       <w:r>
         <w:rPr>
           <w:u w:val="none"/>
+          <w:lang w:val="es-AR"/>
         </w:rPr>
         <w:t>automático: Para poder activar el backup automático se deberá configurar la cuenta correo.Para configurarlo deberá dirigirse a “Archivo - Cambiar Correo”.  la cuenta de correo debe ser con dominio HOTMAIL, y su respectiva contraseña, el backup se realizará por primera vez cuando se vuelva a iniciar el sistema.</w:t>
       </w:r>
     </w:p>
     <w:p>
       <w:pPr>
-        <w:pStyle w:val="style21"/>
-      </w:pPr>
-      <w:r>
-        <w:rPr/>
+        <w:pStyle w:val="style23"/>
+      </w:pPr>
+      <w:r>
+        <w:rPr>
+          <w:lang w:val="es-AR"/>
+        </w:rPr>
         <w:drawing>
           <wp:anchor allowOverlap="1" behindDoc="0" distB="0" distL="0" distR="0" distT="0" layoutInCell="1" locked="0" relativeHeight="0" simplePos="0">
             <wp:simplePos x="0" y="0"/>
-            <wp:positionH relativeFrom="character">
+            <wp:positionH relativeFrom="column">
               <wp:posOffset>907415</wp:posOffset>
             </wp:positionH>
-            <wp:positionV relativeFrom="line">
+            <wp:positionV relativeFrom="paragraph">
               <wp:posOffset>0</wp:posOffset>
             </wp:positionV>
             <wp:extent cx="4305300" cy="1962150"/>
@@ -3397,7 +5154,7 @@
                     </pic:cNvPicPr>
                   </pic:nvPicPr>
                   <pic:blipFill>
-                    <a:blip r:embed="rId14"/>
+                    <a:blip r:embed="rId19"/>
                     <a:srcRect/>
                     <a:stretch>
                       <a:fillRect/>
@@ -3428,87 +5185,106 @@
     </w:p>
     <w:p>
       <w:pPr>
-        <w:pStyle w:val="style21"/>
-      </w:pPr>
-      <w:r>
-        <w:rPr/>
-      </w:r>
-    </w:p>
-    <w:p>
-      <w:pPr>
-        <w:pStyle w:val="style21"/>
-      </w:pPr>
-      <w:r>
-        <w:rPr/>
-      </w:r>
-    </w:p>
-    <w:p>
-      <w:pPr>
-        <w:pStyle w:val="style21"/>
-      </w:pPr>
-      <w:r>
-        <w:rPr/>
-      </w:r>
-    </w:p>
-    <w:p>
-      <w:pPr>
-        <w:pStyle w:val="style21"/>
-      </w:pPr>
-      <w:r>
-        <w:rPr/>
-      </w:r>
-    </w:p>
-    <w:p>
-      <w:pPr>
-        <w:pStyle w:val="style21"/>
-      </w:pPr>
-      <w:r>
-        <w:rPr/>
-      </w:r>
-    </w:p>
-    <w:p>
-      <w:pPr>
-        <w:pStyle w:val="style21"/>
-      </w:pPr>
-      <w:r>
-        <w:rPr/>
-      </w:r>
-    </w:p>
-    <w:p>
-      <w:pPr>
-        <w:pStyle w:val="style21"/>
-      </w:pPr>
-      <w:r>
-        <w:rPr/>
-      </w:r>
-    </w:p>
-    <w:p>
-      <w:pPr>
-        <w:pStyle w:val="style21"/>
-      </w:pPr>
-      <w:r>
-        <w:rPr/>
-      </w:r>
-    </w:p>
-    <w:p>
-      <w:pPr>
-        <w:pStyle w:val="style21"/>
+        <w:pStyle w:val="style23"/>
+      </w:pPr>
+      <w:r>
+        <w:rPr>
+          <w:lang w:val="es-AR"/>
+        </w:rPr>
+      </w:r>
+    </w:p>
+    <w:p>
+      <w:pPr>
+        <w:pStyle w:val="style23"/>
+      </w:pPr>
+      <w:r>
+        <w:rPr>
+          <w:lang w:val="es-AR"/>
+        </w:rPr>
+      </w:r>
+    </w:p>
+    <w:p>
+      <w:pPr>
+        <w:pStyle w:val="style23"/>
+      </w:pPr>
+      <w:r>
+        <w:rPr>
+          <w:lang w:val="es-AR"/>
+        </w:rPr>
+      </w:r>
+    </w:p>
+    <w:p>
+      <w:pPr>
+        <w:pStyle w:val="style23"/>
+      </w:pPr>
+      <w:r>
+        <w:rPr>
+          <w:lang w:val="es-AR"/>
+        </w:rPr>
+      </w:r>
+    </w:p>
+    <w:p>
+      <w:pPr>
+        <w:pStyle w:val="style23"/>
+      </w:pPr>
+      <w:r>
+        <w:rPr>
+          <w:lang w:val="es-AR"/>
+        </w:rPr>
+      </w:r>
+    </w:p>
+    <w:p>
+      <w:pPr>
+        <w:pStyle w:val="style23"/>
+      </w:pPr>
+      <w:r>
+        <w:rPr>
+          <w:lang w:val="es-AR"/>
+        </w:rPr>
+      </w:r>
+    </w:p>
+    <w:p>
+      <w:pPr>
+        <w:pStyle w:val="style23"/>
+      </w:pPr>
+      <w:r>
+        <w:rPr>
+          <w:lang w:val="es-AR"/>
+        </w:rPr>
+      </w:r>
+    </w:p>
+    <w:p>
+      <w:pPr>
+        <w:pStyle w:val="style23"/>
+      </w:pPr>
+      <w:r>
+        <w:rPr>
+          <w:lang w:val="es-AR"/>
+        </w:rPr>
+      </w:r>
+    </w:p>
+    <w:p>
+      <w:pPr>
+        <w:pStyle w:val="style23"/>
       </w:pPr>
       <w:r>
         <w:rPr>
           <w:u w:val="none"/>
+          <w:lang w:val="es-AR"/>
         </w:rPr>
         <w:tab/>
       </w:r>
       <w:r>
         <w:rPr>
           <w:u w:val="single"/>
+          <w:lang w:val="es-AR"/>
         </w:rPr>
         <w:t>Probar conexión</w:t>
       </w:r>
       <w:r>
         <w:rPr>
           <w:u w:val="none"/>
+          <w:lang w:val="es-AR"/>
         </w:rPr>
         <w:t xml:space="preserve">: Luego de ingresar los campos, presionando este botón podrá ver si los </w:t>
         <w:tab/>
@@ -3519,23 +5295,26 @@
     </w:p>
     <w:p>
       <w:pPr>
-        <w:pStyle w:val="style21"/>
+        <w:pStyle w:val="style23"/>
       </w:pPr>
       <w:r>
         <w:rPr>
           <w:u w:val="none"/>
+          <w:lang w:val="es-AR"/>
         </w:rPr>
         <w:tab/>
       </w:r>
       <w:r>
         <w:rPr>
           <w:u w:val="single"/>
+          <w:lang w:val="es-AR"/>
         </w:rPr>
         <w:t>Guardar cambios:</w:t>
       </w:r>
       <w:r>
         <w:rPr>
           <w:u w:val="none"/>
+          <w:lang w:val="es-AR"/>
         </w:rPr>
         <w:t xml:space="preserve"> Presionando sobre este botón se realizarán los cambios y serán </w:t>
         <w:tab/>
@@ -3544,22 +5323,24 @@
     </w:p>
     <w:p>
       <w:pPr>
-        <w:pStyle w:val="style21"/>
+        <w:pStyle w:val="style23"/>
       </w:pPr>
       <w:r>
         <w:rPr>
           <w:u w:val="none"/>
+          <w:lang w:val="es-AR"/>
         </w:rPr>
         <w:tab/>
       </w:r>
     </w:p>
     <w:p>
       <w:pPr>
-        <w:pStyle w:val="style21"/>
+        <w:pStyle w:val="style23"/>
       </w:pPr>
       <w:r>
         <w:rPr>
           <w:u w:val="none"/>
+          <w:lang w:val="es-AR"/>
         </w:rPr>
         <w:tab/>
         <w:t xml:space="preserve">El backup se realizará cada un mes, se enviará un correo electrónico a la misma cuenta con </w:t>
@@ -3569,15 +5350,17 @@
     </w:p>
     <w:p>
       <w:pPr>
-        <w:pStyle w:val="style21"/>
-      </w:pPr>
-      <w:r>
-        <w:rPr/>
-      </w:r>
-    </w:p>
-    <w:p>
-      <w:pPr>
-        <w:pStyle w:val="style21"/>
+        <w:pStyle w:val="style23"/>
+      </w:pPr>
+      <w:r>
+        <w:rPr>
+          <w:lang w:val="es-AR"/>
+        </w:rPr>
+      </w:r>
+    </w:p>
+    <w:p>
+      <w:pPr>
+        <w:pStyle w:val="style23"/>
         <w:numPr>
           <w:ilvl w:val="0"/>
           <w:numId w:val="3"/>
@@ -3586,29 +5369,49 @@
       <w:r>
         <w:rPr>
           <w:u w:val="none"/>
+          <w:lang w:val="es-AR"/>
         </w:rPr>
         <w:t>Manual: El sistema proporciona la funcionalidad de poder enviar backup's manualmente cuando se desee e incluso a una cuenta distinta de la que se configuró, deberá dirigirse a “backup-enviar” luego seleccionar el archivo con extensión .SQL</w:t>
       </w:r>
     </w:p>
     <w:p>
       <w:pPr>
-        <w:pStyle w:val="style21"/>
-      </w:pPr>
-      <w:r>
-        <w:rPr>
-          <w:u w:val="none"/>
-        </w:rPr>
-        <w:t>Y presionar Enviar, aparecerá una ventana como la siguiente</w:t>
+        <w:pStyle w:val="style23"/>
+      </w:pPr>
+      <w:r>
+        <w:rPr>
+          <w:lang w:val="es-AR"/>
+        </w:rPr>
+      </w:r>
+    </w:p>
+    <w:p>
+      <w:pPr>
+        <w:pStyle w:val="style23"/>
+      </w:pPr>
+      <w:r>
+        <w:rPr>
+          <w:lang w:val="es-AR"/>
+        </w:rPr>
+      </w:r>
+    </w:p>
+    <w:p>
+      <w:pPr>
+        <w:pStyle w:val="style23"/>
+      </w:pPr>
+      <w:r>
+        <w:rPr>
+          <w:lang w:val="es-AR"/>
+        </w:rPr>
         <w:drawing>
           <wp:anchor allowOverlap="1" behindDoc="0" distB="0" distL="0" distR="0" distT="0" layoutInCell="1" locked="0" relativeHeight="0" simplePos="0">
             <wp:simplePos x="0" y="0"/>
-            <wp:positionH relativeFrom="character">
+            <wp:positionH relativeFrom="column">
               <wp:posOffset>598170</wp:posOffset>
             </wp:positionH>
-            <wp:positionV relativeFrom="line">
+            <wp:positionV relativeFrom="paragraph">
               <wp:posOffset>0</wp:posOffset>
             </wp:positionV>
-            <wp:extent cx="4923790" cy="2413635"/>
+            <wp:extent cx="4924425" cy="3324225"/>
             <wp:effectExtent b="0" l="0" r="0" t="0"/>
             <wp:wrapSquare wrapText="largest"/>
             <wp:docPr descr="A description..." id="1" name="Picture"/>
@@ -3625,7 +5428,7 @@
                     </pic:cNvPicPr>
                   </pic:nvPicPr>
                   <pic:blipFill>
-                    <a:blip r:embed="rId15"/>
+                    <a:blip r:embed="rId20"/>
                     <a:srcRect/>
                     <a:stretch>
                       <a:fillRect/>
@@ -3634,7 +5437,7 @@
                   <pic:spPr bwMode="auto">
                     <a:xfrm>
                       <a:off x="0" y="0"/>
-                      <a:ext cx="4923790" cy="2413635"/>
+                      <a:ext cx="4924425" cy="3324225"/>
                     </a:xfrm>
                     <a:prstGeom prst="rect">
                       <a:avLst/>
@@ -3656,18 +5459,42 @@
     </w:p>
     <w:p>
       <w:pPr>
-        <w:pStyle w:val="style21"/>
-      </w:pPr>
-      <w:r>
-        <w:rPr/>
+        <w:pStyle w:val="style23"/>
+      </w:pPr>
+      <w:r>
+        <w:rPr>
+          <w:u w:val="none"/>
+          <w:lang w:val="es-AR"/>
+        </w:rPr>
+        <w:t>Y presionar Enviar, aparecerá una ventana como la siguiente</w:t>
+      </w:r>
+    </w:p>
+    <w:p>
+      <w:pPr>
+        <w:pStyle w:val="style23"/>
+      </w:pPr>
+      <w:r>
+        <w:rPr>
+          <w:lang w:val="es-AR"/>
+        </w:rPr>
+      </w:r>
+    </w:p>
+    <w:p>
+      <w:pPr>
+        <w:pStyle w:val="style23"/>
+      </w:pPr>
+      <w:r>
+        <w:rPr>
+          <w:lang w:val="es-AR"/>
+        </w:rPr>
         <w:drawing>
           <wp:anchor allowOverlap="1" behindDoc="0" distB="0" distL="0" distR="0" distT="0" layoutInCell="1" locked="0" relativeHeight="0" simplePos="0">
             <wp:simplePos x="0" y="0"/>
-            <wp:positionH relativeFrom="character">
+            <wp:positionH relativeFrom="column">
               <wp:posOffset>1493520</wp:posOffset>
             </wp:positionH>
-            <wp:positionV relativeFrom="line">
-              <wp:posOffset>0</wp:posOffset>
+            <wp:positionV relativeFrom="paragraph">
+              <wp:posOffset>-71755</wp:posOffset>
             </wp:positionV>
             <wp:extent cx="3133725" cy="2124075"/>
             <wp:effectExtent b="0" l="0" r="0" t="0"/>
@@ -3686,7 +5513,7 @@
                     </pic:cNvPicPr>
                   </pic:nvPicPr>
                   <pic:blipFill>
-                    <a:blip r:embed="rId16"/>
+                    <a:blip r:embed="rId21"/>
                     <a:srcRect/>
                     <a:stretch>
                       <a:fillRect/>
@@ -3717,144 +5544,162 @@
     </w:p>
     <w:p>
       <w:pPr>
-        <w:pStyle w:val="style21"/>
-      </w:pPr>
-      <w:r>
-        <w:rPr/>
-      </w:r>
-    </w:p>
-    <w:p>
-      <w:pPr>
-        <w:pStyle w:val="style21"/>
-      </w:pPr>
-      <w:r>
-        <w:rPr/>
-      </w:r>
-    </w:p>
-    <w:p>
-      <w:pPr>
-        <w:pStyle w:val="style21"/>
-      </w:pPr>
-      <w:r>
-        <w:rPr/>
-      </w:r>
-    </w:p>
-    <w:p>
-      <w:pPr>
-        <w:pStyle w:val="style21"/>
-      </w:pPr>
-      <w:r>
-        <w:rPr/>
-      </w:r>
-    </w:p>
-    <w:p>
-      <w:pPr>
-        <w:pStyle w:val="style21"/>
-      </w:pPr>
-      <w:r>
-        <w:rPr/>
-      </w:r>
-    </w:p>
-    <w:p>
-      <w:pPr>
-        <w:pStyle w:val="style21"/>
-      </w:pPr>
-      <w:r>
-        <w:rPr/>
-      </w:r>
-    </w:p>
-    <w:p>
-      <w:pPr>
-        <w:pStyle w:val="style21"/>
-      </w:pPr>
-      <w:r>
-        <w:rPr/>
-      </w:r>
-    </w:p>
-    <w:p>
-      <w:pPr>
-        <w:pStyle w:val="style21"/>
-      </w:pPr>
-      <w:r>
-        <w:rPr/>
-      </w:r>
-    </w:p>
-    <w:p>
-      <w:pPr>
-        <w:pStyle w:val="style21"/>
-      </w:pPr>
-      <w:r>
-        <w:rPr/>
-      </w:r>
-    </w:p>
-    <w:p>
-      <w:pPr>
-        <w:pStyle w:val="style21"/>
+        <w:pStyle w:val="style23"/>
+      </w:pPr>
+      <w:r>
+        <w:rPr>
+          <w:lang w:val="es-AR"/>
+        </w:rPr>
+      </w:r>
+    </w:p>
+    <w:p>
+      <w:pPr>
+        <w:pStyle w:val="style23"/>
+      </w:pPr>
+      <w:r>
+        <w:rPr>
+          <w:lang w:val="es-AR"/>
+        </w:rPr>
+      </w:r>
+    </w:p>
+    <w:p>
+      <w:pPr>
+        <w:pStyle w:val="style23"/>
+      </w:pPr>
+      <w:r>
+        <w:rPr>
+          <w:lang w:val="es-AR"/>
+        </w:rPr>
+      </w:r>
+    </w:p>
+    <w:p>
+      <w:pPr>
+        <w:pStyle w:val="style23"/>
+      </w:pPr>
+      <w:r>
+        <w:rPr>
+          <w:lang w:val="es-AR"/>
+        </w:rPr>
+      </w:r>
+    </w:p>
+    <w:p>
+      <w:pPr>
+        <w:pStyle w:val="style23"/>
+      </w:pPr>
+      <w:r>
+        <w:rPr>
+          <w:lang w:val="es-AR"/>
+        </w:rPr>
+      </w:r>
+    </w:p>
+    <w:p>
+      <w:pPr>
+        <w:pStyle w:val="style23"/>
+      </w:pPr>
+      <w:r>
+        <w:rPr>
+          <w:lang w:val="es-AR"/>
+        </w:rPr>
+      </w:r>
+    </w:p>
+    <w:p>
+      <w:pPr>
+        <w:pStyle w:val="style23"/>
+      </w:pPr>
+      <w:r>
+        <w:rPr>
+          <w:lang w:val="es-AR"/>
+        </w:rPr>
+      </w:r>
+    </w:p>
+    <w:p>
+      <w:pPr>
+        <w:pStyle w:val="style23"/>
+      </w:pPr>
+      <w:r>
+        <w:rPr>
+          <w:lang w:val="es-AR"/>
+        </w:rPr>
+      </w:r>
+    </w:p>
+    <w:p>
+      <w:pPr>
+        <w:pStyle w:val="style23"/>
       </w:pPr>
       <w:r>
         <w:rPr>
           <w:u w:val="none"/>
+          <w:lang w:val="es-AR"/>
         </w:rPr>
         <w:t>Se deberá ingresar el e-mail desde el cual se envía (cuenta HOTMAIL) y su respectiva contraseña</w:t>
       </w:r>
     </w:p>
     <w:p>
       <w:pPr>
-        <w:pStyle w:val="style21"/>
+        <w:pStyle w:val="style23"/>
       </w:pPr>
       <w:r>
         <w:rPr>
           <w:u w:val="none"/>
+          <w:lang w:val="es-AR"/>
         </w:rPr>
         <w:t>luego se ingresará el destinatario, esta cuenta puede ser cualquiera, y por último se presiona enviar.</w:t>
       </w:r>
     </w:p>
     <w:p>
       <w:pPr>
-        <w:pStyle w:val="style21"/>
-      </w:pPr>
-      <w:r>
-        <w:rPr/>
-      </w:r>
-    </w:p>
-    <w:p>
-      <w:pPr>
-        <w:pStyle w:val="style21"/>
+        <w:pStyle w:val="style23"/>
+      </w:pPr>
+      <w:r>
+        <w:rPr>
+          <w:lang w:val="es-AR"/>
+        </w:rPr>
+      </w:r>
+    </w:p>
+    <w:p>
+      <w:pPr>
+        <w:pStyle w:val="style23"/>
       </w:pPr>
       <w:r>
         <w:rPr>
           <w:u w:val="single"/>
+          <w:lang w:val="es-AR"/>
         </w:rPr>
         <w:t>Crear Backup</w:t>
       </w:r>
       <w:r>
         <w:rPr>
           <w:u w:val="none"/>
+          <w:lang w:val="es-AR"/>
         </w:rPr>
         <w:t>: Para la realización de un backup deberá dirigirse a “Backup-crear backup” luego seleccionará el destino y el nombre del mismo. El sistema le avisará si se ha realizado con éxito.</w:t>
       </w:r>
     </w:p>
     <w:p>
       <w:pPr>
-        <w:pStyle w:val="style21"/>
-      </w:pPr>
-      <w:r>
-        <w:rPr/>
-      </w:r>
-    </w:p>
-    <w:p>
-      <w:pPr>
-        <w:pStyle w:val="style21"/>
+        <w:pStyle w:val="style23"/>
+      </w:pPr>
+      <w:r>
+        <w:rPr>
+          <w:lang w:val="es-AR"/>
+        </w:rPr>
+      </w:r>
+    </w:p>
+    <w:p>
+      <w:pPr>
+        <w:pStyle w:val="style23"/>
       </w:pPr>
       <w:r>
         <w:rPr>
           <w:u w:val="single"/>
+          <w:lang w:val="es-AR"/>
         </w:rPr>
         <w:t>Cargar Backup:</w:t>
       </w:r>
       <w:r>
         <w:rPr>
           <w:u w:val="none"/>
+          <w:lang w:val="es-AR"/>
         </w:rPr>
         <w:t xml:space="preserve"> Para la restauración de la base de datos del sistema deberá ir a “Backup- cargar backup”, eligirá el archivo con extensión .SQL y presionará “Abrir SQL” el sistema le avisará si la restauración se ha realizado con éxito.</w:t>
       </w:r>
@@ -3868,7 +5713,9 @@
         </w:numPr>
       </w:pPr>
       <w:r>
-        <w:rPr/>
+        <w:rPr>
+          <w:lang w:val="es-AR"/>
+        </w:rPr>
       </w:r>
     </w:p>
     <w:p>
@@ -3884,50 +5731,58 @@
       <w:r>
         <w:rPr>
           <w:u w:val="none"/>
+          <w:lang w:val="es-AR"/>
         </w:rPr>
         <w:t>Usuario</w:t>
       </w:r>
     </w:p>
     <w:p>
       <w:pPr>
-        <w:pStyle w:val="style21"/>
-      </w:pPr>
-      <w:r>
-        <w:rPr/>
-      </w:r>
-    </w:p>
-    <w:p>
-      <w:pPr>
-        <w:pStyle w:val="style21"/>
+        <w:pStyle w:val="style23"/>
+      </w:pPr>
+      <w:r>
+        <w:rPr>
+          <w:lang w:val="es-AR"/>
+        </w:rPr>
+      </w:r>
+    </w:p>
+    <w:p>
+      <w:pPr>
+        <w:pStyle w:val="style23"/>
       </w:pPr>
       <w:r>
         <w:rPr>
           <w:u w:val="none"/>
+          <w:lang w:val="es-AR"/>
         </w:rPr>
         <w:t>El usuario predeterminado del sistema es sapolubricentro con su respectiva contraseña, en caso de que se desee cambiar el mismo deberá dirigirse a “Archivo -  modificar datos del usuario” y se abrirá uan ventana,</w:t>
       </w:r>
     </w:p>
     <w:p>
       <w:pPr>
-        <w:pStyle w:val="style21"/>
-      </w:pPr>
-      <w:r>
-        <w:rPr/>
-      </w:r>
-    </w:p>
-    <w:p>
-      <w:pPr>
-        <w:pStyle w:val="style21"/>
-      </w:pPr>
-      <w:r>
-        <w:rPr/>
+        <w:pStyle w:val="style23"/>
+      </w:pPr>
+      <w:r>
+        <w:rPr>
+          <w:lang w:val="es-AR"/>
+        </w:rPr>
+      </w:r>
+    </w:p>
+    <w:p>
+      <w:pPr>
+        <w:pStyle w:val="style23"/>
+      </w:pPr>
+      <w:r>
+        <w:rPr>
+          <w:lang w:val="es-AR"/>
+        </w:rPr>
         <w:drawing>
           <wp:anchor allowOverlap="1" behindDoc="0" distB="0" distL="0" distR="0" distT="0" layoutInCell="1" locked="0" relativeHeight="0" simplePos="0">
             <wp:simplePos x="0" y="0"/>
-            <wp:positionH relativeFrom="character">
+            <wp:positionH relativeFrom="column">
               <wp:posOffset>1231265</wp:posOffset>
             </wp:positionH>
-            <wp:positionV relativeFrom="line">
+            <wp:positionV relativeFrom="paragraph">
               <wp:posOffset>0</wp:posOffset>
             </wp:positionV>
             <wp:extent cx="3657600" cy="1771650"/>
@@ -3947,7 +5802,7 @@
                     </pic:cNvPicPr>
                   </pic:nvPicPr>
                   <pic:blipFill>
-                    <a:blip r:embed="rId17"/>
+                    <a:blip r:embed="rId22"/>
                     <a:srcRect/>
                     <a:stretch>
                       <a:fillRect/>
@@ -3978,77 +5833,84 @@
     </w:p>
     <w:p>
       <w:pPr>
-        <w:pStyle w:val="style21"/>
-      </w:pPr>
-      <w:r>
-        <w:rPr/>
-      </w:r>
-    </w:p>
-    <w:p>
-      <w:pPr>
-        <w:pStyle w:val="style21"/>
-      </w:pPr>
-      <w:r>
-        <w:rPr/>
-      </w:r>
-    </w:p>
-    <w:p>
-      <w:pPr>
-        <w:pStyle w:val="style21"/>
-      </w:pPr>
-      <w:r>
-        <w:rPr/>
-      </w:r>
-    </w:p>
-    <w:p>
-      <w:pPr>
-        <w:pStyle w:val="style21"/>
-      </w:pPr>
-      <w:r>
-        <w:rPr/>
-      </w:r>
-    </w:p>
-    <w:p>
-      <w:pPr>
-        <w:pStyle w:val="style21"/>
-      </w:pPr>
-      <w:r>
-        <w:rPr/>
-      </w:r>
-    </w:p>
-    <w:p>
-      <w:pPr>
-        <w:pStyle w:val="style21"/>
-      </w:pPr>
-      <w:r>
-        <w:rPr/>
-      </w:r>
-    </w:p>
-    <w:p>
-      <w:pPr>
-        <w:pStyle w:val="style21"/>
-      </w:pPr>
-      <w:r>
-        <w:rPr/>
-      </w:r>
-    </w:p>
-    <w:p>
-      <w:pPr>
-        <w:pStyle w:val="style21"/>
+        <w:pStyle w:val="style23"/>
+      </w:pPr>
+      <w:r>
+        <w:rPr>
+          <w:lang w:val="es-AR"/>
+        </w:rPr>
+      </w:r>
+    </w:p>
+    <w:p>
+      <w:pPr>
+        <w:pStyle w:val="style23"/>
+      </w:pPr>
+      <w:r>
+        <w:rPr>
+          <w:lang w:val="es-AR"/>
+        </w:rPr>
+      </w:r>
+    </w:p>
+    <w:p>
+      <w:pPr>
+        <w:pStyle w:val="style23"/>
+      </w:pPr>
+      <w:r>
+        <w:rPr>
+          <w:lang w:val="es-AR"/>
+        </w:rPr>
+      </w:r>
+    </w:p>
+    <w:p>
+      <w:pPr>
+        <w:pStyle w:val="style23"/>
+      </w:pPr>
+      <w:r>
+        <w:rPr>
+          <w:lang w:val="es-AR"/>
+        </w:rPr>
+      </w:r>
+    </w:p>
+    <w:p>
+      <w:pPr>
+        <w:pStyle w:val="style23"/>
+      </w:pPr>
+      <w:r>
+        <w:rPr>
+          <w:lang w:val="es-AR"/>
+        </w:rPr>
+      </w:r>
+    </w:p>
+    <w:p>
+      <w:pPr>
+        <w:pStyle w:val="style23"/>
+      </w:pPr>
+      <w:r>
+        <w:rPr>
+          <w:lang w:val="es-AR"/>
+        </w:rPr>
+      </w:r>
+    </w:p>
+    <w:p>
+      <w:pPr>
+        <w:pStyle w:val="style23"/>
+      </w:pPr>
+      <w:r>
+        <w:rPr>
+          <w:lang w:val="es-AR"/>
+        </w:rPr>
+      </w:r>
+    </w:p>
+    <w:p>
+      <w:pPr>
+        <w:pStyle w:val="style23"/>
       </w:pPr>
       <w:r>
         <w:rPr>
           <w:u w:val="none"/>
+          <w:lang w:val="es-AR"/>
         </w:rPr>
         <w:t>Ingresará el nuevo nombre de usuario, si así lo desea, y la contraseña, luego pulsa Aceptar y se habrán realizado los cambios, la próxima vez que inicie sesión deberá ingresar el nuevo usuario y contraseña.</w:t>
-      </w:r>
-    </w:p>
-    <w:p>
-      <w:pPr>
-        <w:pStyle w:val="style21"/>
-      </w:pPr>
-      <w:r>
-        <w:rPr/>
       </w:r>
     </w:p>
     <w:p>
@@ -4059,60 +5921,43 @@
           <w:numId w:val="2"/>
         </w:numPr>
       </w:pPr>
-      <w:r>
-        <w:rPr/>
-      </w:r>
-    </w:p>
-    <w:p>
-      <w:pPr>
-        <w:pStyle w:val="style1"/>
-        <w:numPr>
-          <w:ilvl w:val="0"/>
-          <w:numId w:val="2"/>
-        </w:numPr>
-      </w:pPr>
-      <w:r>
-        <w:rPr/>
-      </w:r>
-    </w:p>
-    <w:p>
-      <w:pPr>
-        <w:pStyle w:val="style1"/>
-        <w:numPr>
-          <w:ilvl w:val="0"/>
-          <w:numId w:val="2"/>
-        </w:numPr>
-      </w:pPr>
+      <w:bookmarkStart w:id="14" w:name="__RefHeading__306_1346522435"/>
+      <w:bookmarkEnd w:id="14"/>
       <w:r>
         <w:rPr>
           <w:u w:val="none"/>
+          <w:lang w:val="es-AR"/>
         </w:rPr>
         <w:t>Realizar Compra</w:t>
       </w:r>
     </w:p>
     <w:p>
       <w:pPr>
-        <w:pStyle w:val="style21"/>
+        <w:pStyle w:val="style23"/>
         <w:spacing w:after="120" w:before="0"/>
       </w:pPr>
       <w:r>
-        <w:rPr/>
-      </w:r>
-    </w:p>
-    <w:p>
-      <w:pPr>
-        <w:pStyle w:val="style21"/>
+        <w:rPr>
+          <w:lang w:val="es-AR"/>
+        </w:rPr>
+      </w:r>
+    </w:p>
+    <w:p>
+      <w:pPr>
+        <w:pStyle w:val="style23"/>
         <w:spacing w:after="120" w:before="0"/>
       </w:pPr>
       <w:r>
-        <w:rPr/>
+        <w:rPr>
+          <w:lang w:val="es-AR"/>
+        </w:rPr>
         <w:drawing>
           <wp:anchor allowOverlap="1" behindDoc="0" distB="0" distL="0" distR="0" distT="0" layoutInCell="1" locked="0" relativeHeight="0" simplePos="0">
             <wp:simplePos x="0" y="0"/>
-            <wp:positionH relativeFrom="column">
+            <wp:positionH relativeFrom="character">
               <wp:posOffset>2812415</wp:posOffset>
             </wp:positionH>
-            <wp:positionV relativeFrom="paragraph">
+            <wp:positionV relativeFrom="line">
               <wp:posOffset>17145</wp:posOffset>
             </wp:positionV>
             <wp:extent cx="838200" cy="609600"/>
@@ -4132,7 +5977,7 @@
                     </pic:cNvPicPr>
                   </pic:nvPicPr>
                   <pic:blipFill>
-                    <a:blip r:embed="rId18"/>
+                    <a:blip r:embed="rId23"/>
                     <a:srcRect/>
                     <a:stretch>
                       <a:fillRect/>
@@ -4163,48 +6008,55 @@
     </w:p>
     <w:p>
       <w:pPr>
-        <w:pStyle w:val="style21"/>
+        <w:pStyle w:val="style23"/>
         <w:spacing w:after="120" w:before="0"/>
       </w:pPr>
       <w:r>
         <w:rPr>
           <w:u w:val="none"/>
+          <w:lang w:val="es-AR"/>
         </w:rPr>
         <w:t xml:space="preserve">A esta sección se ingresa mediante el botón  </w:t>
       </w:r>
     </w:p>
     <w:p>
       <w:pPr>
-        <w:pStyle w:val="style21"/>
+        <w:pStyle w:val="style23"/>
         <w:spacing w:after="120" w:before="0"/>
       </w:pPr>
       <w:r>
-        <w:rPr/>
-      </w:r>
-    </w:p>
-    <w:p>
-      <w:pPr>
-        <w:pStyle w:val="style21"/>
+        <w:rPr>
+          <w:lang w:val="es-AR"/>
+        </w:rPr>
+      </w:r>
+    </w:p>
+    <w:p>
+      <w:pPr>
+        <w:pStyle w:val="style23"/>
         <w:spacing w:after="120" w:before="0"/>
       </w:pPr>
       <w:r>
-        <w:rPr/>
-      </w:r>
-    </w:p>
-    <w:p>
-      <w:pPr>
-        <w:pStyle w:val="style21"/>
+        <w:rPr>
+          <w:lang w:val="es-AR"/>
+        </w:rPr>
+      </w:r>
+    </w:p>
+    <w:p>
+      <w:pPr>
+        <w:pStyle w:val="style23"/>
         <w:spacing w:after="120" w:before="0"/>
       </w:pPr>
       <w:r>
-        <w:rPr/>
+        <w:rPr>
+          <w:lang w:val="es-AR"/>
+        </w:rPr>
         <w:drawing>
           <wp:anchor allowOverlap="1" behindDoc="0" distB="0" distL="0" distR="0" distT="0" layoutInCell="1" locked="0" relativeHeight="0" simplePos="0">
             <wp:simplePos x="0" y="0"/>
-            <wp:positionH relativeFrom="column">
+            <wp:positionH relativeFrom="character">
               <wp:posOffset>0</wp:posOffset>
             </wp:positionH>
-            <wp:positionV relativeFrom="paragraph">
+            <wp:positionV relativeFrom="line">
               <wp:posOffset>0</wp:posOffset>
             </wp:positionV>
             <wp:extent cx="6120130" cy="3191510"/>
@@ -4224,7 +6076,7 @@
                     </pic:cNvPicPr>
                   </pic:nvPicPr>
                   <pic:blipFill>
-                    <a:blip r:embed="rId19"/>
+                    <a:blip r:embed="rId24"/>
                     <a:srcRect/>
                     <a:stretch>
                       <a:fillRect/>
@@ -4272,20 +6124,16 @@
       </w:pPr>
       <w:r>
         <w:rPr>
-          <w:b/>
-          <w:bCs/>
-          <w:lang w:val="es-AR"/>
-        </w:rPr>
-      </w:r>
-    </w:p>
-    <w:p>
-      <w:pPr>
-        <w:pStyle w:val="style0"/>
-      </w:pPr>
-      <w:r>
-        <w:rPr>
-          <w:b/>
-          <w:bCs/>
+          <w:lang w:val="es-AR"/>
+        </w:rPr>
+      </w:r>
+    </w:p>
+    <w:p>
+      <w:pPr>
+        <w:pStyle w:val="style0"/>
+      </w:pPr>
+      <w:r>
+        <w:rPr>
           <w:lang w:val="es-AR"/>
         </w:rPr>
       </w:r>
@@ -4327,7 +6175,7 @@
       <w:pPr>
         <w:pStyle w:val="style0"/>
       </w:pPr>
-      <w:bookmarkStart w:id="14" w:name="__DdeLink__956_1907311183"/>
+      <w:bookmarkStart w:id="15" w:name="__DdeLink__956_1907311183"/>
       <w:r>
         <w:rPr>
           <w:b w:val="false"/>
@@ -4337,7 +6185,7 @@
         </w:rPr>
         <w:t xml:space="preserve">Realizar compra: </w:t>
       </w:r>
-      <w:bookmarkEnd w:id="14"/>
+      <w:bookmarkEnd w:id="15"/>
       <w:r>
         <w:rPr>
           <w:lang w:val="es-AR"/>
@@ -4414,11 +6262,13 @@
     </w:p>
     <w:p>
       <w:pPr>
-        <w:pStyle w:val="style21"/>
+        <w:pStyle w:val="style23"/>
         <w:spacing w:after="120" w:before="0"/>
       </w:pPr>
       <w:r>
-        <w:rPr/>
+        <w:rPr>
+          <w:lang w:val="es-AR"/>
+        </w:rPr>
       </w:r>
     </w:p>
     <w:p>
@@ -4440,195 +6290,6 @@
           <w:lang w:val="es-AR"/>
         </w:rPr>
         <w:t>Para comenzar una nueva venta debemos presionar el boton realizar nueva compra.</w:t>
-      </w:r>
-    </w:p>
-    <w:p>
-      <w:pPr>
-        <w:pStyle w:val="style21"/>
-        <w:spacing w:after="120" w:before="0"/>
-      </w:pPr>
-      <w:r>
-        <w:rPr/>
-      </w:r>
-    </w:p>
-    <w:p>
-      <w:pPr>
-        <w:pStyle w:val="style21"/>
-        <w:spacing w:after="120" w:before="0"/>
-      </w:pPr>
-      <w:r>
-        <w:rPr/>
-      </w:r>
-    </w:p>
-    <w:p>
-      <w:pPr>
-        <w:pStyle w:val="style21"/>
-        <w:spacing w:after="120" w:before="0"/>
-      </w:pPr>
-      <w:r>
-        <w:rPr/>
-      </w:r>
-    </w:p>
-    <w:p>
-      <w:pPr>
-        <w:pStyle w:val="style21"/>
-        <w:spacing w:after="120" w:before="0"/>
-      </w:pPr>
-      <w:r>
-        <w:rPr/>
-      </w:r>
-    </w:p>
-    <w:p>
-      <w:pPr>
-        <w:pStyle w:val="style21"/>
-        <w:spacing w:after="120" w:before="0"/>
-      </w:pPr>
-      <w:r>
-        <w:rPr/>
-      </w:r>
-    </w:p>
-    <w:p>
-      <w:pPr>
-        <w:pStyle w:val="style21"/>
-        <w:spacing w:after="120" w:before="0"/>
-      </w:pPr>
-      <w:r>
-        <w:rPr/>
-      </w:r>
-    </w:p>
-    <w:p>
-      <w:pPr>
-        <w:pStyle w:val="style21"/>
-        <w:spacing w:after="120" w:before="0"/>
-      </w:pPr>
-      <w:r>
-        <w:rPr/>
-      </w:r>
-    </w:p>
-    <w:p>
-      <w:pPr>
-        <w:pStyle w:val="style21"/>
-        <w:spacing w:after="120" w:before="0"/>
-      </w:pPr>
-      <w:r>
-        <w:rPr/>
-      </w:r>
-    </w:p>
-    <w:p>
-      <w:pPr>
-        <w:pStyle w:val="style21"/>
-        <w:spacing w:after="120" w:before="0"/>
-      </w:pPr>
-      <w:r>
-        <w:rPr/>
-      </w:r>
-    </w:p>
-    <w:p>
-      <w:pPr>
-        <w:pStyle w:val="style21"/>
-        <w:spacing w:after="120" w:before="0"/>
-      </w:pPr>
-      <w:r>
-        <w:rPr/>
-      </w:r>
-    </w:p>
-    <w:p>
-      <w:pPr>
-        <w:pStyle w:val="style21"/>
-        <w:spacing w:after="120" w:before="0"/>
-      </w:pPr>
-      <w:r>
-        <w:rPr/>
-      </w:r>
-    </w:p>
-    <w:p>
-      <w:pPr>
-        <w:pStyle w:val="style21"/>
-        <w:spacing w:after="120" w:before="0"/>
-      </w:pPr>
-      <w:r>
-        <w:rPr/>
-      </w:r>
-    </w:p>
-    <w:p>
-      <w:pPr>
-        <w:pStyle w:val="style21"/>
-        <w:spacing w:after="120" w:before="0"/>
-      </w:pPr>
-      <w:r>
-        <w:rPr/>
-      </w:r>
-    </w:p>
-    <w:p>
-      <w:pPr>
-        <w:pStyle w:val="style21"/>
-        <w:spacing w:after="120" w:before="0"/>
-      </w:pPr>
-      <w:r>
-        <w:rPr/>
-      </w:r>
-    </w:p>
-    <w:p>
-      <w:pPr>
-        <w:pStyle w:val="style21"/>
-        <w:spacing w:after="120" w:before="0"/>
-      </w:pPr>
-      <w:r>
-        <w:rPr/>
-      </w:r>
-    </w:p>
-    <w:p>
-      <w:pPr>
-        <w:pStyle w:val="style21"/>
-        <w:spacing w:after="120" w:before="0"/>
-      </w:pPr>
-      <w:r>
-        <w:rPr/>
-      </w:r>
-    </w:p>
-    <w:p>
-      <w:pPr>
-        <w:pStyle w:val="style21"/>
-        <w:spacing w:after="120" w:before="0"/>
-      </w:pPr>
-      <w:r>
-        <w:rPr/>
-      </w:r>
-    </w:p>
-    <w:p>
-      <w:pPr>
-        <w:pStyle w:val="style21"/>
-        <w:spacing w:after="120" w:before="0"/>
-      </w:pPr>
-      <w:r>
-        <w:rPr/>
-      </w:r>
-    </w:p>
-    <w:p>
-      <w:pPr>
-        <w:pStyle w:val="style21"/>
-        <w:spacing w:after="120" w:before="0"/>
-      </w:pPr>
-      <w:r>
-        <w:rPr/>
-      </w:r>
-    </w:p>
-    <w:p>
-      <w:pPr>
-        <w:pStyle w:val="style21"/>
-        <w:spacing w:after="120" w:before="0"/>
-      </w:pPr>
-      <w:r>
-        <w:rPr/>
-      </w:r>
-    </w:p>
-    <w:p>
-      <w:pPr>
-        <w:pStyle w:val="style21"/>
-        <w:spacing w:after="120" w:before="0"/>
-      </w:pPr>
-      <w:r>
-        <w:rPr/>
       </w:r>
     </w:p>
     <w:p>
@@ -4639,36 +6300,43 @@
           <w:numId w:val="2"/>
         </w:numPr>
       </w:pPr>
+      <w:bookmarkStart w:id="16" w:name="__RefHeading__308_1346522435"/>
+      <w:bookmarkEnd w:id="16"/>
       <w:r>
         <w:rPr>
           <w:u w:val="none"/>
-        </w:rPr>
-        <w:t>Realizar Compra</w:t>
-      </w:r>
-    </w:p>
-    <w:p>
-      <w:pPr>
-        <w:pStyle w:val="style21"/>
+          <w:lang w:val="es-AR"/>
+        </w:rPr>
+        <w:t>Realizar Venta</w:t>
+      </w:r>
+    </w:p>
+    <w:p>
+      <w:pPr>
+        <w:pStyle w:val="style23"/>
         <w:spacing w:after="120" w:before="0"/>
       </w:pPr>
       <w:r>
-        <w:rPr/>
-      </w:r>
-    </w:p>
-    <w:p>
-      <w:pPr>
-        <w:pStyle w:val="style21"/>
+        <w:rPr>
+          <w:lang w:val="es-AR"/>
+        </w:rPr>
+      </w:r>
+    </w:p>
+    <w:p>
+      <w:pPr>
+        <w:pStyle w:val="style23"/>
         <w:spacing w:after="120" w:before="0"/>
       </w:pPr>
       <w:r>
-        <w:rPr/>
+        <w:rPr>
+          <w:lang w:val="es-AR"/>
+        </w:rPr>
         <w:drawing>
           <wp:anchor allowOverlap="1" behindDoc="0" distB="0" distL="0" distR="0" distT="0" layoutInCell="1" locked="0" relativeHeight="0" simplePos="0">
             <wp:simplePos x="0" y="0"/>
-            <wp:positionH relativeFrom="column">
+            <wp:positionH relativeFrom="character">
               <wp:posOffset>2769870</wp:posOffset>
             </wp:positionH>
-            <wp:positionV relativeFrom="paragraph">
+            <wp:positionV relativeFrom="line">
               <wp:posOffset>36195</wp:posOffset>
             </wp:positionV>
             <wp:extent cx="847725" cy="676275"/>
@@ -4688,7 +6356,7 @@
                     </pic:cNvPicPr>
                   </pic:nvPicPr>
                   <pic:blipFill>
-                    <a:blip r:embed="rId20"/>
+                    <a:blip r:embed="rId25"/>
                     <a:srcRect/>
                     <a:stretch>
                       <a:fillRect/>
@@ -4719,51 +6387,58 @@
     </w:p>
     <w:p>
       <w:pPr>
-        <w:pStyle w:val="style21"/>
+        <w:pStyle w:val="style23"/>
         <w:spacing w:after="120" w:before="0"/>
       </w:pPr>
       <w:r>
         <w:rPr>
           <w:u w:val="none"/>
+          <w:lang w:val="es-AR"/>
         </w:rPr>
         <w:t xml:space="preserve">A esta sección se ingresa mediante el botón </w:t>
       </w:r>
     </w:p>
     <w:p>
       <w:pPr>
-        <w:pStyle w:val="style21"/>
+        <w:pStyle w:val="style23"/>
         <w:spacing w:after="120" w:before="0"/>
       </w:pPr>
       <w:r>
-        <w:rPr/>
-      </w:r>
-    </w:p>
-    <w:p>
-      <w:pPr>
-        <w:pStyle w:val="style21"/>
+        <w:rPr>
+          <w:lang w:val="es-AR"/>
+        </w:rPr>
+      </w:r>
+    </w:p>
+    <w:p>
+      <w:pPr>
+        <w:pStyle w:val="style23"/>
         <w:spacing w:after="120" w:before="0"/>
       </w:pPr>
       <w:r>
-        <w:rPr/>
-      </w:r>
-    </w:p>
-    <w:p>
-      <w:pPr>
-        <w:pStyle w:val="style21"/>
+        <w:rPr>
+          <w:lang w:val="es-AR"/>
+        </w:rPr>
+      </w:r>
+    </w:p>
+    <w:p>
+      <w:pPr>
+        <w:pStyle w:val="style23"/>
         <w:spacing w:after="120" w:before="0"/>
       </w:pPr>
       <w:r>
-        <w:rPr/>
+        <w:rPr>
+          <w:lang w:val="es-AR"/>
+        </w:rPr>
         <w:drawing>
           <wp:anchor allowOverlap="1" behindDoc="0" distB="0" distL="0" distR="0" distT="0" layoutInCell="1" locked="0" relativeHeight="0" simplePos="0">
             <wp:simplePos x="0" y="0"/>
-            <wp:positionH relativeFrom="column">
+            <wp:positionH relativeFrom="character">
               <wp:posOffset>0</wp:posOffset>
             </wp:positionH>
-            <wp:positionV relativeFrom="paragraph">
+            <wp:positionV relativeFrom="line">
               <wp:posOffset>0</wp:posOffset>
             </wp:positionV>
-            <wp:extent cx="6120130" cy="3195320"/>
+            <wp:extent cx="6120130" cy="3194685"/>
             <wp:effectExtent b="0" l="0" r="0" t="0"/>
             <wp:wrapSquare wrapText="largest"/>
             <wp:docPr descr="A description..." id="1" name="Picture"/>
@@ -4780,7 +6455,7 @@
                     </pic:cNvPicPr>
                   </pic:nvPicPr>
                   <pic:blipFill>
-                    <a:blip r:embed="rId21"/>
+                    <a:blip r:embed="rId26"/>
                     <a:srcRect/>
                     <a:stretch>
                       <a:fillRect/>
@@ -4789,7 +6464,7 @@
                   <pic:spPr bwMode="auto">
                     <a:xfrm>
                       <a:off x="0" y="0"/>
-                      <a:ext cx="6120130" cy="3195320"/>
+                      <a:ext cx="6120130" cy="3194685"/>
                     </a:xfrm>
                     <a:prstGeom prst="rect">
                       <a:avLst/>
@@ -4828,20 +6503,16 @@
       </w:pPr>
       <w:r>
         <w:rPr>
-          <w:b/>
-          <w:bCs/>
-          <w:lang w:val="es-AR"/>
-        </w:rPr>
-      </w:r>
-    </w:p>
-    <w:p>
-      <w:pPr>
-        <w:pStyle w:val="style0"/>
-      </w:pPr>
-      <w:r>
-        <w:rPr>
-          <w:b/>
-          <w:bCs/>
+          <w:lang w:val="es-AR"/>
+        </w:rPr>
+      </w:r>
+    </w:p>
+    <w:p>
+      <w:pPr>
+        <w:pStyle w:val="style0"/>
+      </w:pPr>
+      <w:r>
+        <w:rPr>
           <w:lang w:val="es-AR"/>
         </w:rPr>
       </w:r>
@@ -4872,11 +6543,13 @@
     </w:p>
     <w:p>
       <w:pPr>
-        <w:pStyle w:val="style21"/>
+        <w:pStyle w:val="style23"/>
         <w:spacing w:after="120" w:before="0"/>
       </w:pPr>
       <w:r>
-        <w:rPr/>
+        <w:rPr>
+          <w:lang w:val="es-AR"/>
+        </w:rPr>
       </w:r>
     </w:p>
     <w:p>
@@ -5009,8 +6682,236 @@
     </w:p>
     <w:p>
       <w:pPr>
-        <w:pStyle w:val="style21"/>
+        <w:pStyle w:val="style23"/>
         <w:spacing w:after="120" w:before="0"/>
+      </w:pPr>
+      <w:r>
+        <w:rPr>
+          <w:lang w:val="es-AR"/>
+        </w:rPr>
+      </w:r>
+    </w:p>
+    <w:p>
+      <w:pPr>
+        <w:pStyle w:val="style23"/>
+        <w:spacing w:after="120" w:before="0"/>
+      </w:pPr>
+      <w:r>
+        <w:rPr>
+          <w:lang w:val="es-AR"/>
+        </w:rPr>
+      </w:r>
+    </w:p>
+    <w:p>
+      <w:pPr>
+        <w:pStyle w:val="style23"/>
+        <w:spacing w:after="120" w:before="0"/>
+      </w:pPr>
+      <w:r>
+        <w:rPr>
+          <w:lang w:val="es-AR"/>
+        </w:rPr>
+      </w:r>
+    </w:p>
+    <w:p>
+      <w:pPr>
+        <w:pStyle w:val="style23"/>
+        <w:spacing w:after="120" w:before="0"/>
+      </w:pPr>
+      <w:r>
+        <w:rPr>
+          <w:lang w:val="es-AR"/>
+        </w:rPr>
+      </w:r>
+    </w:p>
+    <w:p>
+      <w:pPr>
+        <w:pStyle w:val="style0"/>
+      </w:pPr>
+      <w:r>
+        <w:rPr>
+          <w:b/>
+          <w:bCs/>
+          <w:sz w:val="26"/>
+          <w:szCs w:val="26"/>
+          <w:lang w:val="es-AR"/>
+        </w:rPr>
+        <w:t>10.- Precauciones</w:t>
+      </w:r>
+    </w:p>
+    <w:p>
+      <w:pPr>
+        <w:pStyle w:val="style0"/>
+      </w:pPr>
+      <w:r>
+        <w:rPr>
+          <w:lang w:val="es-AR"/>
+        </w:rPr>
+      </w:r>
+    </w:p>
+    <w:p>
+      <w:pPr>
+        <w:pStyle w:val="style0"/>
+      </w:pPr>
+      <w:r>
+        <w:rPr>
+          <w:lang w:val="es-AR"/>
+        </w:rPr>
+        <w:t>-</w:t>
+      </w:r>
+      <w:r>
+        <w:rPr>
+          <w:u w:val="single"/>
+          <w:lang w:val="es-AR"/>
+        </w:rPr>
+        <w:t>Eliminación de un producto</w:t>
+      </w:r>
+      <w:r>
+        <w:rPr>
+          <w:lang w:val="es-AR"/>
+        </w:rPr>
+        <w:t>: Al eliminar un producto, se perderán los registros asociados al mismo, es decir, las facturas que tenían este producto no lo tendrán más y el mismo desaparecerá de los registros de compras de los clientes (Productos adquiridos).</w:t>
+      </w:r>
+    </w:p>
+    <w:p>
+      <w:pPr>
+        <w:pStyle w:val="style0"/>
+      </w:pPr>
+      <w:r>
+        <w:rPr>
+          <w:lang w:val="es-AR"/>
+        </w:rPr>
+      </w:r>
+    </w:p>
+    <w:p>
+      <w:pPr>
+        <w:pStyle w:val="style0"/>
+      </w:pPr>
+      <w:r>
+        <w:rPr>
+          <w:lang w:val="es-AR"/>
+        </w:rPr>
+        <w:t>-</w:t>
+      </w:r>
+      <w:r>
+        <w:rPr>
+          <w:u w:val="single"/>
+          <w:lang w:val="es-AR"/>
+        </w:rPr>
+        <w:t>Eliminación de un cliente</w:t>
+      </w:r>
+      <w:r>
+        <w:rPr>
+          <w:lang w:val="es-AR"/>
+        </w:rPr>
+        <w:t>: Al eliminar un cliente, se perderán las facturas asociadas al mismo y ya no se podrá consultar su historial de compra.</w:t>
+      </w:r>
+    </w:p>
+    <w:p>
+      <w:pPr>
+        <w:pStyle w:val="style0"/>
+      </w:pPr>
+      <w:r>
+        <w:rPr>
+          <w:lang w:val="es-AR"/>
+        </w:rPr>
+      </w:r>
+    </w:p>
+    <w:p>
+      <w:pPr>
+        <w:pStyle w:val="style0"/>
+      </w:pPr>
+      <w:r>
+        <w:rPr>
+          <w:lang w:val="es-AR"/>
+        </w:rPr>
+        <w:t>-</w:t>
+      </w:r>
+      <w:r>
+        <w:rPr>
+          <w:u w:val="single"/>
+          <w:lang w:val="es-AR"/>
+        </w:rPr>
+        <w:t>Eliminación de un proveedor</w:t>
+      </w:r>
+      <w:r>
+        <w:rPr>
+          <w:lang w:val="es-AR"/>
+        </w:rPr>
+        <w:t>: Al eliminar un proveedor, se perderán las facturas de compras asociadas al mismo, sin embargo, los productos que sean provistos por el mismo, seguirán en la base de datos.</w:t>
+      </w:r>
+    </w:p>
+    <w:p>
+      <w:pPr>
+        <w:pStyle w:val="style0"/>
+      </w:pPr>
+      <w:r>
+        <w:rPr>
+          <w:lang w:val="es-AR"/>
+        </w:rPr>
+      </w:r>
+    </w:p>
+    <w:p>
+      <w:pPr>
+        <w:pStyle w:val="style0"/>
+      </w:pPr>
+      <w:r>
+        <w:rPr>
+          <w:lang w:val="es-AR"/>
+        </w:rPr>
+        <w:t>-</w:t>
+      </w:r>
+      <w:r>
+        <w:rPr>
+          <w:u w:val="single"/>
+          <w:lang w:val="es-AR"/>
+        </w:rPr>
+        <w:t>Eliminación de una venta/compra</w:t>
+      </w:r>
+      <w:r>
+        <w:rPr>
+          <w:lang w:val="es-AR"/>
+        </w:rPr>
+        <w:t>: Al eliminar una venta/compra, se perderán los registros asociados a las mismas.</w:t>
+      </w:r>
+    </w:p>
+    <w:p>
+      <w:pPr>
+        <w:pStyle w:val="style0"/>
+      </w:pPr>
+      <w:r>
+        <w:rPr>
+          <w:lang w:val="es-AR"/>
+        </w:rPr>
+      </w:r>
+    </w:p>
+    <w:p>
+      <w:pPr>
+        <w:pStyle w:val="style0"/>
+      </w:pPr>
+      <w:r>
+        <w:rPr>
+          <w:lang w:val="es-AR"/>
+        </w:rPr>
+        <w:t>-</w:t>
+      </w:r>
+      <w:r>
+        <w:rPr>
+          <w:u w:val="single"/>
+          <w:lang w:val="es-AR"/>
+        </w:rPr>
+        <w:t>Realizar venta</w:t>
+      </w:r>
+      <w:r>
+        <w:rPr>
+          <w:lang w:val="es-AR"/>
+        </w:rPr>
+        <w:t>: Para poder realizar una venta deberá tener un cliente almacenado en la base de datos</w:t>
+      </w:r>
+    </w:p>
+    <w:p>
+      <w:pPr>
+        <w:pStyle w:val="style0"/>
       </w:pPr>
       <w:r>
         <w:rPr>
@@ -5589,14 +7490,20 @@
       <w:color w:val="00000A"/>
       <w:sz w:val="24"/>
       <w:szCs w:val="24"/>
-      <w:lang w:bidi="hi-IN" w:eastAsia="zh-CN" w:val="en-GB"/>
+      <w:lang w:bidi="hi-IN" w:eastAsia="zh-CN" w:val="es-AR"/>
     </w:rPr>
   </w:style>
   <w:style w:styleId="style1" w:type="paragraph">
     <w:name w:val="Heading 1"/>
-    <w:basedOn w:val="style20"/>
-    <w:next w:val="style21"/>
-    <w:pPr/>
+    <w:basedOn w:val="style22"/>
+    <w:next w:val="style23"/>
+    <w:pPr>
+      <w:numPr>
+        <w:ilvl w:val="0"/>
+        <w:numId w:val="1"/>
+      </w:numPr>
+      <w:outlineLvl w:val="0"/>
+    </w:pPr>
     <w:rPr>
       <w:b/>
       <w:bCs/>
@@ -5606,8 +7513,8 @@
   </w:style>
   <w:style w:styleId="style2" w:type="paragraph">
     <w:name w:val="Heading 2"/>
-    <w:basedOn w:val="style20"/>
-    <w:next w:val="style21"/>
+    <w:basedOn w:val="style22"/>
+    <w:next w:val="style23"/>
     <w:pPr>
       <w:numPr>
         <w:ilvl w:val="1"/>
@@ -5637,7 +7544,7 @@
     <w:rPr>
       <w:color w:val="000080"/>
       <w:u w:val="single"/>
-      <w:lang w:bidi="en-US" w:eastAsia="en-US" w:val="en-US"/>
+      <w:lang w:bidi="en-US" w:eastAsia="en-US"/>
     </w:rPr>
   </w:style>
   <w:style w:styleId="style17" w:type="character">
@@ -5655,14 +7562,28 @@
     </w:rPr>
   </w:style>
   <w:style w:styleId="style19" w:type="character">
+    <w:name w:val="ListLabel 3"/>
+    <w:next w:val="style19"/>
+    <w:rPr>
+      <w:rFonts w:cs="Symbol"/>
+    </w:rPr>
+  </w:style>
+  <w:style w:styleId="style20" w:type="character">
+    <w:name w:val="ListLabel 4"/>
+    <w:next w:val="style20"/>
+    <w:rPr>
+      <w:rFonts w:cs="OpenSymbol"/>
+    </w:rPr>
+  </w:style>
+  <w:style w:styleId="style21" w:type="character">
     <w:name w:val="Index Link"/>
-    <w:next w:val="style19"/>
+    <w:next w:val="style21"/>
     <w:rPr/>
   </w:style>
-  <w:style w:styleId="style20" w:type="paragraph">
+  <w:style w:styleId="style22" w:type="paragraph">
     <w:name w:val="Heading"/>
     <w:basedOn w:val="style0"/>
-    <w:next w:val="style21"/>
+    <w:next w:val="style23"/>
     <w:pPr>
       <w:keepNext/>
       <w:spacing w:after="120" w:before="240"/>
@@ -5673,28 +7594,28 @@
       <w:szCs w:val="28"/>
     </w:rPr>
   </w:style>
-  <w:style w:styleId="style21" w:type="paragraph">
+  <w:style w:styleId="style23" w:type="paragraph">
     <w:name w:val="Text body"/>
     <w:basedOn w:val="style0"/>
-    <w:next w:val="style21"/>
+    <w:next w:val="style23"/>
     <w:pPr>
       <w:spacing w:after="120" w:before="0"/>
     </w:pPr>
     <w:rPr/>
   </w:style>
-  <w:style w:styleId="style22" w:type="paragraph">
+  <w:style w:styleId="style24" w:type="paragraph">
     <w:name w:val="List"/>
-    <w:basedOn w:val="style21"/>
-    <w:next w:val="style22"/>
+    <w:basedOn w:val="style23"/>
+    <w:next w:val="style24"/>
     <w:pPr/>
     <w:rPr>
       <w:rFonts w:cs="Bitstream Vera Sans"/>
     </w:rPr>
   </w:style>
-  <w:style w:styleId="style23" w:type="paragraph">
+  <w:style w:styleId="style25" w:type="paragraph">
     <w:name w:val="Caption"/>
     <w:basedOn w:val="style0"/>
-    <w:next w:val="style23"/>
+    <w:next w:val="style25"/>
     <w:pPr>
       <w:suppressLineNumbers/>
       <w:spacing w:after="120" w:before="120"/>
@@ -5707,10 +7628,10 @@
       <w:szCs w:val="24"/>
     </w:rPr>
   </w:style>
-  <w:style w:styleId="style24" w:type="paragraph">
+  <w:style w:styleId="style26" w:type="paragraph">
     <w:name w:val="Index"/>
     <w:basedOn w:val="style0"/>
-    <w:next w:val="style24"/>
+    <w:next w:val="style26"/>
     <w:pPr>
       <w:suppressLineNumbers/>
     </w:pPr>
@@ -5718,10 +7639,10 @@
       <w:rFonts w:cs="Bitstream Vera Sans"/>
     </w:rPr>
   </w:style>
-  <w:style w:styleId="style25" w:type="paragraph">
+  <w:style w:styleId="style27" w:type="paragraph">
     <w:name w:val="Table index heading"/>
-    <w:basedOn w:val="style20"/>
-    <w:next w:val="style25"/>
+    <w:basedOn w:val="style22"/>
+    <w:next w:val="style27"/>
     <w:pPr>
       <w:suppressLineNumbers/>
       <w:ind w:hanging="0" w:left="0" w:right="0"/>
@@ -5733,10 +7654,10 @@
       <w:szCs w:val="32"/>
     </w:rPr>
   </w:style>
-  <w:style w:styleId="style26" w:type="paragraph">
+  <w:style w:styleId="style28" w:type="paragraph">
     <w:name w:val="Contents Heading"/>
-    <w:basedOn w:val="style20"/>
-    <w:next w:val="style26"/>
+    <w:basedOn w:val="style22"/>
+    <w:next w:val="style28"/>
     <w:pPr>
       <w:suppressLineNumbers/>
       <w:ind w:hanging="0" w:left="0" w:right="0"/>
@@ -5748,10 +7669,10 @@
       <w:szCs w:val="32"/>
     </w:rPr>
   </w:style>
-  <w:style w:styleId="style27" w:type="paragraph">
+  <w:style w:styleId="style29" w:type="paragraph">
     <w:name w:val="Contents 1"/>
-    <w:basedOn w:val="style24"/>
-    <w:next w:val="style27"/>
+    <w:basedOn w:val="style26"/>
+    <w:next w:val="style29"/>
     <w:pPr>
       <w:tabs>
         <w:tab w:leader="dot" w:pos="9638" w:val="right"/>
